--- a/Onderzoek/Onderzoek_Vapebox.docx
+++ b/Onderzoek/Onderzoek_Vapebox.docx
@@ -1,6 +1,6 @@
 
 <file path=word/document.xml><?xml version="1.0" encoding="utf-8"?>
-<w:document xmlns:wpc="http://schemas.microsoft.com/office/word/2010/wordprocessingCanvas" xmlns:cx="http://schemas.microsoft.com/office/drawing/2014/chartex" xmlns:cx1="http://schemas.microsoft.com/office/drawing/2015/9/8/chartex" xmlns:cx2="http://schemas.microsoft.com/office/drawing/2015/10/21/chartex" xmlns:cx3="http://schemas.microsoft.com/office/drawing/2016/5/9/chartex" xmlns:cx4="http://schemas.microsoft.com/office/drawing/2016/5/10/chartex" xmlns:cx5="http://schemas.microsoft.com/office/drawing/2016/5/11/chartex" xmlns:cx6="http://schemas.microsoft.com/office/drawing/2016/5/12/chartex" xmlns:cx7="http://schemas.microsoft.com/office/drawing/2016/5/13/chartex" xmlns:cx8="http://schemas.microsoft.com/office/drawing/2016/5/14/chartex" xmlns:mc="http://schemas.openxmlformats.org/markup-compatibility/2006" xmlns:aink="http://schemas.microsoft.com/office/drawing/2016/ink" xmlns:am3d="http://schemas.microsoft.com/office/drawing/2017/model3d" xmlns:o="urn:schemas-microsoft-com:office:office" xmlns:r="http://schemas.openxmlformats.org/officeDocument/2006/relationships" xmlns:m="http://schemas.openxmlformats.org/officeDocument/2006/math" xmlns:v="urn:schemas-microsoft-com:vml" xmlns:wp14="http://schemas.microsoft.com/office/word/2010/wordprocessingDrawing" xmlns:wp="http://schemas.openxmlformats.org/drawingml/2006/wordprocessingDrawing" xmlns:w10="urn:schemas-microsoft-com:office:word" xmlns:w="http://schemas.openxmlformats.org/wordprocessingml/2006/main" xmlns:w14="http://schemas.microsoft.com/office/word/2010/wordml" xmlns:w15="http://schemas.microsoft.com/office/word/2012/wordml" xmlns:w16cex="http://schemas.microsoft.com/office/word/2018/wordml/cex" xmlns:w16cid="http://schemas.microsoft.com/office/word/2016/wordml/cid" xmlns:w16="http://schemas.microsoft.com/office/word/2018/wordml" xmlns:w16se="http://schemas.microsoft.com/office/word/2015/wordml/symex" xmlns:wpg="http://schemas.microsoft.com/office/word/2010/wordprocessingGroup" xmlns:wpi="http://schemas.microsoft.com/office/word/2010/wordprocessingInk" xmlns:wne="http://schemas.microsoft.com/office/word/2006/wordml" xmlns:wps="http://schemas.microsoft.com/office/word/2010/wordprocessingShape" mc:Ignorable="w14 w15 w16se w16cid w16 w16cex wp14">
+<w:document xmlns:wpc="http://schemas.microsoft.com/office/word/2010/wordprocessingCanvas" xmlns:cx="http://schemas.microsoft.com/office/drawing/2014/chartex" xmlns:cx1="http://schemas.microsoft.com/office/drawing/2015/9/8/chartex" xmlns:cx2="http://schemas.microsoft.com/office/drawing/2015/10/21/chartex" xmlns:cx3="http://schemas.microsoft.com/office/drawing/2016/5/9/chartex" xmlns:cx4="http://schemas.microsoft.com/office/drawing/2016/5/10/chartex" xmlns:cx5="http://schemas.microsoft.com/office/drawing/2016/5/11/chartex" xmlns:cx6="http://schemas.microsoft.com/office/drawing/2016/5/12/chartex" xmlns:cx7="http://schemas.microsoft.com/office/drawing/2016/5/13/chartex" xmlns:cx8="http://schemas.microsoft.com/office/drawing/2016/5/14/chartex" xmlns:mc="http://schemas.openxmlformats.org/markup-compatibility/2006" xmlns:aink="http://schemas.microsoft.com/office/drawing/2016/ink" xmlns:am3d="http://schemas.microsoft.com/office/drawing/2017/model3d" xmlns:o="urn:schemas-microsoft-com:office:office" xmlns:r="http://schemas.openxmlformats.org/officeDocument/2006/relationships" xmlns:m="http://schemas.openxmlformats.org/officeDocument/2006/math" xmlns:v="urn:schemas-microsoft-com:vml" xmlns:wp14="http://schemas.microsoft.com/office/word/2010/wordprocessingDrawing" xmlns:wp="http://schemas.openxmlformats.org/drawingml/2006/wordprocessingDrawing" xmlns:w10="urn:schemas-microsoft-com:office:word" xmlns:w="http://schemas.openxmlformats.org/wordprocessingml/2006/main" xmlns:w14="http://schemas.microsoft.com/office/word/2010/wordml" xmlns:w15="http://schemas.microsoft.com/office/word/2012/wordml" xmlns:w16cid="http://schemas.microsoft.com/office/word/2016/wordml/cid" xmlns:w16se="http://schemas.microsoft.com/office/word/2015/wordml/symex" xmlns:wpg="http://schemas.microsoft.com/office/word/2010/wordprocessingGroup" xmlns:wpi="http://schemas.microsoft.com/office/word/2010/wordprocessingInk" xmlns:wne="http://schemas.microsoft.com/office/word/2006/wordml" xmlns:wps="http://schemas.microsoft.com/office/word/2010/wordprocessingShape" mc:Ignorable="w14 w15 w16se w16cid wp14">
   <w:body>
     <w:tbl>
       <w:tblPr>
@@ -50,7 +50,7 @@
           </w:tcPr>
           <w:p>
             <w:pPr>
-              <w:pStyle w:val="Kop1"/>
+              <w:pStyle w:val="Heading1"/>
               <w:rPr>
                 <w:noProof/>
               </w:rPr>
@@ -311,7 +311,7 @@
                     </wp:anchor>
                   </w:drawing>
                 </mc:Choice>
-                <mc:Fallback>
+                <mc:Fallback xmlns:w16="http://schemas.microsoft.com/office/word/2018/wordml" xmlns:w16cex="http://schemas.microsoft.com/office/word/2018/wordml/cex">
                   <w:pict>
                     <v:group w14:anchorId="0D339934" id="Groep 1" o:spid="_x0000_s1026" alt="&quot;&quot;" style="position:absolute;margin-left:-35.4pt;margin-top:-176.9pt;width:612pt;height:841.5pt;z-index:-251657216;mso-position-horizontal-relative:margin;mso-position-vertical-relative:page;mso-width-relative:margin;mso-height-relative:margin" coordsize="77711,100533" o:gfxdata="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">
                       <v:shape id="Vorm" o:spid="_x0000_s1027" style="position:absolute;top:25527;width:58458;height:75006;visibility:visible;mso-wrap-style:square;v-text-anchor:middle" coordsize="21600,21600" o:gfxdata="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" path="m,10687l,21600r1769,l21600,6148,13712,,,10687xe" fillcolor="#d8d8d8 [2732]" stroked="f" strokeweight="1pt">
@@ -369,7 +369,7 @@
           </w:tcPr>
           <w:p>
             <w:pPr>
-              <w:pStyle w:val="Kop2"/>
+              <w:pStyle w:val="Heading2"/>
               <w:rPr>
                 <w:noProof/>
               </w:rPr>
@@ -383,16 +383,22 @@
           </w:p>
           <w:p>
             <w:pPr>
-              <w:pStyle w:val="Kop2"/>
-              <w:rPr>
-                <w:noProof/>
-              </w:rPr>
-            </w:pPr>
-            <w:r>
-              <w:rPr>
-                <w:noProof/>
-              </w:rPr>
-              <w:t>K-ID Vapebox</w:t>
+              <w:pStyle w:val="Heading2"/>
+              <w:rPr>
+                <w:noProof/>
+              </w:rPr>
+            </w:pPr>
+            <w:r>
+              <w:rPr>
+                <w:noProof/>
+              </w:rPr>
+              <w:t xml:space="preserve">K-ID </w:t>
+            </w:r>
+            <w:r>
+              <w:rPr>
+                <w:noProof/>
+              </w:rPr>
+              <w:t>JuicyBox</w:t>
             </w:r>
           </w:p>
         </w:tc>
@@ -419,7 +425,7 @@
           </w:tcPr>
           <w:p>
             <w:pPr>
-              <w:pStyle w:val="Kop2"/>
+              <w:pStyle w:val="Heading2"/>
               <w:rPr>
                 <w:noProof/>
               </w:rPr>
@@ -440,7 +446,7 @@
           </w:p>
           <w:p>
             <w:pPr>
-              <w:pStyle w:val="Kop2"/>
+              <w:pStyle w:val="Heading2"/>
               <w:rPr>
                 <w:noProof/>
               </w:rPr>
@@ -540,7 +546,7 @@
       </w:tr>
       <w:tr>
         <w:trPr>
-          <w:trHeight w:val="4663"/>
+          <w:trHeight w:val="4380"/>
         </w:trPr>
         <w:tc>
           <w:tcPr>
@@ -563,7 +569,7 @@
           </w:tcPr>
           <w:p>
             <w:pPr>
-              <w:pStyle w:val="Kop3"/>
+              <w:pStyle w:val="Heading3"/>
               <w:rPr>
                 <w:noProof/>
               </w:rPr>
@@ -577,7 +583,7 @@
           </w:p>
           <w:p>
             <w:pPr>
-              <w:pStyle w:val="Kop4"/>
+              <w:pStyle w:val="Heading4"/>
               <w:rPr>
                 <w:noProof/>
               </w:rPr>
@@ -624,11 +630,11 @@
             </w:r>
             <w:proofErr w:type="spellEnd"/>
             <w:r>
-              <w:t xml:space="preserve"> search engine gebruiken om te zoeken naar de juiste v</w:t>
+              <w:t xml:space="preserve"> search engine gebruiken om te zoeken naar de juiste </w:t>
             </w:r>
             <w:proofErr w:type="spellStart"/>
             <w:r>
-              <w:t>ape</w:t>
+              <w:t>vape</w:t>
             </w:r>
             <w:proofErr w:type="spellEnd"/>
             <w:r>
@@ -649,10 +655,12 @@
               <w:t xml:space="preserve">’ op </w:t>
             </w:r>
             <w:proofErr w:type="spellStart"/>
+            <w:proofErr w:type="gramStart"/>
             <w:r>
               <w:t>Google,Bing</w:t>
             </w:r>
             <w:proofErr w:type="spellEnd"/>
+            <w:proofErr w:type="gramEnd"/>
             <w:r>
               <w:t xml:space="preserve"> en Yahoo zie je dat het de afgelopen 5 jaar </w:t>
             </w:r>
@@ -823,7 +831,7 @@
           </w:p>
           <w:p>
             <w:pPr>
-              <w:pStyle w:val="Kop3"/>
+              <w:pStyle w:val="Heading3"/>
               <w:rPr>
                 <w:noProof/>
               </w:rPr>
@@ -847,12 +855,47 @@
               <w:rPr>
                 <w:noProof/>
               </w:rPr>
-              <w:t>Los van de verschillende vape machines &amp; modellen komt E-Liquid/E-Juice ook erbij kijken</w:t>
-            </w:r>
-            <w:r>
-              <w:rPr>
-                <w:noProof/>
-              </w:rPr>
+              <w:t>Los van de verschillende vape machines &amp; modellen komt E-Liquid/E-Juice ook erbij kijken.</w:t>
+            </w:r>
+          </w:p>
+          <w:p>
+            <w:pPr>
+              <w:pStyle w:val="Tekst"/>
+            </w:pPr>
+            <w:r>
+              <w:t xml:space="preserve">E-Liquid </w:t>
+            </w:r>
+            <w:proofErr w:type="spellStart"/>
+            <w:r>
+              <w:t>ookwel</w:t>
+            </w:r>
+            <w:proofErr w:type="spellEnd"/>
+            <w:r>
+              <w:t xml:space="preserve"> E-</w:t>
+            </w:r>
+            <w:proofErr w:type="spellStart"/>
+            <w:r>
+              <w:t>Juice</w:t>
+            </w:r>
+            <w:proofErr w:type="spellEnd"/>
+            <w:r>
+              <w:t xml:space="preserve"> genoemd is de olie dat word</w:t>
+            </w:r>
+            <w:r>
+              <w:t>t</w:t>
+            </w:r>
+            <w:r>
+              <w:t xml:space="preserve"> verbrand tijdens het roken van een </w:t>
+            </w:r>
+            <w:proofErr w:type="spellStart"/>
+            <w:r>
+              <w:t>vape</w:t>
+            </w:r>
+            <w:proofErr w:type="spellEnd"/>
+            <w:r>
+              <w:t>. Het bestaat uit minimaal 3 grondstoffen</w:t>
+            </w:r>
+            <w:r>
               <w:t>.</w:t>
             </w:r>
           </w:p>
@@ -860,146 +903,114 @@
             <w:pPr>
               <w:pStyle w:val="Tekst"/>
             </w:pPr>
-            <w:r>
-              <w:t xml:space="preserve">E-Liquid </w:t>
-            </w:r>
+          </w:p>
+          <w:p>
+            <w:pPr>
+              <w:pStyle w:val="Tekst"/>
+            </w:pPr>
+            <w:r>
+              <w:t>Propyleen Glycol</w:t>
+            </w:r>
+          </w:p>
+          <w:p>
+            <w:pPr>
+              <w:rPr>
+                <w:shd w:val="clear" w:color="auto" w:fill="FFFFFF"/>
+              </w:rPr>
+            </w:pPr>
+            <w:r>
+              <w:rPr>
+                <w:shd w:val="clear" w:color="auto" w:fill="FFFFFF"/>
+              </w:rPr>
+              <w:t>Zorgt voor een scherper gevoel in de keel en maakt het vloeistof dun</w:t>
+            </w:r>
+          </w:p>
+          <w:p>
+            <w:pPr>
+              <w:rPr>
+                <w:shd w:val="clear" w:color="auto" w:fill="FFFFFF"/>
+              </w:rPr>
+            </w:pPr>
+          </w:p>
+          <w:p>
+            <w:pPr>
+              <w:pStyle w:val="Tekst"/>
+              <w:rPr>
+                <w:shd w:val="clear" w:color="auto" w:fill="FFFFFF"/>
+              </w:rPr>
+            </w:pPr>
             <w:proofErr w:type="spellStart"/>
             <w:r>
-              <w:t>ookwel</w:t>
+              <w:rPr>
+                <w:shd w:val="clear" w:color="auto" w:fill="FFFFFF"/>
+              </w:rPr>
+              <w:t>Vegetable</w:t>
             </w:r>
             <w:proofErr w:type="spellEnd"/>
             <w:r>
-              <w:t xml:space="preserve"> E-</w:t>
+              <w:rPr>
+                <w:shd w:val="clear" w:color="auto" w:fill="FFFFFF"/>
+              </w:rPr>
+              <w:t xml:space="preserve"> Glycerine</w:t>
+            </w:r>
+          </w:p>
+          <w:p>
+            <w:r>
+              <w:t>Zorgt voor de damp die men inhaleert.</w:t>
+            </w:r>
+          </w:p>
+          <w:p/>
+          <w:p>
+            <w:pPr>
+              <w:pStyle w:val="Tekst"/>
+            </w:pPr>
+            <w:r>
+              <w:t>Aroma’s</w:t>
+            </w:r>
+          </w:p>
+          <w:p>
+            <w:r>
+              <w:t>Geconcentreerde smaakstoffen zorgen voor de smaak in e-liquid zoals:</w:t>
+            </w:r>
+          </w:p>
+          <w:p>
+            <w:r>
+              <w:t xml:space="preserve">Fruitsmaken, Snoepsmaken, </w:t>
             </w:r>
             <w:proofErr w:type="spellStart"/>
             <w:r>
-              <w:t>Juice</w:t>
+              <w:t>Mentolsmaken</w:t>
             </w:r>
             <w:proofErr w:type="spellEnd"/>
             <w:r>
-              <w:t xml:space="preserve"> genoemd is de olie dat word verbrand tijdens het roken van een </w:t>
+              <w:t xml:space="preserve">, </w:t>
             </w:r>
             <w:proofErr w:type="spellStart"/>
             <w:r>
-              <w:t>vape</w:t>
+              <w:t>etc</w:t>
             </w:r>
             <w:proofErr w:type="spellEnd"/>
-            <w:r>
-              <w:t>. Het bestaat uit minimaal 3 grondstoffen</w:t>
+          </w:p>
+          <w:p/>
+          <w:p>
+            <w:pPr>
+              <w:pStyle w:val="Tekst"/>
+            </w:pPr>
+            <w:r>
+              <w:t>Nicotine</w:t>
+            </w:r>
+          </w:p>
+          <w:p>
+            <w:r>
+              <w:t>Als laats kan er natuurlijk ook nicotine worden toegevoegd voor zij die verslaafd zijn</w:t>
             </w:r>
             <w:r>
               <w:t>.</w:t>
             </w:r>
           </w:p>
           <w:p>
-            <w:pPr>
-              <w:pStyle w:val="Tekst"/>
-            </w:pPr>
-          </w:p>
-          <w:p>
-            <w:pPr>
-              <w:pStyle w:val="Tekst"/>
-            </w:pPr>
-            <w:r>
-              <w:t>Propyleen Glycol</w:t>
-            </w:r>
-          </w:p>
-          <w:p>
-            <w:pPr>
-              <w:rPr>
-                <w:shd w:val="clear" w:color="auto" w:fill="FFFFFF"/>
-              </w:rPr>
-            </w:pPr>
-            <w:r>
-              <w:rPr>
-                <w:shd w:val="clear" w:color="auto" w:fill="FFFFFF"/>
-              </w:rPr>
-              <w:t>Zorgt voor een scherper gevoel in de keel en maakt het vloeistof dun</w:t>
-            </w:r>
-          </w:p>
-          <w:p>
-            <w:pPr>
-              <w:rPr>
-                <w:shd w:val="clear" w:color="auto" w:fill="FFFFFF"/>
-              </w:rPr>
-            </w:pPr>
-          </w:p>
-          <w:p>
-            <w:pPr>
-              <w:pStyle w:val="Tekst"/>
-              <w:rPr>
-                <w:shd w:val="clear" w:color="auto" w:fill="FFFFFF"/>
-              </w:rPr>
-            </w:pPr>
-            <w:proofErr w:type="spellStart"/>
-            <w:r>
-              <w:rPr>
-                <w:shd w:val="clear" w:color="auto" w:fill="FFFFFF"/>
-              </w:rPr>
-              <w:t>Vegetable</w:t>
-            </w:r>
-            <w:proofErr w:type="spellEnd"/>
-            <w:r>
-              <w:rPr>
-                <w:shd w:val="clear" w:color="auto" w:fill="FFFFFF"/>
-              </w:rPr>
-              <w:t xml:space="preserve"> Glycerine</w:t>
-            </w:r>
-          </w:p>
-          <w:p>
-            <w:r>
-              <w:t>Zorgt voor de damp die men inhaleert.</w:t>
-            </w:r>
-          </w:p>
-          <w:p/>
-          <w:p>
-            <w:pPr>
-              <w:pStyle w:val="Tekst"/>
-            </w:pPr>
-            <w:r>
-              <w:t>Aroma’s</w:t>
-            </w:r>
-          </w:p>
-          <w:p>
-            <w:r>
-              <w:t>Geconcentreerde smaakstoffen zorgen voor de smaak in e-liquid zoals:</w:t>
-            </w:r>
-          </w:p>
-          <w:p>
-            <w:r>
-              <w:t xml:space="preserve">Fruitsmaken, Snoepsmaken, </w:t>
-            </w:r>
-            <w:proofErr w:type="spellStart"/>
-            <w:r>
-              <w:t>Mentolsmaken</w:t>
-            </w:r>
-            <w:proofErr w:type="spellEnd"/>
-            <w:r>
-              <w:t xml:space="preserve">, </w:t>
-            </w:r>
-            <w:proofErr w:type="spellStart"/>
-            <w:r>
-              <w:t>etc</w:t>
-            </w:r>
-            <w:proofErr w:type="spellEnd"/>
-          </w:p>
-          <w:p/>
-          <w:p>
-            <w:pPr>
-              <w:pStyle w:val="Tekst"/>
-            </w:pPr>
-            <w:r>
-              <w:t>Nicotine</w:t>
-            </w:r>
-          </w:p>
-          <w:p>
-            <w:r>
-              <w:t>Als laats kan er natuurlijk ook nicotine worden toegevoegd voor zij die verslaafd zijn</w:t>
-            </w:r>
-          </w:p>
-          <w:p>
-            <w:r>
-              <w:t>en zelf niet kunnen bepalen wat hun lichaam wel/niet wilt</w:t>
+            <w:r>
+              <w:t>Er kan zelf bepaald worden hoeveel milligram erin moet</w:t>
             </w:r>
           </w:p>
         </w:tc>
@@ -1039,67 +1050,45 @@
         </w:rPr>
       </w:pPr>
     </w:p>
+    <w:p>
+      <w:pPr>
+        <w:rPr>
+          <w:noProof/>
+        </w:rPr>
+      </w:pPr>
+      <w:r>
+        <w:rPr>
+          <w:noProof/>
+        </w:rPr>
+        <w:br w:type="page"/>
+      </w:r>
+    </w:p>
     <w:tbl>
       <w:tblPr>
-        <w:tblW w:w="10688" w:type="dxa"/>
-        <w:shd w:val="clear" w:color="auto" w:fill="ECFBFB" w:themeFill="accent4"/>
+        <w:tblW w:w="10666" w:type="dxa"/>
+        <w:shd w:val="clear" w:color="auto" w:fill="EDF0F4" w:themeFill="accent3"/>
         <w:tblLayout w:type="fixed"/>
+        <w:tblCellMar>
+          <w:left w:w="0" w:type="dxa"/>
+          <w:right w:w="0" w:type="dxa"/>
+        </w:tblCellMar>
         <w:tblLook w:val="0600" w:firstRow="0" w:lastRow="0" w:firstColumn="0" w:lastColumn="0" w:noHBand="1" w:noVBand="1"/>
       </w:tblPr>
       <w:tblGrid>
-        <w:gridCol w:w="426"/>
-        <w:gridCol w:w="4961"/>
-        <w:gridCol w:w="4876"/>
-        <w:gridCol w:w="425"/>
+        <w:gridCol w:w="5333"/>
+        <w:gridCol w:w="5291"/>
+        <w:gridCol w:w="42"/>
       </w:tblGrid>
       <w:tr>
         <w:trPr>
-          <w:trHeight w:val="547"/>
+          <w:gridAfter w:val="2"/>
+          <w:wAfter w:w="4912" w:type="dxa"/>
+          <w:trHeight w:val="441"/>
         </w:trPr>
         <w:tc>
           <w:tcPr>
-            <w:tcW w:w="426" w:type="dxa"/>
-            <w:shd w:val="clear" w:color="auto" w:fill="ECFBFB" w:themeFill="accent4"/>
-          </w:tcPr>
-          <w:p>
-            <w:pPr>
-              <w:pageBreakBefore/>
-              <w:rPr>
-                <w:noProof/>
-              </w:rPr>
-            </w:pPr>
-          </w:p>
-        </w:tc>
-        <w:tc>
-          <w:tcPr>
-            <w:tcW w:w="4961" w:type="dxa"/>
-            <w:shd w:val="clear" w:color="auto" w:fill="ECFBFB" w:themeFill="accent4"/>
-          </w:tcPr>
-          <w:p>
-            <w:pPr>
-              <w:rPr>
-                <w:noProof/>
-              </w:rPr>
-            </w:pPr>
-          </w:p>
-        </w:tc>
-        <w:tc>
-          <w:tcPr>
-            <w:tcW w:w="4876" w:type="dxa"/>
-            <w:shd w:val="clear" w:color="auto" w:fill="ECFBFB" w:themeFill="accent4"/>
-          </w:tcPr>
-          <w:p>
-            <w:pPr>
-              <w:rPr>
-                <w:noProof/>
-              </w:rPr>
-            </w:pPr>
-          </w:p>
-        </w:tc>
-        <w:tc>
-          <w:tcPr>
-            <w:tcW w:w="425" w:type="dxa"/>
-            <w:shd w:val="clear" w:color="auto" w:fill="ECFBFB" w:themeFill="accent4"/>
+            <w:tcW w:w="4912" w:type="dxa"/>
+            <w:shd w:val="clear" w:color="auto" w:fill="EDF0F4" w:themeFill="accent3"/>
           </w:tcPr>
           <w:p>
             <w:pPr>
@@ -1112,232 +1101,159 @@
       </w:tr>
       <w:tr>
         <w:trPr>
-          <w:trHeight w:val="10260"/>
+          <w:trHeight w:val="4380"/>
         </w:trPr>
         <w:tc>
           <w:tcPr>
-            <w:tcW w:w="426" w:type="dxa"/>
-            <w:shd w:val="clear" w:color="auto" w:fill="ECFBFB" w:themeFill="accent4"/>
+            <w:tcW w:w="9824" w:type="dxa"/>
+            <w:gridSpan w:val="3"/>
+            <w:shd w:val="clear" w:color="auto" w:fill="EDF0F4" w:themeFill="accent3"/>
           </w:tcPr>
           <w:p>
             <w:pPr>
-              <w:rPr>
-                <w:noProof/>
-              </w:rPr>
-            </w:pPr>
-          </w:p>
-        </w:tc>
-        <w:tc>
-          <w:tcPr>
-            <w:tcW w:w="4961" w:type="dxa"/>
-            <w:tcBorders>
-              <w:bottom w:val="single" w:sz="18" w:space="0" w:color="00C1C7" w:themeColor="accent2"/>
-            </w:tcBorders>
-            <w:shd w:val="clear" w:color="auto" w:fill="ECFBFB" w:themeFill="accent4"/>
-          </w:tcPr>
-          <w:p>
-            <w:pPr>
-              <w:pStyle w:val="Kop5"/>
-              <w:rPr>
-                <w:noProof/>
-              </w:rPr>
-            </w:pPr>
-            <w:sdt>
-              <w:sdtPr>
-                <w:rPr>
-                  <w:noProof/>
-                </w:rPr>
-                <w:id w:val="1918440706"/>
-                <w:placeholder>
-                  <w:docPart w:val="37AB93C53A784A5C82F3845707636515"/>
-                </w:placeholder>
-                <w:temporary/>
-                <w:showingPlcHdr/>
-                <w15:appearance w15:val="hidden"/>
-              </w:sdtPr>
-              <w:sdtEndPr/>
-              <w:sdtContent>
-                <w:r>
-                  <w:rPr>
-                    <w:noProof/>
-                    <w:lang w:bidi="nl-NL"/>
-                  </w:rPr>
-                  <w:t>Lorem Ipsum is een dummy-tekst van de print- en typografische sector.</w:t>
-                </w:r>
-              </w:sdtContent>
-            </w:sdt>
-          </w:p>
-        </w:tc>
-        <w:tc>
-          <w:tcPr>
-            <w:tcW w:w="4876" w:type="dxa"/>
-            <w:tcBorders>
-              <w:bottom w:val="single" w:sz="18" w:space="0" w:color="00C1C7" w:themeColor="accent2"/>
-            </w:tcBorders>
-            <w:shd w:val="clear" w:color="auto" w:fill="ECFBFB" w:themeFill="accent4"/>
-          </w:tcPr>
-          <w:sdt>
-            <w:sdtPr>
-              <w:rPr>
-                <w:noProof/>
-              </w:rPr>
-              <w:id w:val="-148673447"/>
-              <w:placeholder>
-                <w:docPart w:val="EC1B114A47FB4F7BB5F6F5159CDC82F5"/>
-              </w:placeholder>
-              <w:temporary/>
-              <w:showingPlcHdr/>
-              <w15:appearance w15:val="hidden"/>
-            </w:sdtPr>
-            <w:sdtEndPr/>
-            <w:sdtContent>
-              <w:p>
-                <w:pPr>
-                  <w:pStyle w:val="Tekst"/>
-                  <w:rPr>
-                    <w:noProof/>
-                  </w:rPr>
-                </w:pPr>
-                <w:r>
-                  <w:rPr>
-                    <w:noProof/>
-                    <w:lang w:bidi="nl-NL"/>
-                  </w:rPr>
-                  <w:t>Lorem Ipsum is een dummy-tekst van de print- en typografische sector. Lorem Ipsum was de standaard dummy-tekst van de industrie vanaf het jaar 1500, toen een onbekende printer een galei met letterbeelden nam en ze door elkaar schudde om een getypte specimen boek te maken.</w:t>
-                </w:r>
-              </w:p>
-              <w:p>
-                <w:pPr>
-                  <w:pStyle w:val="Tekst"/>
-                  <w:rPr>
-                    <w:noProof/>
-                  </w:rPr>
-                </w:pPr>
-              </w:p>
-              <w:p>
-                <w:pPr>
-                  <w:pStyle w:val="Tekst"/>
-                  <w:rPr>
-                    <w:noProof/>
-                  </w:rPr>
-                </w:pPr>
-                <w:r>
-                  <w:rPr>
-                    <w:noProof/>
-                    <w:lang w:bidi="nl-NL"/>
-                  </w:rPr>
-                  <w:t>Lorem Ipsum is een dummy tekst van de print- en typografische-sector. Lorem Ipsum was de standaard dummy-tekst van de industrie vanaf het jaar 1500, toen een onbekende printer een galei met letterbeelden nam en ze door elkaar schudde om een getypte specimen boek te maken.</w:t>
-                </w:r>
-              </w:p>
-              <w:p>
-                <w:pPr>
-                  <w:pStyle w:val="Tekst"/>
-                  <w:rPr>
-                    <w:noProof/>
-                  </w:rPr>
-                </w:pPr>
-              </w:p>
-              <w:p>
-                <w:pPr>
-                  <w:pStyle w:val="Tekst"/>
-                  <w:rPr>
-                    <w:noProof/>
-                  </w:rPr>
-                </w:pPr>
-                <w:r>
-                  <w:rPr>
-                    <w:noProof/>
-                    <w:lang w:bidi="nl-NL"/>
-                  </w:rPr>
-                  <w:t>Lorem Ipsum is een dummy tekst van de print- en typografische-sector. Lorem Ipsum is de standaard dummy-tekst van de sector sinds het jaar 1500, toen een onbekende drukker een galei met letterbeelden nam en deze willekeurig mengde om een specimen van een boek met letterbeelden te maken.</w:t>
-                </w:r>
-              </w:p>
-            </w:sdtContent>
-          </w:sdt>
-        </w:tc>
-        <w:tc>
-          <w:tcPr>
-            <w:tcW w:w="425" w:type="dxa"/>
-            <w:shd w:val="clear" w:color="auto" w:fill="ECFBFB" w:themeFill="accent4"/>
-          </w:tcPr>
-          <w:p>
-            <w:pPr>
-              <w:rPr>
-                <w:noProof/>
-              </w:rPr>
+              <w:pStyle w:val="Heading3"/>
+              <w:rPr>
+                <w:noProof/>
+              </w:rPr>
+            </w:pPr>
+            <w:r>
+              <w:rPr>
+                <w:noProof/>
+              </w:rPr>
+              <w:t>Onderzoek</w:t>
+            </w:r>
+            <w:r>
+              <w:rPr>
+                <w:noProof/>
+              </w:rPr>
+              <w:t xml:space="preserve"> Bedrijf (1)</w:t>
+            </w:r>
+          </w:p>
+          <w:p>
+            <w:pPr>
+              <w:pStyle w:val="Heading3"/>
+            </w:pPr>
+            <w:r>
+              <w:t>Vape-Mail.co.uk</w:t>
+            </w:r>
+          </w:p>
+          <w:p>
+            <w:pPr>
+              <w:pStyle w:val="Heading4"/>
+              <w:rPr>
+                <w:noProof/>
+              </w:rPr>
+            </w:pPr>
+          </w:p>
+          <w:p>
+            <w:r>
+              <w:fldChar w:fldCharType="begin"/>
+            </w:r>
+            <w:r>
+              <w:instrText xml:space="preserve"> INCLUDEPICTURE "https://puu.sh/Hms8i/8487a71663.png" \* MERGEFORMATINET </w:instrText>
+            </w:r>
+            <w:r>
+              <w:fldChar w:fldCharType="separate"/>
+            </w:r>
+            <w:r>
+              <w:rPr>
+                <w:noProof/>
+              </w:rPr>
+              <w:drawing>
+                <wp:anchor distT="0" distB="0" distL="114300" distR="114300" simplePos="0" relativeHeight="251662336" behindDoc="0" locked="0" layoutInCell="1" allowOverlap="1" wp14:anchorId="013F3B9C" wp14:editId="7344E981">
+                  <wp:simplePos x="0" y="0"/>
+                  <wp:positionH relativeFrom="column">
+                    <wp:posOffset>0</wp:posOffset>
+                  </wp:positionH>
+                  <wp:positionV relativeFrom="paragraph">
+                    <wp:posOffset>-3810</wp:posOffset>
+                  </wp:positionV>
+                  <wp:extent cx="6772910" cy="2764155"/>
+                  <wp:effectExtent l="0" t="0" r="0" b="4445"/>
+                  <wp:wrapNone/>
+                  <wp:docPr id="7" name="Picture 7" descr="https://puu.sh/Hms8i/8487a71663.png"/>
+                  <wp:cNvGraphicFramePr>
+                    <a:graphicFrameLocks xmlns:a="http://schemas.openxmlformats.org/drawingml/2006/main" noChangeAspect="1"/>
+                  </wp:cNvGraphicFramePr>
+                  <a:graphic xmlns:a="http://schemas.openxmlformats.org/drawingml/2006/main">
+                    <a:graphicData uri="http://schemas.openxmlformats.org/drawingml/2006/picture">
+                      <pic:pic xmlns:pic="http://schemas.openxmlformats.org/drawingml/2006/picture">
+                        <pic:nvPicPr>
+                          <pic:cNvPr id="0" name="Picture 8" descr="https://puu.sh/Hms8i/8487a71663.png"/>
+                          <pic:cNvPicPr>
+                            <a:picLocks noChangeAspect="1" noChangeArrowheads="1"/>
+                          </pic:cNvPicPr>
+                        </pic:nvPicPr>
+                        <pic:blipFill>
+                          <a:blip r:embed="rId10" cstate="print">
+                            <a:extLst>
+                              <a:ext uri="{28A0092B-C50C-407E-A947-70E740481C1C}">
+                                <a14:useLocalDpi xmlns:a14="http://schemas.microsoft.com/office/drawing/2010/main" val="0"/>
+                              </a:ext>
+                            </a:extLst>
+                          </a:blip>
+                          <a:srcRect/>
+                          <a:stretch>
+                            <a:fillRect/>
+                          </a:stretch>
+                        </pic:blipFill>
+                        <pic:spPr bwMode="auto">
+                          <a:xfrm>
+                            <a:off x="0" y="0"/>
+                            <a:ext cx="6772910" cy="2764155"/>
+                          </a:xfrm>
+                          <a:prstGeom prst="rect">
+                            <a:avLst/>
+                          </a:prstGeom>
+                          <a:noFill/>
+                          <a:ln>
+                            <a:noFill/>
+                          </a:ln>
+                        </pic:spPr>
+                      </pic:pic>
+                    </a:graphicData>
+                  </a:graphic>
+                  <wp14:sizeRelH relativeFrom="page">
+                    <wp14:pctWidth>0</wp14:pctWidth>
+                  </wp14:sizeRelH>
+                  <wp14:sizeRelV relativeFrom="page">
+                    <wp14:pctHeight>0</wp14:pctHeight>
+                  </wp14:sizeRelV>
+                </wp:anchor>
+              </w:drawing>
+            </w:r>
+            <w:r>
+              <w:fldChar w:fldCharType="end"/>
+            </w:r>
+          </w:p>
+          <w:p>
+            <w:pPr>
+              <w:pStyle w:val="Tekst"/>
+            </w:pPr>
+          </w:p>
+          <w:p>
+            <w:pPr>
+              <w:pStyle w:val="Tekst"/>
             </w:pPr>
           </w:p>
         </w:tc>
       </w:tr>
       <w:tr>
         <w:trPr>
-          <w:trHeight w:val="3459"/>
+          <w:gridAfter w:val="1"/>
+          <w:wAfter w:w="39" w:type="dxa"/>
+          <w:trHeight w:val="9241"/>
         </w:trPr>
         <w:tc>
           <w:tcPr>
-            <w:tcW w:w="426" w:type="dxa"/>
-            <w:shd w:val="clear" w:color="auto" w:fill="ECFBFB" w:themeFill="accent4"/>
+            <w:tcW w:w="9785" w:type="dxa"/>
+            <w:gridSpan w:val="2"/>
+            <w:shd w:val="clear" w:color="auto" w:fill="EDF0F4" w:themeFill="accent3"/>
           </w:tcPr>
           <w:p>
             <w:pPr>
-              <w:rPr>
-                <w:noProof/>
-              </w:rPr>
-            </w:pPr>
-          </w:p>
-        </w:tc>
-        <w:tc>
-          <w:tcPr>
-            <w:tcW w:w="9836" w:type="dxa"/>
-            <w:gridSpan w:val="2"/>
-            <w:tcBorders>
-              <w:top w:val="single" w:sz="18" w:space="0" w:color="00C1C7" w:themeColor="accent2"/>
-            </w:tcBorders>
-            <w:shd w:val="clear" w:color="auto" w:fill="ECFBFB" w:themeFill="accent4"/>
-            <w:vAlign w:val="center"/>
-          </w:tcPr>
-          <w:p>
-            <w:pPr>
-              <w:pStyle w:val="Kop3"/>
-              <w:rPr>
-                <w:rStyle w:val="Nadruk"/>
-                <w:noProof/>
-              </w:rPr>
-            </w:pPr>
-            <w:sdt>
-              <w:sdtPr>
-                <w:rPr>
-                  <w:rStyle w:val="Nadruk"/>
-                  <w:noProof/>
-                </w:rPr>
-                <w:id w:val="-2019234191"/>
-                <w:placeholder>
-                  <w:docPart w:val="23E045BCCFE8493D9218A22A6F608F82"/>
-                </w:placeholder>
-                <w:temporary/>
-                <w:showingPlcHdr/>
-                <w15:appearance w15:val="hidden"/>
-              </w:sdtPr>
-              <w:sdtEndPr>
-                <w:rPr>
-                  <w:rStyle w:val="Nadruk"/>
-                </w:rPr>
-              </w:sdtEndPr>
-              <w:sdtContent>
-                <w:r>
-                  <w:rPr>
-                    <w:rStyle w:val="Nadruk"/>
-                    <w:noProof/>
-                    <w:lang w:bidi="nl-NL"/>
-                  </w:rPr>
-                  <w:t>KOPTEKST</w:t>
-                </w:r>
-              </w:sdtContent>
-            </w:sdt>
-          </w:p>
-          <w:p>
-            <w:pPr>
               <w:pStyle w:val="Tekst"/>
+              <w:ind w:left="435"/>
               <w:rPr>
                 <w:noProof/>
               </w:rPr>
@@ -1346,51 +1262,1040 @@
           <w:p>
             <w:pPr>
               <w:pStyle w:val="Tekst"/>
-              <w:rPr>
-                <w:noProof/>
-              </w:rPr>
-            </w:pPr>
-            <w:sdt>
-              <w:sdtPr>
-                <w:rPr>
-                  <w:noProof/>
-                </w:rPr>
-                <w:id w:val="-582298592"/>
-                <w:placeholder>
-                  <w:docPart w:val="EDCE193F288D4397B4C21699D6A1BAA6"/>
-                </w:placeholder>
-                <w:temporary/>
-                <w:showingPlcHdr/>
-                <w15:appearance w15:val="hidden"/>
-              </w:sdtPr>
-              <w:sdtEndPr/>
-              <w:sdtContent>
-                <w:r>
-                  <w:rPr>
-                    <w:noProof/>
-                    <w:lang w:bidi="nl-NL"/>
-                  </w:rPr>
-                  <w:t>Lorem Ipsum is een dummy tekst van de print- en typografische-sector. Lorem Ipsum was de standaard dummy-tekst van de industrie vanaf het jaar 1500, toen een onbekende printer een galei met letterbeelden nam en ze door elkaar schudde om een getypte specimen boek te maken.</w:t>
-                </w:r>
-              </w:sdtContent>
-            </w:sdt>
-          </w:p>
-        </w:tc>
-        <w:tc>
-          <w:tcPr>
-            <w:tcW w:w="425" w:type="dxa"/>
-            <w:shd w:val="clear" w:color="auto" w:fill="ECFBFB" w:themeFill="accent4"/>
-          </w:tcPr>
-          <w:p>
-            <w:pPr>
-              <w:rPr>
-                <w:noProof/>
-              </w:rPr>
-            </w:pPr>
-          </w:p>
+              <w:ind w:left="435"/>
+              <w:rPr>
+                <w:noProof/>
+              </w:rPr>
+            </w:pPr>
+          </w:p>
+          <w:p>
+            <w:pPr>
+              <w:pStyle w:val="Heading5"/>
+              <w:rPr>
+                <w:noProof/>
+              </w:rPr>
+            </w:pPr>
+          </w:p>
+          <w:p>
+            <w:pPr>
+              <w:pStyle w:val="Tekst"/>
+              <w:rPr>
+                <w:noProof/>
+              </w:rPr>
+            </w:pPr>
+          </w:p>
+          <w:p>
+            <w:pPr>
+              <w:pStyle w:val="Heading3"/>
+              <w:rPr>
+                <w:noProof/>
+              </w:rPr>
+            </w:pPr>
+            <w:r>
+              <w:rPr>
+                <w:noProof/>
+              </w:rPr>
+              <w:t>Pros</w:t>
+            </w:r>
+          </w:p>
+          <w:p>
+            <w:pPr>
+              <w:pStyle w:val="ListParagraph"/>
+              <w:numPr>
+                <w:ilvl w:val="0"/>
+                <w:numId w:val="1"/>
+              </w:numPr>
+            </w:pPr>
+            <w:r>
+              <w:t>Veel keuze uit verschillende pakketten met prijsverschil</w:t>
+            </w:r>
+          </w:p>
+          <w:p>
+            <w:pPr>
+              <w:pStyle w:val="ListParagraph"/>
+              <w:numPr>
+                <w:ilvl w:val="0"/>
+                <w:numId w:val="1"/>
+              </w:numPr>
+            </w:pPr>
+            <w:r>
+              <w:t xml:space="preserve">Simpel </w:t>
+            </w:r>
+            <w:proofErr w:type="spellStart"/>
+            <w:r>
+              <w:t>one</w:t>
+            </w:r>
+            <w:proofErr w:type="spellEnd"/>
+            <w:r>
+              <w:t>-way-</w:t>
+            </w:r>
+            <w:proofErr w:type="spellStart"/>
+            <w:r>
+              <w:t>direction</w:t>
+            </w:r>
+            <w:proofErr w:type="spellEnd"/>
+            <w:r>
+              <w:t xml:space="preserve"> website</w:t>
+            </w:r>
+          </w:p>
+          <w:p>
+            <w:pPr>
+              <w:pStyle w:val="ListParagraph"/>
+              <w:numPr>
+                <w:ilvl w:val="0"/>
+                <w:numId w:val="1"/>
+              </w:numPr>
+            </w:pPr>
+            <w:r>
+              <w:t>Maandelijks opzegbaar</w:t>
+            </w:r>
+          </w:p>
+          <w:p/>
+          <w:p/>
+          <w:p>
+            <w:pPr>
+              <w:pStyle w:val="Heading3"/>
+            </w:pPr>
+            <w:proofErr w:type="spellStart"/>
+            <w:r>
+              <w:t>Cons</w:t>
+            </w:r>
+            <w:proofErr w:type="spellEnd"/>
+          </w:p>
+          <w:p>
+            <w:pPr>
+              <w:pStyle w:val="ListParagraph"/>
+              <w:numPr>
+                <w:ilvl w:val="0"/>
+                <w:numId w:val="1"/>
+              </w:numPr>
+            </w:pPr>
+            <w:r>
+              <w:t>Hele website heeft een zwarte achtergrond.</w:t>
+            </w:r>
+          </w:p>
+          <w:p>
+            <w:pPr>
+              <w:pStyle w:val="ListParagraph"/>
+              <w:numPr>
+                <w:ilvl w:val="0"/>
+                <w:numId w:val="1"/>
+              </w:numPr>
+            </w:pPr>
+            <w:proofErr w:type="spellStart"/>
+            <w:r>
+              <w:t>One</w:t>
+            </w:r>
+            <w:proofErr w:type="spellEnd"/>
+            <w:r>
+              <w:t xml:space="preserve">-page </w:t>
+            </w:r>
+            <w:proofErr w:type="spellStart"/>
+            <w:r>
+              <w:t>scroller</w:t>
+            </w:r>
+            <w:proofErr w:type="spellEnd"/>
+            <w:r>
+              <w:t xml:space="preserve"> op sommige plekken scrolt te vroeg</w:t>
+            </w:r>
+          </w:p>
+          <w:p>
+            <w:pPr>
+              <w:pStyle w:val="ListParagraph"/>
+              <w:numPr>
+                <w:ilvl w:val="0"/>
+                <w:numId w:val="1"/>
+              </w:numPr>
+            </w:pPr>
+            <w:r>
+              <w:t>Alleen huismerk</w:t>
+            </w:r>
+          </w:p>
+          <w:p/>
+          <w:p/>
+          <w:p>
+            <w:pPr>
+              <w:pStyle w:val="Heading3"/>
+            </w:pPr>
+            <w:r>
+              <w:t>My Changes</w:t>
+            </w:r>
+          </w:p>
+          <w:p>
+            <w:pPr>
+              <w:pStyle w:val="ListParagraph"/>
+              <w:numPr>
+                <w:ilvl w:val="0"/>
+                <w:numId w:val="1"/>
+              </w:numPr>
+            </w:pPr>
+            <w:r>
+              <w:t xml:space="preserve">Achtergrond kleur op sommige </w:t>
+            </w:r>
+            <w:r>
+              <w:t>delen van de website</w:t>
+            </w:r>
+          </w:p>
+          <w:p>
+            <w:pPr>
+              <w:pStyle w:val="ListParagraph"/>
+              <w:numPr>
+                <w:ilvl w:val="0"/>
+                <w:numId w:val="1"/>
+              </w:numPr>
+            </w:pPr>
+            <w:r>
+              <w:t>% Korting labels bij betere pakket om koper aantrekken om duurder pakket te kopen voor meer korting</w:t>
+            </w:r>
+          </w:p>
+          <w:p>
+            <w:pPr>
+              <w:pStyle w:val="ListParagraph"/>
+              <w:numPr>
+                <w:ilvl w:val="0"/>
+                <w:numId w:val="1"/>
+              </w:numPr>
+            </w:pPr>
+            <w:r>
+              <w:t xml:space="preserve">Call </w:t>
+            </w:r>
+            <w:proofErr w:type="spellStart"/>
+            <w:r>
+              <w:t>To</w:t>
+            </w:r>
+            <w:proofErr w:type="spellEnd"/>
+            <w:r>
+              <w:t xml:space="preserve"> Action button bij intro pagina</w:t>
+            </w:r>
+          </w:p>
+          <w:p/>
         </w:tc>
       </w:tr>
     </w:tbl>
+    <w:p>
+      <w:pPr>
+        <w:rPr>
+          <w:noProof/>
+        </w:rPr>
+      </w:pPr>
+    </w:p>
+    <w:p>
+      <w:pPr>
+        <w:rPr>
+          <w:noProof/>
+        </w:rPr>
+      </w:pPr>
+      <w:r>
+        <w:rPr>
+          <w:noProof/>
+        </w:rPr>
+        <w:br w:type="page"/>
+      </w:r>
+    </w:p>
+    <w:tbl>
+      <w:tblPr>
+        <w:tblW w:w="10666" w:type="dxa"/>
+        <w:shd w:val="clear" w:color="auto" w:fill="EDF0F4" w:themeFill="accent3"/>
+        <w:tblLayout w:type="fixed"/>
+        <w:tblCellMar>
+          <w:left w:w="0" w:type="dxa"/>
+          <w:right w:w="0" w:type="dxa"/>
+        </w:tblCellMar>
+        <w:tblLook w:val="0600" w:firstRow="0" w:lastRow="0" w:firstColumn="0" w:lastColumn="0" w:noHBand="1" w:noVBand="1"/>
+      </w:tblPr>
+      <w:tblGrid>
+        <w:gridCol w:w="5333"/>
+        <w:gridCol w:w="5291"/>
+        <w:gridCol w:w="42"/>
+      </w:tblGrid>
+      <w:tr>
+        <w:trPr>
+          <w:gridAfter w:val="2"/>
+          <w:wAfter w:w="4912" w:type="dxa"/>
+          <w:trHeight w:val="441"/>
+        </w:trPr>
+        <w:tc>
+          <w:tcPr>
+            <w:tcW w:w="4912" w:type="dxa"/>
+            <w:shd w:val="clear" w:color="auto" w:fill="EDF0F4" w:themeFill="accent3"/>
+          </w:tcPr>
+          <w:p>
+            <w:pPr>
+              <w:rPr>
+                <w:noProof/>
+              </w:rPr>
+            </w:pPr>
+          </w:p>
+        </w:tc>
+      </w:tr>
+      <w:tr>
+        <w:trPr>
+          <w:trHeight w:val="4380"/>
+        </w:trPr>
+        <w:tc>
+          <w:tcPr>
+            <w:tcW w:w="9824" w:type="dxa"/>
+            <w:gridSpan w:val="3"/>
+            <w:shd w:val="clear" w:color="auto" w:fill="EDF0F4" w:themeFill="accent3"/>
+          </w:tcPr>
+          <w:p>
+            <w:pPr>
+              <w:pStyle w:val="Heading3"/>
+              <w:rPr>
+                <w:noProof/>
+              </w:rPr>
+            </w:pPr>
+            <w:r>
+              <w:rPr>
+                <w:noProof/>
+              </w:rPr>
+              <w:t>Onderzoek Bedrijf (</w:t>
+            </w:r>
+            <w:r>
+              <w:rPr>
+                <w:noProof/>
+              </w:rPr>
+              <w:t>2</w:t>
+            </w:r>
+            <w:r>
+              <w:rPr>
+                <w:noProof/>
+              </w:rPr>
+              <w:t>)</w:t>
+            </w:r>
+          </w:p>
+          <w:p>
+            <w:pPr>
+              <w:pStyle w:val="Heading3"/>
+            </w:pPr>
+            <w:r>
+              <w:t>Zamplebox</w:t>
+            </w:r>
+            <w:r>
+              <w:t>.com</w:t>
+            </w:r>
+          </w:p>
+          <w:p>
+            <w:r>
+              <w:fldChar w:fldCharType="begin"/>
+            </w:r>
+            <w:r>
+              <w:instrText xml:space="preserve"> INCLUDEPICTURE "https://puu.sh/Hmsqa/b9cbdbdf18.png" \* MERGEFORMATINET </w:instrText>
+            </w:r>
+            <w:r>
+              <w:fldChar w:fldCharType="separate"/>
+            </w:r>
+            <w:r>
+              <w:rPr>
+                <w:noProof/>
+              </w:rPr>
+              <w:drawing>
+                <wp:anchor distT="0" distB="0" distL="114300" distR="114300" simplePos="0" relativeHeight="251663360" behindDoc="0" locked="0" layoutInCell="1" allowOverlap="1" wp14:anchorId="4B724597" wp14:editId="4D884B00">
+                  <wp:simplePos x="0" y="0"/>
+                  <wp:positionH relativeFrom="column">
+                    <wp:posOffset>0</wp:posOffset>
+                  </wp:positionH>
+                  <wp:positionV relativeFrom="paragraph">
+                    <wp:posOffset>0</wp:posOffset>
+                  </wp:positionV>
+                  <wp:extent cx="6772910" cy="3003550"/>
+                  <wp:effectExtent l="0" t="0" r="0" b="6350"/>
+                  <wp:wrapNone/>
+                  <wp:docPr id="10" name="Picture 10" descr="https://puu.sh/Hmsqa/b9cbdbdf18.png"/>
+                  <wp:cNvGraphicFramePr>
+                    <a:graphicFrameLocks xmlns:a="http://schemas.openxmlformats.org/drawingml/2006/main" noChangeAspect="1"/>
+                  </wp:cNvGraphicFramePr>
+                  <a:graphic xmlns:a="http://schemas.openxmlformats.org/drawingml/2006/main">
+                    <a:graphicData uri="http://schemas.openxmlformats.org/drawingml/2006/picture">
+                      <pic:pic xmlns:pic="http://schemas.openxmlformats.org/drawingml/2006/picture">
+                        <pic:nvPicPr>
+                          <pic:cNvPr id="0" name="Picture 19" descr="https://puu.sh/Hmsqa/b9cbdbdf18.png"/>
+                          <pic:cNvPicPr>
+                            <a:picLocks noChangeAspect="1" noChangeArrowheads="1"/>
+                          </pic:cNvPicPr>
+                        </pic:nvPicPr>
+                        <pic:blipFill>
+                          <a:blip r:embed="rId11">
+                            <a:extLst>
+                              <a:ext uri="{28A0092B-C50C-407E-A947-70E740481C1C}">
+                                <a14:useLocalDpi xmlns:a14="http://schemas.microsoft.com/office/drawing/2010/main" val="0"/>
+                              </a:ext>
+                            </a:extLst>
+                          </a:blip>
+                          <a:srcRect/>
+                          <a:stretch>
+                            <a:fillRect/>
+                          </a:stretch>
+                        </pic:blipFill>
+                        <pic:spPr bwMode="auto">
+                          <a:xfrm>
+                            <a:off x="0" y="0"/>
+                            <a:ext cx="6772910" cy="3003550"/>
+                          </a:xfrm>
+                          <a:prstGeom prst="rect">
+                            <a:avLst/>
+                          </a:prstGeom>
+                          <a:noFill/>
+                          <a:ln>
+                            <a:noFill/>
+                          </a:ln>
+                        </pic:spPr>
+                      </pic:pic>
+                    </a:graphicData>
+                  </a:graphic>
+                  <wp14:sizeRelH relativeFrom="page">
+                    <wp14:pctWidth>0</wp14:pctWidth>
+                  </wp14:sizeRelH>
+                  <wp14:sizeRelV relativeFrom="page">
+                    <wp14:pctHeight>0</wp14:pctHeight>
+                  </wp14:sizeRelV>
+                </wp:anchor>
+              </w:drawing>
+            </w:r>
+            <w:r>
+              <w:fldChar w:fldCharType="end"/>
+            </w:r>
+          </w:p>
+          <w:p>
+            <w:pPr>
+              <w:pStyle w:val="Tekst"/>
+            </w:pPr>
+          </w:p>
+          <w:p>
+            <w:pPr>
+              <w:pStyle w:val="Tekst"/>
+            </w:pPr>
+          </w:p>
+        </w:tc>
+      </w:tr>
+      <w:tr>
+        <w:trPr>
+          <w:gridAfter w:val="1"/>
+          <w:wAfter w:w="39" w:type="dxa"/>
+          <w:trHeight w:val="9241"/>
+        </w:trPr>
+        <w:tc>
+          <w:tcPr>
+            <w:tcW w:w="9785" w:type="dxa"/>
+            <w:gridSpan w:val="2"/>
+            <w:shd w:val="clear" w:color="auto" w:fill="EDF0F4" w:themeFill="accent3"/>
+          </w:tcPr>
+          <w:p>
+            <w:pPr>
+              <w:pStyle w:val="Tekst"/>
+              <w:ind w:left="435"/>
+              <w:rPr>
+                <w:noProof/>
+              </w:rPr>
+            </w:pPr>
+          </w:p>
+          <w:p>
+            <w:pPr>
+              <w:pStyle w:val="Tekst"/>
+              <w:ind w:left="435"/>
+              <w:rPr>
+                <w:noProof/>
+              </w:rPr>
+            </w:pPr>
+          </w:p>
+          <w:p>
+            <w:pPr>
+              <w:pStyle w:val="Heading5"/>
+              <w:rPr>
+                <w:noProof/>
+              </w:rPr>
+            </w:pPr>
+          </w:p>
+          <w:p>
+            <w:pPr>
+              <w:pStyle w:val="Tekst"/>
+              <w:rPr>
+                <w:noProof/>
+              </w:rPr>
+            </w:pPr>
+          </w:p>
+          <w:p>
+            <w:pPr>
+              <w:pStyle w:val="Tekst"/>
+              <w:rPr>
+                <w:noProof/>
+              </w:rPr>
+            </w:pPr>
+          </w:p>
+          <w:p>
+            <w:pPr>
+              <w:pStyle w:val="Heading3"/>
+              <w:rPr>
+                <w:noProof/>
+              </w:rPr>
+            </w:pPr>
+            <w:r>
+              <w:rPr>
+                <w:noProof/>
+              </w:rPr>
+              <w:t>Pros</w:t>
+            </w:r>
+          </w:p>
+          <w:p>
+            <w:pPr>
+              <w:pStyle w:val="ListParagraph"/>
+              <w:numPr>
+                <w:ilvl w:val="0"/>
+                <w:numId w:val="1"/>
+              </w:numPr>
+            </w:pPr>
+            <w:r>
+              <w:t>Veel verschillende bekende merken</w:t>
+            </w:r>
+          </w:p>
+          <w:p>
+            <w:pPr>
+              <w:pStyle w:val="ListParagraph"/>
+              <w:numPr>
+                <w:ilvl w:val="0"/>
+                <w:numId w:val="1"/>
+              </w:numPr>
+            </w:pPr>
+            <w:r>
+              <w:t>Lage prijs pakketten</w:t>
+            </w:r>
+          </w:p>
+          <w:p>
+            <w:pPr>
+              <w:pStyle w:val="ListParagraph"/>
+              <w:numPr>
+                <w:ilvl w:val="0"/>
+                <w:numId w:val="1"/>
+              </w:numPr>
+            </w:pPr>
+            <w:r>
+              <w:t>Duidelijk uitleg dat het een abonnement is</w:t>
+            </w:r>
+            <w:r>
+              <w:t xml:space="preserve"> om bij intro gelijk een stukje te doen over “How does </w:t>
+            </w:r>
+            <w:proofErr w:type="spellStart"/>
+            <w:r>
+              <w:t>zamplebox</w:t>
+            </w:r>
+            <w:proofErr w:type="spellEnd"/>
+            <w:r>
+              <w:t xml:space="preserve"> </w:t>
+            </w:r>
+            <w:proofErr w:type="spellStart"/>
+            <w:r>
+              <w:t>work</w:t>
+            </w:r>
+            <w:proofErr w:type="spellEnd"/>
+            <w:r>
+              <w:t>?”</w:t>
+            </w:r>
+          </w:p>
+          <w:p/>
+          <w:p/>
+          <w:p>
+            <w:pPr>
+              <w:pStyle w:val="Heading3"/>
+            </w:pPr>
+            <w:proofErr w:type="spellStart"/>
+            <w:r>
+              <w:t>Cons</w:t>
+            </w:r>
+            <w:proofErr w:type="spellEnd"/>
+          </w:p>
+          <w:p>
+            <w:pPr>
+              <w:pStyle w:val="ListParagraph"/>
+              <w:numPr>
+                <w:ilvl w:val="0"/>
+                <w:numId w:val="1"/>
+              </w:numPr>
+            </w:pPr>
+            <w:r>
+              <w:t>Geen keuze uit smaken</w:t>
+            </w:r>
+          </w:p>
+          <w:p>
+            <w:pPr>
+              <w:pStyle w:val="ListParagraph"/>
+              <w:numPr>
+                <w:ilvl w:val="0"/>
+                <w:numId w:val="1"/>
+              </w:numPr>
+            </w:pPr>
+            <w:r>
+              <w:t xml:space="preserve">Minimaal 1 jaar vast aan het </w:t>
+            </w:r>
+            <w:r>
+              <w:t>abonnement</w:t>
+            </w:r>
+          </w:p>
+          <w:p/>
+          <w:p/>
+          <w:p>
+            <w:pPr>
+              <w:pStyle w:val="Heading3"/>
+            </w:pPr>
+            <w:r>
+              <w:t>My Changes</w:t>
+            </w:r>
+          </w:p>
+          <w:p>
+            <w:pPr>
+              <w:pStyle w:val="ListParagraph"/>
+              <w:numPr>
+                <w:ilvl w:val="0"/>
+                <w:numId w:val="1"/>
+              </w:numPr>
+            </w:pPr>
+            <w:r>
+              <w:t>Minder pop-up, het ging van 18+? &gt;Cookies &gt; Nieuws over hun mail &gt; Korting als je aanmeldt. 4meldingen in 5min tijd was te veel</w:t>
+            </w:r>
+          </w:p>
+        </w:tc>
+      </w:tr>
+    </w:tbl>
+    <w:p>
+      <w:pPr>
+        <w:rPr>
+          <w:noProof/>
+        </w:rPr>
+      </w:pPr>
+    </w:p>
+    <w:p>
+      <w:pPr>
+        <w:rPr>
+          <w:noProof/>
+        </w:rPr>
+      </w:pPr>
+      <w:r>
+        <w:rPr>
+          <w:noProof/>
+        </w:rPr>
+        <w:br w:type="page"/>
+      </w:r>
+    </w:p>
+    <w:tbl>
+      <w:tblPr>
+        <w:tblW w:w="10666" w:type="dxa"/>
+        <w:shd w:val="clear" w:color="auto" w:fill="EDF0F4" w:themeFill="accent3"/>
+        <w:tblLayout w:type="fixed"/>
+        <w:tblCellMar>
+          <w:left w:w="0" w:type="dxa"/>
+          <w:right w:w="0" w:type="dxa"/>
+        </w:tblCellMar>
+        <w:tblLook w:val="0600" w:firstRow="0" w:lastRow="0" w:firstColumn="0" w:lastColumn="0" w:noHBand="1" w:noVBand="1"/>
+      </w:tblPr>
+      <w:tblGrid>
+        <w:gridCol w:w="5333"/>
+        <w:gridCol w:w="5291"/>
+        <w:gridCol w:w="42"/>
+      </w:tblGrid>
+      <w:tr>
+        <w:trPr>
+          <w:gridAfter w:val="2"/>
+          <w:wAfter w:w="4912" w:type="dxa"/>
+          <w:trHeight w:val="441"/>
+        </w:trPr>
+        <w:tc>
+          <w:tcPr>
+            <w:tcW w:w="4912" w:type="dxa"/>
+            <w:shd w:val="clear" w:color="auto" w:fill="EDF0F4" w:themeFill="accent3"/>
+          </w:tcPr>
+          <w:p>
+            <w:pPr>
+              <w:rPr>
+                <w:noProof/>
+              </w:rPr>
+            </w:pPr>
+          </w:p>
+        </w:tc>
+      </w:tr>
+      <w:tr>
+        <w:trPr>
+          <w:trHeight w:val="4380"/>
+        </w:trPr>
+        <w:tc>
+          <w:tcPr>
+            <w:tcW w:w="9824" w:type="dxa"/>
+            <w:gridSpan w:val="3"/>
+            <w:shd w:val="clear" w:color="auto" w:fill="EDF0F4" w:themeFill="accent3"/>
+          </w:tcPr>
+          <w:p>
+            <w:pPr>
+              <w:pStyle w:val="Heading3"/>
+              <w:rPr>
+                <w:noProof/>
+              </w:rPr>
+            </w:pPr>
+            <w:r>
+              <w:rPr>
+                <w:noProof/>
+              </w:rPr>
+              <w:t>Onderzoek Bedrijf (</w:t>
+            </w:r>
+            <w:r>
+              <w:rPr>
+                <w:noProof/>
+              </w:rPr>
+              <w:t>3</w:t>
+            </w:r>
+            <w:r>
+              <w:rPr>
+                <w:noProof/>
+              </w:rPr>
+              <w:t>)</w:t>
+            </w:r>
+          </w:p>
+          <w:p>
+            <w:pPr>
+              <w:pStyle w:val="Heading3"/>
+              <w:rPr>
+                <w:rFonts w:asciiTheme="minorHAnsi" w:eastAsiaTheme="minorHAnsi" w:hAnsiTheme="minorHAnsi" w:cstheme="minorBidi"/>
+                <w:b w:val="0"/>
+                <w:color w:val="auto"/>
+                <w:sz w:val="24"/>
+              </w:rPr>
+            </w:pPr>
+            <w:r>
+              <w:t>Vape-box.com</w:t>
+            </w:r>
+          </w:p>
+          <w:p>
+            <w:r>
+              <w:fldChar w:fldCharType="begin"/>
+            </w:r>
+            <w:r>
+              <w:instrText xml:space="preserve"> INCLUDEPICTURE "https://puu.sh/HmsGT/8334741b3c.png" \* MERGEFORMATINET </w:instrText>
+            </w:r>
+            <w:r>
+              <w:fldChar w:fldCharType="separate"/>
+            </w:r>
+            <w:r>
+              <w:fldChar w:fldCharType="end"/>
+            </w:r>
+          </w:p>
+          <w:p/>
+          <w:p>
+            <w:pPr>
+              <w:pStyle w:val="Tekst"/>
+            </w:pPr>
+          </w:p>
+          <w:p>
+            <w:pPr>
+              <w:pStyle w:val="Tekst"/>
+            </w:pPr>
+          </w:p>
+        </w:tc>
+      </w:tr>
+      <w:tr>
+        <w:trPr>
+          <w:gridAfter w:val="1"/>
+          <w:wAfter w:w="39" w:type="dxa"/>
+          <w:trHeight w:val="9241"/>
+        </w:trPr>
+        <w:tc>
+          <w:tcPr>
+            <w:tcW w:w="9785" w:type="dxa"/>
+            <w:gridSpan w:val="2"/>
+            <w:shd w:val="clear" w:color="auto" w:fill="EDF0F4" w:themeFill="accent3"/>
+          </w:tcPr>
+          <w:p>
+            <w:pPr>
+              <w:pStyle w:val="Tekst"/>
+              <w:ind w:left="435"/>
+              <w:rPr>
+                <w:noProof/>
+              </w:rPr>
+            </w:pPr>
+            <w:r>
+              <w:rPr>
+                <w:noProof/>
+              </w:rPr>
+              <w:drawing>
+                <wp:anchor distT="0" distB="0" distL="114300" distR="114300" simplePos="0" relativeHeight="251666432" behindDoc="0" locked="0" layoutInCell="1" allowOverlap="1" wp14:anchorId="18C7FA56" wp14:editId="0ED57EB6">
+                  <wp:simplePos x="0" y="0"/>
+                  <wp:positionH relativeFrom="column">
+                    <wp:posOffset>-2540</wp:posOffset>
+                  </wp:positionH>
+                  <wp:positionV relativeFrom="paragraph">
+                    <wp:posOffset>-2032635</wp:posOffset>
+                  </wp:positionV>
+                  <wp:extent cx="6772910" cy="3314700"/>
+                  <wp:effectExtent l="0" t="0" r="0" b="0"/>
+                  <wp:wrapNone/>
+                  <wp:docPr id="13" name="Picture 13" descr="https://puu.sh/HmsGT/8334741b3c.png"/>
+                  <wp:cNvGraphicFramePr>
+                    <a:graphicFrameLocks xmlns:a="http://schemas.openxmlformats.org/drawingml/2006/main" noChangeAspect="1"/>
+                  </wp:cNvGraphicFramePr>
+                  <a:graphic xmlns:a="http://schemas.openxmlformats.org/drawingml/2006/main">
+                    <a:graphicData uri="http://schemas.openxmlformats.org/drawingml/2006/picture">
+                      <pic:pic xmlns:pic="http://schemas.openxmlformats.org/drawingml/2006/picture">
+                        <pic:nvPicPr>
+                          <pic:cNvPr id="0" name="Picture 23" descr="https://puu.sh/HmsGT/8334741b3c.png"/>
+                          <pic:cNvPicPr>
+                            <a:picLocks noChangeAspect="1" noChangeArrowheads="1"/>
+                          </pic:cNvPicPr>
+                        </pic:nvPicPr>
+                        <pic:blipFill>
+                          <a:blip r:embed="rId12">
+                            <a:extLst>
+                              <a:ext uri="{28A0092B-C50C-407E-A947-70E740481C1C}">
+                                <a14:useLocalDpi xmlns:a14="http://schemas.microsoft.com/office/drawing/2010/main" val="0"/>
+                              </a:ext>
+                            </a:extLst>
+                          </a:blip>
+                          <a:srcRect/>
+                          <a:stretch>
+                            <a:fillRect/>
+                          </a:stretch>
+                        </pic:blipFill>
+                        <pic:spPr bwMode="auto">
+                          <a:xfrm>
+                            <a:off x="0" y="0"/>
+                            <a:ext cx="6772910" cy="3314700"/>
+                          </a:xfrm>
+                          <a:prstGeom prst="rect">
+                            <a:avLst/>
+                          </a:prstGeom>
+                          <a:noFill/>
+                          <a:ln>
+                            <a:noFill/>
+                          </a:ln>
+                        </pic:spPr>
+                      </pic:pic>
+                    </a:graphicData>
+                  </a:graphic>
+                  <wp14:sizeRelH relativeFrom="page">
+                    <wp14:pctWidth>0</wp14:pctWidth>
+                  </wp14:sizeRelH>
+                  <wp14:sizeRelV relativeFrom="page">
+                    <wp14:pctHeight>0</wp14:pctHeight>
+                  </wp14:sizeRelV>
+                </wp:anchor>
+              </w:drawing>
+            </w:r>
+          </w:p>
+          <w:p>
+            <w:pPr>
+              <w:pStyle w:val="Tekst"/>
+              <w:ind w:left="435"/>
+              <w:rPr>
+                <w:noProof/>
+              </w:rPr>
+            </w:pPr>
+          </w:p>
+          <w:p>
+            <w:pPr>
+              <w:pStyle w:val="Heading5"/>
+              <w:rPr>
+                <w:noProof/>
+              </w:rPr>
+            </w:pPr>
+          </w:p>
+          <w:p>
+            <w:pPr>
+              <w:pStyle w:val="Tekst"/>
+              <w:rPr>
+                <w:noProof/>
+              </w:rPr>
+            </w:pPr>
+          </w:p>
+          <w:p>
+            <w:pPr>
+              <w:pStyle w:val="Tekst"/>
+              <w:rPr>
+                <w:noProof/>
+              </w:rPr>
+            </w:pPr>
+          </w:p>
+          <w:p>
+            <w:pPr>
+              <w:pStyle w:val="Heading3"/>
+              <w:rPr>
+                <w:noProof/>
+              </w:rPr>
+            </w:pPr>
+          </w:p>
+          <w:p>
+            <w:pPr>
+              <w:pStyle w:val="Heading3"/>
+              <w:rPr>
+                <w:noProof/>
+              </w:rPr>
+            </w:pPr>
+            <w:r>
+              <w:rPr>
+                <w:noProof/>
+              </w:rPr>
+              <w:t>Pros</w:t>
+            </w:r>
+          </w:p>
+          <w:p>
+            <w:pPr>
+              <w:pStyle w:val="ListParagraph"/>
+              <w:numPr>
+                <w:ilvl w:val="0"/>
+                <w:numId w:val="1"/>
+              </w:numPr>
+            </w:pPr>
+            <w:r>
+              <w:t>Gratis proef box bij het aanmelden</w:t>
+            </w:r>
+          </w:p>
+          <w:p>
+            <w:pPr>
+              <w:pStyle w:val="ListParagraph"/>
+              <w:numPr>
+                <w:ilvl w:val="0"/>
+                <w:numId w:val="1"/>
+              </w:numPr>
+            </w:pPr>
+            <w:r>
+              <w:t>Felle kleuren maar toch subtiel door de hele website verwerkt</w:t>
+            </w:r>
+          </w:p>
+          <w:p/>
+          <w:p/>
+          <w:p>
+            <w:pPr>
+              <w:pStyle w:val="Heading3"/>
+            </w:pPr>
+            <w:proofErr w:type="spellStart"/>
+            <w:r>
+              <w:t>Cons</w:t>
+            </w:r>
+            <w:proofErr w:type="spellEnd"/>
+          </w:p>
+          <w:p>
+            <w:pPr>
+              <w:pStyle w:val="ListParagraph"/>
+              <w:numPr>
+                <w:ilvl w:val="0"/>
+                <w:numId w:val="1"/>
+              </w:numPr>
+            </w:pPr>
+            <w:r>
+              <w:t>Onduidelijk font</w:t>
+            </w:r>
+          </w:p>
+          <w:p>
+            <w:pPr>
+              <w:pStyle w:val="ListParagraph"/>
+              <w:numPr>
+                <w:ilvl w:val="0"/>
+                <w:numId w:val="1"/>
+              </w:numPr>
+            </w:pPr>
+            <w:r>
+              <w:t>Hele website heeft zelfde witte achtergrond</w:t>
+            </w:r>
+          </w:p>
+          <w:p>
+            <w:pPr>
+              <w:pStyle w:val="ListParagraph"/>
+              <w:numPr>
+                <w:ilvl w:val="0"/>
+                <w:numId w:val="1"/>
+              </w:numPr>
+            </w:pPr>
+            <w:proofErr w:type="spellStart"/>
+            <w:r>
+              <w:t>Underage</w:t>
+            </w:r>
+            <w:proofErr w:type="spellEnd"/>
+            <w:r>
+              <w:t xml:space="preserve"> </w:t>
+            </w:r>
+            <w:proofErr w:type="spellStart"/>
+            <w:r>
+              <w:t>distribution</w:t>
+            </w:r>
+            <w:proofErr w:type="spellEnd"/>
+            <w:r>
+              <w:t xml:space="preserve"> policy</w:t>
+            </w:r>
+            <w:r>
+              <w:t xml:space="preserve"> onder de </w:t>
+            </w:r>
+            <w:proofErr w:type="spellStart"/>
+            <w:r>
+              <w:t>footer</w:t>
+            </w:r>
+            <w:proofErr w:type="spellEnd"/>
+          </w:p>
+          <w:p/>
+          <w:p/>
+          <w:p>
+            <w:pPr>
+              <w:pStyle w:val="Heading3"/>
+            </w:pPr>
+            <w:r>
+              <w:t>My Changes</w:t>
+            </w:r>
+          </w:p>
+          <w:p>
+            <w:pPr>
+              <w:pStyle w:val="ListParagraph"/>
+              <w:numPr>
+                <w:ilvl w:val="0"/>
+                <w:numId w:val="1"/>
+              </w:numPr>
+            </w:pPr>
+            <w:r>
+              <w:t>Font naar 1 die niet zo technisch opgesteld is</w:t>
+            </w:r>
+          </w:p>
+          <w:p>
+            <w:pPr>
+              <w:pStyle w:val="ListParagraph"/>
+              <w:numPr>
+                <w:ilvl w:val="0"/>
+                <w:numId w:val="1"/>
+              </w:numPr>
+            </w:pPr>
+            <w:r>
+              <w:t xml:space="preserve">Background </w:t>
+            </w:r>
+            <w:proofErr w:type="spellStart"/>
+            <w:r>
+              <w:t>color</w:t>
+            </w:r>
+            <w:proofErr w:type="spellEnd"/>
+            <w:r>
+              <w:t xml:space="preserve"> geven op sommige plekken van de website om aandacht te trekken</w:t>
+            </w:r>
+          </w:p>
+          <w:p>
+            <w:pPr>
+              <w:pStyle w:val="ListParagraph"/>
+              <w:numPr>
+                <w:ilvl w:val="0"/>
+                <w:numId w:val="1"/>
+              </w:numPr>
+            </w:pPr>
+            <w:r>
+              <w:t xml:space="preserve">18+ policy bij de privacy policy pagina doen en niks onder de </w:t>
+            </w:r>
+            <w:proofErr w:type="spellStart"/>
+            <w:r>
+              <w:t>footer</w:t>
+            </w:r>
+            <w:proofErr w:type="spellEnd"/>
+            <w:r>
+              <w:t xml:space="preserve"> doen</w:t>
+            </w:r>
+          </w:p>
+        </w:tc>
+      </w:tr>
+    </w:tbl>
+    <w:p>
+      <w:pPr>
+        <w:rPr>
+          <w:noProof/>
+        </w:rPr>
+      </w:pPr>
+    </w:p>
     <w:p>
       <w:pPr>
         <w:rPr>
@@ -1422,7 +2327,7 @@
           </w:tcPr>
           <w:p>
             <w:pPr>
-              <w:pStyle w:val="Grafischanker"/>
+              <w:pStyle w:val="Quote"/>
               <w:rPr>
                 <w:noProof/>
               </w:rPr>
@@ -1439,6 +2344,7 @@
           </w:tcPr>
           <w:p>
             <w:pPr>
+              <w:pStyle w:val="Quote"/>
               <w:rPr>
                 <w:noProof/>
               </w:rPr>
@@ -1472,6 +2378,7 @@
           </w:tcPr>
           <w:p>
             <w:pPr>
+              <w:pStyle w:val="Quote"/>
               <w:rPr>
                 <w:noProof/>
               </w:rPr>
@@ -1490,36 +2397,50 @@
           </w:tcPr>
           <w:p>
             <w:pPr>
-              <w:pStyle w:val="Citaat"/>
-              <w:rPr>
-                <w:noProof/>
-              </w:rPr>
-            </w:pPr>
-            <w:sdt>
-              <w:sdtPr>
-                <w:rPr>
-                  <w:noProof/>
-                </w:rPr>
-                <w:id w:val="1695962374"/>
-                <w:placeholder>
-                  <w:docPart w:val="FC27EDE0C5BD4D289FF04ACD679A6732"/>
-                </w:placeholder>
-                <w:temporary/>
-                <w:showingPlcHdr/>
-                <w15:appearance w15:val="hidden"/>
-              </w:sdtPr>
-              <w:sdtEndPr/>
-              <w:sdtContent>
-                <w:r>
-                  <w:rPr>
-                    <w:rStyle w:val="CitaatChar"/>
-                    <w:noProof/>
-                    <w:lang w:bidi="nl-NL"/>
-                  </w:rPr>
-                  <w:t>Lorem Ipsum is een dummy-tekst van de print- en typografische-sector.</w:t>
-                </w:r>
-              </w:sdtContent>
-            </w:sdt>
+              <w:pStyle w:val="Quote"/>
+              <w:rPr>
+                <w:noProof/>
+              </w:rPr>
+            </w:pPr>
+            <w:r>
+              <w:rPr>
+                <w:noProof/>
+              </w:rPr>
+              <w:t>K-ID Onderzoek</w:t>
+            </w:r>
+            <w:bookmarkStart w:id="0" w:name="_GoBack"/>
+            <w:bookmarkEnd w:id="0"/>
+          </w:p>
+          <w:p>
+            <w:pPr>
+              <w:pStyle w:val="Quote"/>
+            </w:pPr>
+            <w:proofErr w:type="spellStart"/>
+            <w:r>
+              <w:t>JuicyBox</w:t>
+            </w:r>
+            <w:proofErr w:type="spellEnd"/>
+          </w:p>
+          <w:p>
+            <w:pPr>
+              <w:pStyle w:val="Quote"/>
+            </w:pPr>
+            <w:r>
+              <w:t>Mike Yang</w:t>
+            </w:r>
+          </w:p>
+          <w:p>
+            <w:pPr>
+              <w:pStyle w:val="Quote"/>
+            </w:pPr>
+            <w:r>
+              <w:t>MD2A</w:t>
+            </w:r>
+          </w:p>
+          <w:p>
+            <w:pPr>
+              <w:pStyle w:val="Quote"/>
+            </w:pPr>
           </w:p>
         </w:tc>
         <w:tc>
@@ -1686,7 +2607,7 @@
               </wp:anchor>
             </w:drawing>
           </mc:Choice>
-          <mc:Fallback>
+          <mc:Fallback xmlns:w16="http://schemas.microsoft.com/office/word/2018/wordml" xmlns:w16cex="http://schemas.microsoft.com/office/word/2018/wordml/cex">
             <w:pict>
               <v:shape w14:anchorId="31E707C2" id="Vorm" o:spid="_x0000_s1026" alt="&quot;&quot;" style="position:absolute;margin-left:-33.95pt;margin-top:-749.8pt;width:611.9pt;height:753.7pt;z-index:-251655168;visibility:visible;mso-wrap-style:square;mso-height-percent:0;mso-wrap-distance-left:9pt;mso-wrap-distance-top:0;mso-wrap-distance-right:9pt;mso-wrap-distance-bottom:0;mso-position-horizontal:absolute;mso-position-horizontal-relative:text;mso-position-vertical:absolute;mso-position-vertical-relative:text;mso-height-percent:0;mso-height-relative:margin;v-text-anchor:middle" coordsize="21600,21600" o:gfxdata="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" path="m,14678r,6922l21600,3032,21600,,17075,,,14678xe" fillcolor="#123869 [3204]" stroked="f" strokeweight="1pt">
                 <v:stroke miterlimit="4" joinstyle="miter"/>
@@ -1698,8 +2619,8 @@
       </w:r>
     </w:p>
     <w:sectPr>
-      <w:footerReference w:type="even" r:id="rId10"/>
-      <w:footerReference w:type="default" r:id="rId11"/>
+      <w:footerReference w:type="even" r:id="rId13"/>
+      <w:footerReference w:type="default" r:id="rId14"/>
       <w:pgSz w:w="11906" w:h="16838" w:code="9"/>
       <w:pgMar w:top="720" w:right="624" w:bottom="1077" w:left="624" w:header="709" w:footer="431" w:gutter="0"/>
       <w:cols w:space="708"/>
@@ -1711,7 +2632,7 @@
 </file>
 
 <file path=word/endnotes.xml><?xml version="1.0" encoding="utf-8"?>
-<w:endnotes xmlns:wpc="http://schemas.microsoft.com/office/word/2010/wordprocessingCanvas" xmlns:cx="http://schemas.microsoft.com/office/drawing/2014/chartex" xmlns:cx1="http://schemas.microsoft.com/office/drawing/2015/9/8/chartex" xmlns:cx2="http://schemas.microsoft.com/office/drawing/2015/10/21/chartex" xmlns:cx3="http://schemas.microsoft.com/office/drawing/2016/5/9/chartex" xmlns:cx4="http://schemas.microsoft.com/office/drawing/2016/5/10/chartex" xmlns:cx5="http://schemas.microsoft.com/office/drawing/2016/5/11/chartex" xmlns:cx6="http://schemas.microsoft.com/office/drawing/2016/5/12/chartex" xmlns:cx7="http://schemas.microsoft.com/office/drawing/2016/5/13/chartex" xmlns:cx8="http://schemas.microsoft.com/office/drawing/2016/5/14/chartex" xmlns:mc="http://schemas.openxmlformats.org/markup-compatibility/2006" xmlns:aink="http://schemas.microsoft.com/office/drawing/2016/ink" xmlns:am3d="http://schemas.microsoft.com/office/drawing/2017/model3d" xmlns:o="urn:schemas-microsoft-com:office:office" xmlns:r="http://schemas.openxmlformats.org/officeDocument/2006/relationships" xmlns:m="http://schemas.openxmlformats.org/officeDocument/2006/math" xmlns:v="urn:schemas-microsoft-com:vml" xmlns:wp14="http://schemas.microsoft.com/office/word/2010/wordprocessingDrawing" xmlns:wp="http://schemas.openxmlformats.org/drawingml/2006/wordprocessingDrawing" xmlns:w10="urn:schemas-microsoft-com:office:word" xmlns:w="http://schemas.openxmlformats.org/wordprocessingml/2006/main" xmlns:w14="http://schemas.microsoft.com/office/word/2010/wordml" xmlns:w15="http://schemas.microsoft.com/office/word/2012/wordml" xmlns:w16cex="http://schemas.microsoft.com/office/word/2018/wordml/cex" xmlns:w16cid="http://schemas.microsoft.com/office/word/2016/wordml/cid" xmlns:w16="http://schemas.microsoft.com/office/word/2018/wordml" xmlns:w16se="http://schemas.microsoft.com/office/word/2015/wordml/symex" xmlns:wpg="http://schemas.microsoft.com/office/word/2010/wordprocessingGroup" xmlns:wpi="http://schemas.microsoft.com/office/word/2010/wordprocessingInk" xmlns:wne="http://schemas.microsoft.com/office/word/2006/wordml" xmlns:wps="http://schemas.microsoft.com/office/word/2010/wordprocessingShape" mc:Ignorable="w14 w15 w16se w16cid w16 w16cex wp14">
+<w:endnotes xmlns:wpc="http://schemas.microsoft.com/office/word/2010/wordprocessingCanvas" xmlns:cx="http://schemas.microsoft.com/office/drawing/2014/chartex" xmlns:cx1="http://schemas.microsoft.com/office/drawing/2015/9/8/chartex" xmlns:cx2="http://schemas.microsoft.com/office/drawing/2015/10/21/chartex" xmlns:cx3="http://schemas.microsoft.com/office/drawing/2016/5/9/chartex" xmlns:cx4="http://schemas.microsoft.com/office/drawing/2016/5/10/chartex" xmlns:cx5="http://schemas.microsoft.com/office/drawing/2016/5/11/chartex" xmlns:cx6="http://schemas.microsoft.com/office/drawing/2016/5/12/chartex" xmlns:cx7="http://schemas.microsoft.com/office/drawing/2016/5/13/chartex" xmlns:cx8="http://schemas.microsoft.com/office/drawing/2016/5/14/chartex" xmlns:mc="http://schemas.openxmlformats.org/markup-compatibility/2006" xmlns:aink="http://schemas.microsoft.com/office/drawing/2016/ink" xmlns:am3d="http://schemas.microsoft.com/office/drawing/2017/model3d" xmlns:o="urn:schemas-microsoft-com:office:office" xmlns:r="http://schemas.openxmlformats.org/officeDocument/2006/relationships" xmlns:m="http://schemas.openxmlformats.org/officeDocument/2006/math" xmlns:v="urn:schemas-microsoft-com:vml" xmlns:wp14="http://schemas.microsoft.com/office/word/2010/wordprocessingDrawing" xmlns:wp="http://schemas.openxmlformats.org/drawingml/2006/wordprocessingDrawing" xmlns:w10="urn:schemas-microsoft-com:office:word" xmlns:w="http://schemas.openxmlformats.org/wordprocessingml/2006/main" xmlns:w14="http://schemas.microsoft.com/office/word/2010/wordml" xmlns:w15="http://schemas.microsoft.com/office/word/2012/wordml" xmlns:w16cid="http://schemas.microsoft.com/office/word/2016/wordml/cid" xmlns:w16se="http://schemas.microsoft.com/office/word/2015/wordml/symex" xmlns:wpg="http://schemas.microsoft.com/office/word/2010/wordprocessingGroup" xmlns:wpi="http://schemas.microsoft.com/office/word/2010/wordprocessingInk" xmlns:wne="http://schemas.microsoft.com/office/word/2006/wordml" xmlns:wps="http://schemas.microsoft.com/office/word/2010/wordprocessingShape" mc:Ignorable="w14 w15 w16se w16cid wp14">
   <w:endnote w:type="separator" w:id="-1">
     <w:p>
       <w:r>
@@ -1730,11 +2651,11 @@
 </file>
 
 <file path=word/footer1.xml><?xml version="1.0" encoding="utf-8"?>
-<w:ftr xmlns:wpc="http://schemas.microsoft.com/office/word/2010/wordprocessingCanvas" xmlns:cx="http://schemas.microsoft.com/office/drawing/2014/chartex" xmlns:cx1="http://schemas.microsoft.com/office/drawing/2015/9/8/chartex" xmlns:cx2="http://schemas.microsoft.com/office/drawing/2015/10/21/chartex" xmlns:cx3="http://schemas.microsoft.com/office/drawing/2016/5/9/chartex" xmlns:cx4="http://schemas.microsoft.com/office/drawing/2016/5/10/chartex" xmlns:cx5="http://schemas.microsoft.com/office/drawing/2016/5/11/chartex" xmlns:cx6="http://schemas.microsoft.com/office/drawing/2016/5/12/chartex" xmlns:cx7="http://schemas.microsoft.com/office/drawing/2016/5/13/chartex" xmlns:cx8="http://schemas.microsoft.com/office/drawing/2016/5/14/chartex" xmlns:mc="http://schemas.openxmlformats.org/markup-compatibility/2006" xmlns:aink="http://schemas.microsoft.com/office/drawing/2016/ink" xmlns:am3d="http://schemas.microsoft.com/office/drawing/2017/model3d" xmlns:o="urn:schemas-microsoft-com:office:office" xmlns:r="http://schemas.openxmlformats.org/officeDocument/2006/relationships" xmlns:m="http://schemas.openxmlformats.org/officeDocument/2006/math" xmlns:v="urn:schemas-microsoft-com:vml" xmlns:wp14="http://schemas.microsoft.com/office/word/2010/wordprocessingDrawing" xmlns:wp="http://schemas.openxmlformats.org/drawingml/2006/wordprocessingDrawing" xmlns:w10="urn:schemas-microsoft-com:office:word" xmlns:w="http://schemas.openxmlformats.org/wordprocessingml/2006/main" xmlns:w14="http://schemas.microsoft.com/office/word/2010/wordml" xmlns:w15="http://schemas.microsoft.com/office/word/2012/wordml" xmlns:w16cex="http://schemas.microsoft.com/office/word/2018/wordml/cex" xmlns:w16cid="http://schemas.microsoft.com/office/word/2016/wordml/cid" xmlns:w16="http://schemas.microsoft.com/office/word/2018/wordml" xmlns:w16se="http://schemas.microsoft.com/office/word/2015/wordml/symex" xmlns:wpg="http://schemas.microsoft.com/office/word/2010/wordprocessingGroup" xmlns:wpi="http://schemas.microsoft.com/office/word/2010/wordprocessingInk" xmlns:wne="http://schemas.microsoft.com/office/word/2006/wordml" xmlns:wps="http://schemas.microsoft.com/office/word/2010/wordprocessingShape" mc:Ignorable="w14 w15 w16se w16cid w16 w16cex wp14">
+<w:ftr xmlns:wpc="http://schemas.microsoft.com/office/word/2010/wordprocessingCanvas" xmlns:cx="http://schemas.microsoft.com/office/drawing/2014/chartex" xmlns:cx1="http://schemas.microsoft.com/office/drawing/2015/9/8/chartex" xmlns:cx2="http://schemas.microsoft.com/office/drawing/2015/10/21/chartex" xmlns:cx3="http://schemas.microsoft.com/office/drawing/2016/5/9/chartex" xmlns:cx4="http://schemas.microsoft.com/office/drawing/2016/5/10/chartex" xmlns:cx5="http://schemas.microsoft.com/office/drawing/2016/5/11/chartex" xmlns:cx6="http://schemas.microsoft.com/office/drawing/2016/5/12/chartex" xmlns:cx7="http://schemas.microsoft.com/office/drawing/2016/5/13/chartex" xmlns:cx8="http://schemas.microsoft.com/office/drawing/2016/5/14/chartex" xmlns:mc="http://schemas.openxmlformats.org/markup-compatibility/2006" xmlns:aink="http://schemas.microsoft.com/office/drawing/2016/ink" xmlns:am3d="http://schemas.microsoft.com/office/drawing/2017/model3d" xmlns:o="urn:schemas-microsoft-com:office:office" xmlns:r="http://schemas.openxmlformats.org/officeDocument/2006/relationships" xmlns:m="http://schemas.openxmlformats.org/officeDocument/2006/math" xmlns:v="urn:schemas-microsoft-com:vml" xmlns:wp14="http://schemas.microsoft.com/office/word/2010/wordprocessingDrawing" xmlns:wp="http://schemas.openxmlformats.org/drawingml/2006/wordprocessingDrawing" xmlns:w10="urn:schemas-microsoft-com:office:word" xmlns:w="http://schemas.openxmlformats.org/wordprocessingml/2006/main" xmlns:w14="http://schemas.microsoft.com/office/word/2010/wordml" xmlns:w15="http://schemas.microsoft.com/office/word/2012/wordml" xmlns:w16cid="http://schemas.microsoft.com/office/word/2016/wordml/cid" xmlns:w16se="http://schemas.microsoft.com/office/word/2015/wordml/symex" xmlns:wpg="http://schemas.microsoft.com/office/word/2010/wordprocessingGroup" xmlns:wpi="http://schemas.microsoft.com/office/word/2010/wordprocessingInk" xmlns:wne="http://schemas.microsoft.com/office/word/2006/wordml" xmlns:wps="http://schemas.microsoft.com/office/word/2010/wordprocessingShape" mc:Ignorable="w14 w15 w16se w16cid wp14">
   <w:sdt>
     <w:sdtPr>
       <w:rPr>
-        <w:rStyle w:val="Paginanummer"/>
+        <w:rStyle w:val="PageNumber"/>
       </w:rPr>
       <w:id w:val="1697884697"/>
       <w:docPartObj>
@@ -1744,42 +2665,42 @@
     </w:sdtPr>
     <w:sdtEndPr>
       <w:rPr>
-        <w:rStyle w:val="Paginanummer"/>
+        <w:rStyle w:val="PageNumber"/>
       </w:rPr>
     </w:sdtEndPr>
     <w:sdtContent>
       <w:p>
         <w:pPr>
-          <w:pStyle w:val="Voettekst"/>
+          <w:pStyle w:val="Footer"/>
           <w:framePr w:wrap="none" w:vAnchor="text" w:hAnchor="margin" w:xAlign="right" w:y="1"/>
           <w:rPr>
-            <w:rStyle w:val="Paginanummer"/>
+            <w:rStyle w:val="PageNumber"/>
           </w:rPr>
         </w:pPr>
         <w:r>
           <w:rPr>
-            <w:rStyle w:val="Paginanummer"/>
+            <w:rStyle w:val="PageNumber"/>
             <w:lang w:bidi="nl-NL"/>
           </w:rPr>
           <w:fldChar w:fldCharType="begin"/>
         </w:r>
         <w:r>
           <w:rPr>
-            <w:rStyle w:val="Paginanummer"/>
+            <w:rStyle w:val="PageNumber"/>
             <w:lang w:bidi="nl-NL"/>
           </w:rPr>
           <w:instrText xml:space="preserve"> PAGE </w:instrText>
         </w:r>
         <w:r>
           <w:rPr>
-            <w:rStyle w:val="Paginanummer"/>
+            <w:rStyle w:val="PageNumber"/>
             <w:lang w:bidi="nl-NL"/>
           </w:rPr>
           <w:fldChar w:fldCharType="separate"/>
         </w:r>
         <w:r>
           <w:rPr>
-            <w:rStyle w:val="Paginanummer"/>
+            <w:rStyle w:val="PageNumber"/>
             <w:noProof/>
             <w:lang w:bidi="nl-NL"/>
           </w:rPr>
@@ -1787,7 +2708,7 @@
         </w:r>
         <w:r>
           <w:rPr>
-            <w:rStyle w:val="Paginanummer"/>
+            <w:rStyle w:val="PageNumber"/>
             <w:lang w:bidi="nl-NL"/>
           </w:rPr>
           <w:fldChar w:fldCharType="end"/>
@@ -1797,7 +2718,7 @@
   </w:sdt>
   <w:p>
     <w:pPr>
-      <w:pStyle w:val="Voettekst"/>
+      <w:pStyle w:val="Footer"/>
       <w:ind w:right="360"/>
     </w:pPr>
   </w:p>
@@ -1805,11 +2726,11 @@
 </file>
 
 <file path=word/footer2.xml><?xml version="1.0" encoding="utf-8"?>
-<w:ftr xmlns:wpc="http://schemas.microsoft.com/office/word/2010/wordprocessingCanvas" xmlns:cx="http://schemas.microsoft.com/office/drawing/2014/chartex" xmlns:cx1="http://schemas.microsoft.com/office/drawing/2015/9/8/chartex" xmlns:cx2="http://schemas.microsoft.com/office/drawing/2015/10/21/chartex" xmlns:cx3="http://schemas.microsoft.com/office/drawing/2016/5/9/chartex" xmlns:cx4="http://schemas.microsoft.com/office/drawing/2016/5/10/chartex" xmlns:cx5="http://schemas.microsoft.com/office/drawing/2016/5/11/chartex" xmlns:cx6="http://schemas.microsoft.com/office/drawing/2016/5/12/chartex" xmlns:cx7="http://schemas.microsoft.com/office/drawing/2016/5/13/chartex" xmlns:cx8="http://schemas.microsoft.com/office/drawing/2016/5/14/chartex" xmlns:mc="http://schemas.openxmlformats.org/markup-compatibility/2006" xmlns:aink="http://schemas.microsoft.com/office/drawing/2016/ink" xmlns:am3d="http://schemas.microsoft.com/office/drawing/2017/model3d" xmlns:o="urn:schemas-microsoft-com:office:office" xmlns:r="http://schemas.openxmlformats.org/officeDocument/2006/relationships" xmlns:m="http://schemas.openxmlformats.org/officeDocument/2006/math" xmlns:v="urn:schemas-microsoft-com:vml" xmlns:wp14="http://schemas.microsoft.com/office/word/2010/wordprocessingDrawing" xmlns:wp="http://schemas.openxmlformats.org/drawingml/2006/wordprocessingDrawing" xmlns:w10="urn:schemas-microsoft-com:office:word" xmlns:w="http://schemas.openxmlformats.org/wordprocessingml/2006/main" xmlns:w14="http://schemas.microsoft.com/office/word/2010/wordml" xmlns:w15="http://schemas.microsoft.com/office/word/2012/wordml" xmlns:w16cex="http://schemas.microsoft.com/office/word/2018/wordml/cex" xmlns:w16cid="http://schemas.microsoft.com/office/word/2016/wordml/cid" xmlns:w16="http://schemas.microsoft.com/office/word/2018/wordml" xmlns:w16se="http://schemas.microsoft.com/office/word/2015/wordml/symex" xmlns:wpg="http://schemas.microsoft.com/office/word/2010/wordprocessingGroup" xmlns:wpi="http://schemas.microsoft.com/office/word/2010/wordprocessingInk" xmlns:wne="http://schemas.microsoft.com/office/word/2006/wordml" xmlns:wps="http://schemas.microsoft.com/office/word/2010/wordprocessingShape" mc:Ignorable="w14 w15 w16se w16cid w16 w16cex wp14">
+<w:ftr xmlns:wpc="http://schemas.microsoft.com/office/word/2010/wordprocessingCanvas" xmlns:cx="http://schemas.microsoft.com/office/drawing/2014/chartex" xmlns:cx1="http://schemas.microsoft.com/office/drawing/2015/9/8/chartex" xmlns:cx2="http://schemas.microsoft.com/office/drawing/2015/10/21/chartex" xmlns:cx3="http://schemas.microsoft.com/office/drawing/2016/5/9/chartex" xmlns:cx4="http://schemas.microsoft.com/office/drawing/2016/5/10/chartex" xmlns:cx5="http://schemas.microsoft.com/office/drawing/2016/5/11/chartex" xmlns:cx6="http://schemas.microsoft.com/office/drawing/2016/5/12/chartex" xmlns:cx7="http://schemas.microsoft.com/office/drawing/2016/5/13/chartex" xmlns:cx8="http://schemas.microsoft.com/office/drawing/2016/5/14/chartex" xmlns:mc="http://schemas.openxmlformats.org/markup-compatibility/2006" xmlns:aink="http://schemas.microsoft.com/office/drawing/2016/ink" xmlns:am3d="http://schemas.microsoft.com/office/drawing/2017/model3d" xmlns:o="urn:schemas-microsoft-com:office:office" xmlns:r="http://schemas.openxmlformats.org/officeDocument/2006/relationships" xmlns:m="http://schemas.openxmlformats.org/officeDocument/2006/math" xmlns:v="urn:schemas-microsoft-com:vml" xmlns:wp14="http://schemas.microsoft.com/office/word/2010/wordprocessingDrawing" xmlns:wp="http://schemas.openxmlformats.org/drawingml/2006/wordprocessingDrawing" xmlns:w10="urn:schemas-microsoft-com:office:word" xmlns:w="http://schemas.openxmlformats.org/wordprocessingml/2006/main" xmlns:w14="http://schemas.microsoft.com/office/word/2010/wordml" xmlns:w15="http://schemas.microsoft.com/office/word/2012/wordml" xmlns:w16cid="http://schemas.microsoft.com/office/word/2016/wordml/cid" xmlns:w16se="http://schemas.microsoft.com/office/word/2015/wordml/symex" xmlns:wpg="http://schemas.microsoft.com/office/word/2010/wordprocessingGroup" xmlns:wpi="http://schemas.microsoft.com/office/word/2010/wordprocessingInk" xmlns:wne="http://schemas.microsoft.com/office/word/2006/wordml" xmlns:wps="http://schemas.microsoft.com/office/word/2010/wordprocessingShape" mc:Ignorable="w14 w15 w16se w16cid wp14">
   <w:sdt>
     <w:sdtPr>
       <w:rPr>
-        <w:rStyle w:val="Paginanummer"/>
+        <w:rStyle w:val="PageNumber"/>
       </w:rPr>
       <w:id w:val="-1041358343"/>
       <w:docPartObj>
@@ -1819,42 +2740,42 @@
     </w:sdtPr>
     <w:sdtEndPr>
       <w:rPr>
-        <w:rStyle w:val="Paginanummer"/>
+        <w:rStyle w:val="PageNumber"/>
       </w:rPr>
     </w:sdtEndPr>
     <w:sdtContent>
       <w:p>
         <w:pPr>
-          <w:pStyle w:val="Voettekst"/>
+          <w:pStyle w:val="Footer"/>
           <w:framePr w:wrap="none" w:vAnchor="text" w:hAnchor="margin" w:xAlign="right" w:y="1"/>
           <w:rPr>
-            <w:rStyle w:val="Paginanummer"/>
+            <w:rStyle w:val="PageNumber"/>
           </w:rPr>
         </w:pPr>
         <w:r>
           <w:rPr>
-            <w:rStyle w:val="Paginanummer"/>
+            <w:rStyle w:val="PageNumber"/>
             <w:lang w:bidi="nl-NL"/>
           </w:rPr>
           <w:fldChar w:fldCharType="begin"/>
         </w:r>
         <w:r>
           <w:rPr>
-            <w:rStyle w:val="Paginanummer"/>
+            <w:rStyle w:val="PageNumber"/>
             <w:lang w:bidi="nl-NL"/>
           </w:rPr>
           <w:instrText xml:space="preserve"> PAGE </w:instrText>
         </w:r>
         <w:r>
           <w:rPr>
-            <w:rStyle w:val="Paginanummer"/>
+            <w:rStyle w:val="PageNumber"/>
             <w:lang w:bidi="nl-NL"/>
           </w:rPr>
           <w:fldChar w:fldCharType="separate"/>
         </w:r>
         <w:r>
           <w:rPr>
-            <w:rStyle w:val="Paginanummer"/>
+            <w:rStyle w:val="PageNumber"/>
             <w:noProof/>
             <w:lang w:bidi="nl-NL"/>
           </w:rPr>
@@ -1862,7 +2783,7 @@
         </w:r>
         <w:r>
           <w:rPr>
-            <w:rStyle w:val="Paginanummer"/>
+            <w:rStyle w:val="PageNumber"/>
             <w:lang w:bidi="nl-NL"/>
           </w:rPr>
           <w:fldChar w:fldCharType="end"/>
@@ -1891,12 +2812,11 @@
         </w:tcPr>
         <w:p>
           <w:pPr>
-            <w:pStyle w:val="Voettekst"/>
+            <w:pStyle w:val="Footer"/>
           </w:pPr>
           <w:sdt>
             <w:sdtPr>
               <w:id w:val="-94713725"/>
-              <w:placeholder/>
               <w:temporary/>
               <w:showingPlcHdr/>
               <w15:appearance w15:val="hidden"/>
@@ -1919,7 +2839,7 @@
         </w:tcPr>
         <w:p>
           <w:pPr>
-            <w:pStyle w:val="Voettekst"/>
+            <w:pStyle w:val="Footer"/>
           </w:pPr>
         </w:p>
       </w:tc>
@@ -1927,14 +2847,14 @@
   </w:tbl>
   <w:p>
     <w:pPr>
-      <w:pStyle w:val="Voettekst"/>
+      <w:pStyle w:val="Footer"/>
     </w:pPr>
   </w:p>
 </w:ftr>
 </file>
 
 <file path=word/footnotes.xml><?xml version="1.0" encoding="utf-8"?>
-<w:footnotes xmlns:wpc="http://schemas.microsoft.com/office/word/2010/wordprocessingCanvas" xmlns:cx="http://schemas.microsoft.com/office/drawing/2014/chartex" xmlns:cx1="http://schemas.microsoft.com/office/drawing/2015/9/8/chartex" xmlns:cx2="http://schemas.microsoft.com/office/drawing/2015/10/21/chartex" xmlns:cx3="http://schemas.microsoft.com/office/drawing/2016/5/9/chartex" xmlns:cx4="http://schemas.microsoft.com/office/drawing/2016/5/10/chartex" xmlns:cx5="http://schemas.microsoft.com/office/drawing/2016/5/11/chartex" xmlns:cx6="http://schemas.microsoft.com/office/drawing/2016/5/12/chartex" xmlns:cx7="http://schemas.microsoft.com/office/drawing/2016/5/13/chartex" xmlns:cx8="http://schemas.microsoft.com/office/drawing/2016/5/14/chartex" xmlns:mc="http://schemas.openxmlformats.org/markup-compatibility/2006" xmlns:aink="http://schemas.microsoft.com/office/drawing/2016/ink" xmlns:am3d="http://schemas.microsoft.com/office/drawing/2017/model3d" xmlns:o="urn:schemas-microsoft-com:office:office" xmlns:r="http://schemas.openxmlformats.org/officeDocument/2006/relationships" xmlns:m="http://schemas.openxmlformats.org/officeDocument/2006/math" xmlns:v="urn:schemas-microsoft-com:vml" xmlns:wp14="http://schemas.microsoft.com/office/word/2010/wordprocessingDrawing" xmlns:wp="http://schemas.openxmlformats.org/drawingml/2006/wordprocessingDrawing" xmlns:w10="urn:schemas-microsoft-com:office:word" xmlns:w="http://schemas.openxmlformats.org/wordprocessingml/2006/main" xmlns:w14="http://schemas.microsoft.com/office/word/2010/wordml" xmlns:w15="http://schemas.microsoft.com/office/word/2012/wordml" xmlns:w16cex="http://schemas.microsoft.com/office/word/2018/wordml/cex" xmlns:w16cid="http://schemas.microsoft.com/office/word/2016/wordml/cid" xmlns:w16="http://schemas.microsoft.com/office/word/2018/wordml" xmlns:w16se="http://schemas.microsoft.com/office/word/2015/wordml/symex" xmlns:wpg="http://schemas.microsoft.com/office/word/2010/wordprocessingGroup" xmlns:wpi="http://schemas.microsoft.com/office/word/2010/wordprocessingInk" xmlns:wne="http://schemas.microsoft.com/office/word/2006/wordml" xmlns:wps="http://schemas.microsoft.com/office/word/2010/wordprocessingShape" mc:Ignorable="w14 w15 w16se w16cid w16 w16cex wp14">
+<w:footnotes xmlns:wpc="http://schemas.microsoft.com/office/word/2010/wordprocessingCanvas" xmlns:cx="http://schemas.microsoft.com/office/drawing/2014/chartex" xmlns:cx1="http://schemas.microsoft.com/office/drawing/2015/9/8/chartex" xmlns:cx2="http://schemas.microsoft.com/office/drawing/2015/10/21/chartex" xmlns:cx3="http://schemas.microsoft.com/office/drawing/2016/5/9/chartex" xmlns:cx4="http://schemas.microsoft.com/office/drawing/2016/5/10/chartex" xmlns:cx5="http://schemas.microsoft.com/office/drawing/2016/5/11/chartex" xmlns:cx6="http://schemas.microsoft.com/office/drawing/2016/5/12/chartex" xmlns:cx7="http://schemas.microsoft.com/office/drawing/2016/5/13/chartex" xmlns:cx8="http://schemas.microsoft.com/office/drawing/2016/5/14/chartex" xmlns:mc="http://schemas.openxmlformats.org/markup-compatibility/2006" xmlns:aink="http://schemas.microsoft.com/office/drawing/2016/ink" xmlns:am3d="http://schemas.microsoft.com/office/drawing/2017/model3d" xmlns:o="urn:schemas-microsoft-com:office:office" xmlns:r="http://schemas.openxmlformats.org/officeDocument/2006/relationships" xmlns:m="http://schemas.openxmlformats.org/officeDocument/2006/math" xmlns:v="urn:schemas-microsoft-com:vml" xmlns:wp14="http://schemas.microsoft.com/office/word/2010/wordprocessingDrawing" xmlns:wp="http://schemas.openxmlformats.org/drawingml/2006/wordprocessingDrawing" xmlns:w10="urn:schemas-microsoft-com:office:word" xmlns:w="http://schemas.openxmlformats.org/wordprocessingml/2006/main" xmlns:w14="http://schemas.microsoft.com/office/word/2010/wordml" xmlns:w15="http://schemas.microsoft.com/office/word/2012/wordml" xmlns:w16cid="http://schemas.microsoft.com/office/word/2016/wordml/cid" xmlns:w16se="http://schemas.microsoft.com/office/word/2015/wordml/symex" xmlns:wpg="http://schemas.microsoft.com/office/word/2010/wordprocessingGroup" xmlns:wpi="http://schemas.microsoft.com/office/word/2010/wordprocessingInk" xmlns:wne="http://schemas.microsoft.com/office/word/2006/wordml" xmlns:wps="http://schemas.microsoft.com/office/word/2010/wordprocessingShape" mc:Ignorable="w14 w15 w16se w16cid wp14">
   <w:footnote w:type="separator" w:id="-1">
     <w:p>
       <w:r>
@@ -1953,7 +2873,7 @@
 </file>
 
 <file path=word/numbering.xml><?xml version="1.0" encoding="utf-8"?>
-<w:numbering xmlns:wpc="http://schemas.microsoft.com/office/word/2010/wordprocessingCanvas" xmlns:cx="http://schemas.microsoft.com/office/drawing/2014/chartex" xmlns:cx1="http://schemas.microsoft.com/office/drawing/2015/9/8/chartex" xmlns:cx2="http://schemas.microsoft.com/office/drawing/2015/10/21/chartex" xmlns:cx3="http://schemas.microsoft.com/office/drawing/2016/5/9/chartex" xmlns:cx4="http://schemas.microsoft.com/office/drawing/2016/5/10/chartex" xmlns:cx5="http://schemas.microsoft.com/office/drawing/2016/5/11/chartex" xmlns:cx6="http://schemas.microsoft.com/office/drawing/2016/5/12/chartex" xmlns:cx7="http://schemas.microsoft.com/office/drawing/2016/5/13/chartex" xmlns:cx8="http://schemas.microsoft.com/office/drawing/2016/5/14/chartex" xmlns:mc="http://schemas.openxmlformats.org/markup-compatibility/2006" xmlns:aink="http://schemas.microsoft.com/office/drawing/2016/ink" xmlns:am3d="http://schemas.microsoft.com/office/drawing/2017/model3d" xmlns:o="urn:schemas-microsoft-com:office:office" xmlns:r="http://schemas.openxmlformats.org/officeDocument/2006/relationships" xmlns:m="http://schemas.openxmlformats.org/officeDocument/2006/math" xmlns:v="urn:schemas-microsoft-com:vml" xmlns:wp14="http://schemas.microsoft.com/office/word/2010/wordprocessingDrawing" xmlns:wp="http://schemas.openxmlformats.org/drawingml/2006/wordprocessingDrawing" xmlns:w10="urn:schemas-microsoft-com:office:word" xmlns:w="http://schemas.openxmlformats.org/wordprocessingml/2006/main" xmlns:w14="http://schemas.microsoft.com/office/word/2010/wordml" xmlns:w15="http://schemas.microsoft.com/office/word/2012/wordml" xmlns:w16cex="http://schemas.microsoft.com/office/word/2018/wordml/cex" xmlns:w16cid="http://schemas.microsoft.com/office/word/2016/wordml/cid" xmlns:w16="http://schemas.microsoft.com/office/word/2018/wordml" xmlns:w16se="http://schemas.microsoft.com/office/word/2015/wordml/symex" xmlns:wpg="http://schemas.microsoft.com/office/word/2010/wordprocessingGroup" xmlns:wpi="http://schemas.microsoft.com/office/word/2010/wordprocessingInk" xmlns:wne="http://schemas.microsoft.com/office/word/2006/wordml" xmlns:wps="http://schemas.microsoft.com/office/word/2010/wordprocessingShape" mc:Ignorable="w14 w15 w16se w16cid w16 w16cex wp14">
+<w:numbering xmlns:wpc="http://schemas.microsoft.com/office/word/2010/wordprocessingCanvas" xmlns:cx="http://schemas.microsoft.com/office/drawing/2014/chartex" xmlns:cx1="http://schemas.microsoft.com/office/drawing/2015/9/8/chartex" xmlns:cx2="http://schemas.microsoft.com/office/drawing/2015/10/21/chartex" xmlns:cx3="http://schemas.microsoft.com/office/drawing/2016/5/9/chartex" xmlns:cx4="http://schemas.microsoft.com/office/drawing/2016/5/10/chartex" xmlns:cx5="http://schemas.microsoft.com/office/drawing/2016/5/11/chartex" xmlns:cx6="http://schemas.microsoft.com/office/drawing/2016/5/12/chartex" xmlns:cx7="http://schemas.microsoft.com/office/drawing/2016/5/13/chartex" xmlns:cx8="http://schemas.microsoft.com/office/drawing/2016/5/14/chartex" xmlns:mc="http://schemas.openxmlformats.org/markup-compatibility/2006" xmlns:aink="http://schemas.microsoft.com/office/drawing/2016/ink" xmlns:am3d="http://schemas.microsoft.com/office/drawing/2017/model3d" xmlns:o="urn:schemas-microsoft-com:office:office" xmlns:r="http://schemas.openxmlformats.org/officeDocument/2006/relationships" xmlns:m="http://schemas.openxmlformats.org/officeDocument/2006/math" xmlns:v="urn:schemas-microsoft-com:vml" xmlns:wp14="http://schemas.microsoft.com/office/word/2010/wordprocessingDrawing" xmlns:wp="http://schemas.openxmlformats.org/drawingml/2006/wordprocessingDrawing" xmlns:w10="urn:schemas-microsoft-com:office:word" xmlns:w="http://schemas.openxmlformats.org/wordprocessingml/2006/main" xmlns:w14="http://schemas.microsoft.com/office/word/2010/wordml" xmlns:w15="http://schemas.microsoft.com/office/word/2012/wordml" xmlns:w16cid="http://schemas.microsoft.com/office/word/2016/wordml/cid" xmlns:w16se="http://schemas.microsoft.com/office/word/2015/wordml/symex" xmlns:wpg="http://schemas.microsoft.com/office/word/2010/wordprocessingGroup" xmlns:wpi="http://schemas.microsoft.com/office/word/2010/wordprocessingInk" xmlns:wne="http://schemas.microsoft.com/office/word/2006/wordml" xmlns:wps="http://schemas.microsoft.com/office/word/2010/wordprocessingShape" mc:Ignorable="w14 w15 w16se w16cid wp14">
   <w:abstractNum w:abstractNumId="0" w15:restartNumberingAfterBreak="0">
     <w:nsid w:val="529023BB"/>
     <w:multiLevelType w:val="hybridMultilevel"/>
@@ -2074,7 +2994,7 @@
 </file>
 
 <file path=word/styles.xml><?xml version="1.0" encoding="utf-8"?>
-<w:styles xmlns:mc="http://schemas.openxmlformats.org/markup-compatibility/2006" xmlns:r="http://schemas.openxmlformats.org/officeDocument/2006/relationships" xmlns:w="http://schemas.openxmlformats.org/wordprocessingml/2006/main" xmlns:w14="http://schemas.microsoft.com/office/word/2010/wordml" xmlns:w15="http://schemas.microsoft.com/office/word/2012/wordml" xmlns:w16cex="http://schemas.microsoft.com/office/word/2018/wordml/cex" xmlns:w16cid="http://schemas.microsoft.com/office/word/2016/wordml/cid" xmlns:w16="http://schemas.microsoft.com/office/word/2018/wordml" xmlns:w16se="http://schemas.microsoft.com/office/word/2015/wordml/symex" mc:Ignorable="w14 w15 w16se w16cid w16 w16cex">
+<w:styles xmlns:mc="http://schemas.openxmlformats.org/markup-compatibility/2006" xmlns:r="http://schemas.openxmlformats.org/officeDocument/2006/relationships" xmlns:w="http://schemas.openxmlformats.org/wordprocessingml/2006/main" xmlns:w14="http://schemas.microsoft.com/office/word/2010/wordml" xmlns:w15="http://schemas.microsoft.com/office/word/2012/wordml" xmlns:w16cid="http://schemas.microsoft.com/office/word/2016/wordml/cid" xmlns:w16se="http://schemas.microsoft.com/office/word/2015/wordml/symex" mc:Ignorable="w14 w15 w16se w16cid">
   <w:docDefaults>
     <w:rPrDefault>
       <w:rPr>
@@ -2086,8 +3006,8 @@
     </w:rPrDefault>
     <w:pPrDefault/>
   </w:docDefaults>
-  <w:latentStyles w:defLockedState="0" w:defUIPriority="99" w:defSemiHidden="0" w:defUnhideWhenUsed="0" w:defQFormat="0" w:count="376">
-    <w:lsdException w:name="Normal" w:uiPriority="0" w:qFormat="1"/>
+  <w:latentStyles w:defLockedState="0" w:defUIPriority="99" w:defSemiHidden="0" w:defUnhideWhenUsed="0" w:defQFormat="0" w:count="375">
+    <w:lsdException w:name="Normal" w:uiPriority="6" w:qFormat="1"/>
     <w:lsdException w:name="heading 1" w:uiPriority="9" w:qFormat="1"/>
     <w:lsdException w:name="heading 2" w:semiHidden="1" w:uiPriority="9" w:unhideWhenUsed="1" w:qFormat="1"/>
     <w:lsdException w:name="heading 3" w:semiHidden="1" w:uiPriority="9" w:unhideWhenUsed="1" w:qFormat="1"/>
@@ -2462,19 +3382,22 @@
     <w:lsdException w:name="Smart Hyperlink" w:semiHidden="1" w:unhideWhenUsed="1"/>
     <w:lsdException w:name="Hashtag" w:semiHidden="1" w:unhideWhenUsed="1"/>
     <w:lsdException w:name="Unresolved Mention" w:semiHidden="1" w:unhideWhenUsed="1"/>
-    <w:lsdException w:name="Smart Link" w:semiHidden="1" w:unhideWhenUsed="1"/>
   </w:latentStyles>
-  <w:style w:type="paragraph" w:default="1" w:styleId="Standaard">
+  <w:style w:type="paragraph" w:default="1" w:styleId="Normal">
     <w:name w:val="Normal"/>
     <w:uiPriority w:val="6"/>
     <w:qFormat/>
-    <w:rsid w:val="00FC49AE"/>
+    <w:rsid w:val="00AB3725"/>
+    <w:rPr>
+      <w:rFonts w:ascii="Times New Roman" w:eastAsia="Times New Roman" w:hAnsi="Times New Roman" w:cs="Times New Roman"/>
+      <w:lang w:val="en-US"/>
+    </w:rPr>
   </w:style>
-  <w:style w:type="paragraph" w:styleId="Kop1">
+  <w:style w:type="paragraph" w:styleId="Heading1">
     <w:name w:val="heading 1"/>
-    <w:basedOn w:val="Standaard"/>
-    <w:next w:val="Standaard"/>
-    <w:link w:val="Kop1Char"/>
+    <w:basedOn w:val="Normal"/>
+    <w:next w:val="Normal"/>
+    <w:link w:val="Heading1Char"/>
     <w:qFormat/>
     <w:rsid w:val="00C55A4E"/>
     <w:pPr>
@@ -2489,13 +3412,14 @@
       <w:color w:val="123869" w:themeColor="accent1"/>
       <w:sz w:val="60"/>
       <w:szCs w:val="32"/>
+      <w:lang w:val="nl-NL"/>
     </w:rPr>
   </w:style>
-  <w:style w:type="paragraph" w:styleId="Kop2">
+  <w:style w:type="paragraph" w:styleId="Heading2">
     <w:name w:val="heading 2"/>
-    <w:basedOn w:val="Standaard"/>
-    <w:next w:val="Standaard"/>
-    <w:link w:val="Kop2Char"/>
+    <w:basedOn w:val="Normal"/>
+    <w:next w:val="Normal"/>
+    <w:link w:val="Heading2Char"/>
     <w:uiPriority w:val="1"/>
     <w:qFormat/>
     <w:rsid w:val="00C66528"/>
@@ -2505,18 +3429,19 @@
       <w:outlineLvl w:val="1"/>
     </w:pPr>
     <w:rPr>
-      <w:rFonts w:eastAsiaTheme="majorEastAsia" w:cstheme="majorBidi"/>
+      <w:rFonts w:asciiTheme="minorHAnsi" w:eastAsiaTheme="majorEastAsia" w:hAnsiTheme="minorHAnsi" w:cstheme="majorBidi"/>
       <w:i/>
       <w:color w:val="00C1C7" w:themeColor="accent2"/>
       <w:sz w:val="42"/>
       <w:szCs w:val="26"/>
+      <w:lang w:val="nl-NL"/>
     </w:rPr>
   </w:style>
-  <w:style w:type="paragraph" w:styleId="Kop3">
+  <w:style w:type="paragraph" w:styleId="Heading3">
     <w:name w:val="heading 3"/>
-    <w:basedOn w:val="Standaard"/>
-    <w:next w:val="Standaard"/>
-    <w:link w:val="Kop3Char"/>
+    <w:basedOn w:val="Normal"/>
+    <w:next w:val="Normal"/>
+    <w:link w:val="Heading3Char"/>
     <w:uiPriority w:val="2"/>
     <w:qFormat/>
     <w:rsid w:val="00C66528"/>
@@ -2530,13 +3455,14 @@
       <w:b/>
       <w:color w:val="123869" w:themeColor="accent1"/>
       <w:sz w:val="36"/>
+      <w:lang w:val="nl-NL"/>
     </w:rPr>
   </w:style>
-  <w:style w:type="paragraph" w:styleId="Kop4">
+  <w:style w:type="paragraph" w:styleId="Heading4">
     <w:name w:val="heading 4"/>
-    <w:basedOn w:val="Standaard"/>
-    <w:next w:val="Standaard"/>
-    <w:link w:val="Kop4Char"/>
+    <w:basedOn w:val="Normal"/>
+    <w:next w:val="Normal"/>
+    <w:link w:val="Heading4Char"/>
     <w:uiPriority w:val="3"/>
     <w:qFormat/>
     <w:rsid w:val="00C55A4E"/>
@@ -2546,18 +3472,19 @@
       <w:outlineLvl w:val="3"/>
     </w:pPr>
     <w:rPr>
-      <w:rFonts w:eastAsiaTheme="majorEastAsia" w:cstheme="majorBidi"/>
+      <w:rFonts w:asciiTheme="minorHAnsi" w:eastAsiaTheme="majorEastAsia" w:hAnsiTheme="minorHAnsi" w:cstheme="majorBidi"/>
       <w:i/>
       <w:iCs/>
       <w:color w:val="000000" w:themeColor="text1"/>
       <w:sz w:val="30"/>
+      <w:lang w:val="nl-NL"/>
     </w:rPr>
   </w:style>
-  <w:style w:type="paragraph" w:styleId="Kop5">
+  <w:style w:type="paragraph" w:styleId="Heading5">
     <w:name w:val="heading 5"/>
-    <w:basedOn w:val="Standaard"/>
-    <w:next w:val="Standaard"/>
-    <w:link w:val="Kop5Char"/>
+    <w:basedOn w:val="Normal"/>
+    <w:next w:val="Normal"/>
+    <w:link w:val="Heading5Char"/>
     <w:uiPriority w:val="4"/>
     <w:qFormat/>
     <w:rsid w:val="00C55A4E"/>
@@ -2572,15 +3499,16 @@
       <w:b/>
       <w:color w:val="123869" w:themeColor="accent1"/>
       <w:sz w:val="62"/>
+      <w:lang w:val="nl-NL"/>
     </w:rPr>
   </w:style>
-  <w:style w:type="character" w:default="1" w:styleId="Standaardalinea-lettertype">
+  <w:style w:type="character" w:default="1" w:styleId="DefaultParagraphFont">
     <w:name w:val="Default Paragraph Font"/>
     <w:uiPriority w:val="1"/>
     <w:semiHidden/>
     <w:unhideWhenUsed/>
   </w:style>
-  <w:style w:type="table" w:default="1" w:styleId="Standaardtabel">
+  <w:style w:type="table" w:default="1" w:styleId="TableNormal">
     <w:name w:val="Normal Table"/>
     <w:uiPriority w:val="99"/>
     <w:semiHidden/>
@@ -2595,15 +3523,15 @@
       </w:tblCellMar>
     </w:tblPr>
   </w:style>
-  <w:style w:type="numbering" w:default="1" w:styleId="Geenlijst">
+  <w:style w:type="numbering" w:default="1" w:styleId="NoList">
     <w:name w:val="No List"/>
     <w:uiPriority w:val="99"/>
     <w:semiHidden/>
     <w:unhideWhenUsed/>
   </w:style>
-  <w:style w:type="table" w:styleId="Tabelraster">
+  <w:style w:type="table" w:styleId="TableGrid">
     <w:name w:val="Table Grid"/>
-    <w:basedOn w:val="Standaardtabel"/>
+    <w:basedOn w:val="TableNormal"/>
     <w:uiPriority w:val="39"/>
     <w:rsid w:val="00A81248"/>
     <w:tblPr>
@@ -2617,23 +3545,22 @@
       </w:tblBorders>
     </w:tblPr>
   </w:style>
-  <w:style w:type="paragraph" w:styleId="Ballontekst">
+  <w:style w:type="paragraph" w:styleId="BalloonText">
     <w:name w:val="Balloon Text"/>
-    <w:basedOn w:val="Standaard"/>
-    <w:link w:val="BallontekstChar"/>
+    <w:basedOn w:val="Normal"/>
+    <w:link w:val="BalloonTextChar"/>
     <w:uiPriority w:val="99"/>
     <w:semiHidden/>
     <w:rsid w:val="00A81248"/>
     <w:rPr>
-      <w:rFonts w:ascii="Times New Roman" w:hAnsi="Times New Roman" w:cs="Times New Roman"/>
       <w:sz w:val="18"/>
       <w:szCs w:val="18"/>
     </w:rPr>
   </w:style>
-  <w:style w:type="character" w:customStyle="1" w:styleId="BallontekstChar">
-    <w:name w:val="Ballontekst Char"/>
-    <w:basedOn w:val="Standaardalinea-lettertype"/>
-    <w:link w:val="Ballontekst"/>
+  <w:style w:type="character" w:customStyle="1" w:styleId="BalloonTextChar">
+    <w:name w:val="Balloon Text Char"/>
+    <w:basedOn w:val="DefaultParagraphFont"/>
+    <w:link w:val="BalloonText"/>
     <w:uiPriority w:val="99"/>
     <w:semiHidden/>
     <w:rsid w:val="00C66528"/>
@@ -2643,10 +3570,10 @@
       <w:szCs w:val="18"/>
     </w:rPr>
   </w:style>
-  <w:style w:type="character" w:customStyle="1" w:styleId="Kop1Char">
-    <w:name w:val="Kop 1 Char"/>
-    <w:basedOn w:val="Standaardalinea-lettertype"/>
-    <w:link w:val="Kop1"/>
+  <w:style w:type="character" w:customStyle="1" w:styleId="Heading1Char">
+    <w:name w:val="Heading 1 Char"/>
+    <w:basedOn w:val="DefaultParagraphFont"/>
+    <w:link w:val="Heading1"/>
     <w:rsid w:val="00C55A4E"/>
     <w:rPr>
       <w:rFonts w:asciiTheme="majorHAnsi" w:eastAsiaTheme="majorEastAsia" w:hAnsiTheme="majorHAnsi" w:cstheme="majorBidi"/>
@@ -2656,10 +3583,10 @@
       <w:szCs w:val="32"/>
     </w:rPr>
   </w:style>
-  <w:style w:type="character" w:customStyle="1" w:styleId="Kop2Char">
-    <w:name w:val="Kop 2 Char"/>
-    <w:basedOn w:val="Standaardalinea-lettertype"/>
-    <w:link w:val="Kop2"/>
+  <w:style w:type="character" w:customStyle="1" w:styleId="Heading2Char">
+    <w:name w:val="Heading 2 Char"/>
+    <w:basedOn w:val="DefaultParagraphFont"/>
+    <w:link w:val="Heading2"/>
     <w:uiPriority w:val="1"/>
     <w:rsid w:val="00C66528"/>
     <w:rPr>
@@ -2672,18 +3599,20 @@
   </w:style>
   <w:style w:type="paragraph" w:customStyle="1" w:styleId="Grafischanker">
     <w:name w:val="Grafisch anker"/>
-    <w:basedOn w:val="Standaard"/>
+    <w:basedOn w:val="Normal"/>
     <w:uiPriority w:val="7"/>
     <w:qFormat/>
     <w:rsid w:val="00A81248"/>
     <w:rPr>
+      <w:rFonts w:asciiTheme="minorHAnsi" w:eastAsiaTheme="minorHAnsi" w:hAnsiTheme="minorHAnsi" w:cstheme="minorBidi"/>
       <w:sz w:val="10"/>
+      <w:lang w:val="nl-NL"/>
     </w:rPr>
   </w:style>
-  <w:style w:type="character" w:customStyle="1" w:styleId="Kop3Char">
-    <w:name w:val="Kop 3 Char"/>
-    <w:basedOn w:val="Standaardalinea-lettertype"/>
-    <w:link w:val="Kop3"/>
+  <w:style w:type="character" w:customStyle="1" w:styleId="Heading3Char">
+    <w:name w:val="Heading 3 Char"/>
+    <w:basedOn w:val="DefaultParagraphFont"/>
+    <w:link w:val="Heading3"/>
     <w:uiPriority w:val="2"/>
     <w:rsid w:val="00C66528"/>
     <w:rPr>
@@ -2693,10 +3622,10 @@
       <w:sz w:val="36"/>
     </w:rPr>
   </w:style>
-  <w:style w:type="character" w:customStyle="1" w:styleId="Kop4Char">
-    <w:name w:val="Kop 4 Char"/>
-    <w:basedOn w:val="Standaardalinea-lettertype"/>
-    <w:link w:val="Kop4"/>
+  <w:style w:type="character" w:customStyle="1" w:styleId="Heading4Char">
+    <w:name w:val="Heading 4 Char"/>
+    <w:basedOn w:val="DefaultParagraphFont"/>
+    <w:link w:val="Heading4"/>
     <w:uiPriority w:val="3"/>
     <w:rsid w:val="00C55A4E"/>
     <w:rPr>
@@ -2709,20 +3638,22 @@
   </w:style>
   <w:style w:type="paragraph" w:customStyle="1" w:styleId="Tekst">
     <w:name w:val="Tekst"/>
-    <w:basedOn w:val="Standaard"/>
+    <w:basedOn w:val="Normal"/>
     <w:uiPriority w:val="5"/>
     <w:qFormat/>
     <w:rsid w:val="00C66528"/>
     <w:rPr>
+      <w:rFonts w:asciiTheme="minorHAnsi" w:eastAsiaTheme="minorHAnsi" w:hAnsiTheme="minorHAnsi" w:cstheme="minorBidi"/>
       <w:i/>
       <w:color w:val="000000" w:themeColor="text1"/>
       <w:sz w:val="28"/>
+      <w:lang w:val="nl-NL"/>
     </w:rPr>
   </w:style>
-  <w:style w:type="paragraph" w:styleId="Koptekst">
+  <w:style w:type="paragraph" w:styleId="Header">
     <w:name w:val="header"/>
-    <w:basedOn w:val="Standaard"/>
-    <w:link w:val="KoptekstChar"/>
+    <w:basedOn w:val="Normal"/>
+    <w:link w:val="HeaderChar"/>
     <w:uiPriority w:val="99"/>
     <w:rsid w:val="00C66528"/>
     <w:pPr>
@@ -2731,18 +3662,22 @@
         <w:tab w:val="right" w:pos="9360"/>
       </w:tabs>
     </w:pPr>
+    <w:rPr>
+      <w:rFonts w:asciiTheme="minorHAnsi" w:eastAsiaTheme="minorHAnsi" w:hAnsiTheme="minorHAnsi" w:cstheme="minorBidi"/>
+      <w:lang w:val="nl-NL"/>
+    </w:rPr>
   </w:style>
-  <w:style w:type="character" w:customStyle="1" w:styleId="KoptekstChar">
-    <w:name w:val="Koptekst Char"/>
-    <w:basedOn w:val="Standaardalinea-lettertype"/>
-    <w:link w:val="Koptekst"/>
+  <w:style w:type="character" w:customStyle="1" w:styleId="HeaderChar">
+    <w:name w:val="Header Char"/>
+    <w:basedOn w:val="DefaultParagraphFont"/>
+    <w:link w:val="Header"/>
     <w:uiPriority w:val="99"/>
     <w:rsid w:val="00C66528"/>
   </w:style>
-  <w:style w:type="paragraph" w:styleId="Voettekst">
+  <w:style w:type="paragraph" w:styleId="Footer">
     <w:name w:val="footer"/>
-    <w:basedOn w:val="Standaard"/>
-    <w:link w:val="VoettekstChar"/>
+    <w:basedOn w:val="Normal"/>
+    <w:link w:val="FooterChar"/>
     <w:uiPriority w:val="99"/>
     <w:rsid w:val="00FC49AE"/>
     <w:pPr>
@@ -2752,16 +3687,17 @@
       </w:tabs>
     </w:pPr>
     <w:rPr>
-      <w:rFonts w:asciiTheme="majorHAnsi" w:hAnsiTheme="majorHAnsi"/>
+      <w:rFonts w:asciiTheme="majorHAnsi" w:eastAsiaTheme="minorHAnsi" w:hAnsiTheme="majorHAnsi" w:cstheme="minorBidi"/>
       <w:b/>
       <w:color w:val="A6A6A6" w:themeColor="background1" w:themeShade="A6"/>
       <w:sz w:val="20"/>
+      <w:lang w:val="nl-NL"/>
     </w:rPr>
   </w:style>
-  <w:style w:type="character" w:customStyle="1" w:styleId="VoettekstChar">
-    <w:name w:val="Voettekst Char"/>
-    <w:basedOn w:val="Standaardalinea-lettertype"/>
-    <w:link w:val="Voettekst"/>
+  <w:style w:type="character" w:customStyle="1" w:styleId="FooterChar">
+    <w:name w:val="Footer Char"/>
+    <w:basedOn w:val="DefaultParagraphFont"/>
+    <w:link w:val="Footer"/>
     <w:uiPriority w:val="99"/>
     <w:rsid w:val="00FC49AE"/>
     <w:rPr>
@@ -2771,17 +3707,17 @@
       <w:sz w:val="20"/>
     </w:rPr>
   </w:style>
-  <w:style w:type="character" w:styleId="Paginanummer">
+  <w:style w:type="character" w:styleId="PageNumber">
     <w:name w:val="page number"/>
-    <w:basedOn w:val="Standaardalinea-lettertype"/>
+    <w:basedOn w:val="DefaultParagraphFont"/>
     <w:uiPriority w:val="99"/>
     <w:semiHidden/>
     <w:rsid w:val="001205A1"/>
   </w:style>
-  <w:style w:type="character" w:customStyle="1" w:styleId="Kop5Char">
-    <w:name w:val="Kop 5 Char"/>
-    <w:basedOn w:val="Standaardalinea-lettertype"/>
-    <w:link w:val="Kop5"/>
+  <w:style w:type="character" w:customStyle="1" w:styleId="Heading5Char">
+    <w:name w:val="Heading 5 Char"/>
+    <w:basedOn w:val="DefaultParagraphFont"/>
+    <w:link w:val="Heading5"/>
     <w:uiPriority w:val="4"/>
     <w:rsid w:val="00C55A4E"/>
     <w:rPr>
@@ -2791,9 +3727,9 @@
       <w:sz w:val="62"/>
     </w:rPr>
   </w:style>
-  <w:style w:type="character" w:styleId="Tekstvantijdelijkeaanduiding">
+  <w:style w:type="character" w:styleId="PlaceholderText">
     <w:name w:val="Placeholder Text"/>
-    <w:basedOn w:val="Standaardalinea-lettertype"/>
+    <w:basedOn w:val="DefaultParagraphFont"/>
     <w:uiPriority w:val="99"/>
     <w:semiHidden/>
     <w:rsid w:val="00C66528"/>
@@ -2801,9 +3737,9 @@
       <w:color w:val="808080"/>
     </w:rPr>
   </w:style>
-  <w:style w:type="character" w:styleId="Nadruk">
+  <w:style w:type="character" w:styleId="Emphasis">
     <w:name w:val="Emphasis"/>
-    <w:basedOn w:val="Standaardalinea-lettertype"/>
+    <w:basedOn w:val="DefaultParagraphFont"/>
     <w:uiPriority w:val="20"/>
     <w:qFormat/>
     <w:rsid w:val="00FC49AE"/>
@@ -2813,11 +3749,11 @@
       <w:color w:val="00C1C7" w:themeColor="accent2"/>
     </w:rPr>
   </w:style>
-  <w:style w:type="paragraph" w:styleId="Citaat">
+  <w:style w:type="paragraph" w:styleId="Quote">
     <w:name w:val="Quote"/>
-    <w:basedOn w:val="Standaard"/>
-    <w:next w:val="Standaard"/>
-    <w:link w:val="CitaatChar"/>
+    <w:basedOn w:val="Normal"/>
+    <w:next w:val="Normal"/>
+    <w:link w:val="QuoteChar"/>
     <w:uiPriority w:val="29"/>
     <w:qFormat/>
     <w:rsid w:val="00C55A4E"/>
@@ -2826,16 +3762,17 @@
       <w:jc w:val="center"/>
     </w:pPr>
     <w:rPr>
-      <w:rFonts w:asciiTheme="majorHAnsi" w:hAnsiTheme="majorHAnsi"/>
+      <w:rFonts w:asciiTheme="majorHAnsi" w:eastAsiaTheme="minorHAnsi" w:hAnsiTheme="majorHAnsi" w:cstheme="minorBidi"/>
       <w:iCs/>
       <w:color w:val="123869" w:themeColor="accent1"/>
       <w:sz w:val="62"/>
+      <w:lang w:val="nl-NL"/>
     </w:rPr>
   </w:style>
-  <w:style w:type="character" w:customStyle="1" w:styleId="CitaatChar">
-    <w:name w:val="Citaat Char"/>
-    <w:basedOn w:val="Standaardalinea-lettertype"/>
-    <w:link w:val="Citaat"/>
+  <w:style w:type="character" w:customStyle="1" w:styleId="QuoteChar">
+    <w:name w:val="Quote Char"/>
+    <w:basedOn w:val="DefaultParagraphFont"/>
+    <w:link w:val="Quote"/>
     <w:uiPriority w:val="29"/>
     <w:rsid w:val="00C55A4E"/>
     <w:rPr>
@@ -2845,915 +3782,23 @@
       <w:sz w:val="62"/>
     </w:rPr>
   </w:style>
-</w:styles>
-</file>
-
-<file path=word/glossary/document.xml><?xml version="1.0" encoding="utf-8"?>
-<w:glossaryDocument xmlns:wpc="http://schemas.microsoft.com/office/word/2010/wordprocessingCanvas" xmlns:cx="http://schemas.microsoft.com/office/drawing/2014/chartex" xmlns:cx1="http://schemas.microsoft.com/office/drawing/2015/9/8/chartex" xmlns:cx2="http://schemas.microsoft.com/office/drawing/2015/10/21/chartex" xmlns:cx3="http://schemas.microsoft.com/office/drawing/2016/5/9/chartex" xmlns:cx4="http://schemas.microsoft.com/office/drawing/2016/5/10/chartex" xmlns:cx5="http://schemas.microsoft.com/office/drawing/2016/5/11/chartex" xmlns:cx6="http://schemas.microsoft.com/office/drawing/2016/5/12/chartex" xmlns:cx7="http://schemas.microsoft.com/office/drawing/2016/5/13/chartex" xmlns:cx8="http://schemas.microsoft.com/office/drawing/2016/5/14/chartex" xmlns:mc="http://schemas.openxmlformats.org/markup-compatibility/2006" xmlns:aink="http://schemas.microsoft.com/office/drawing/2016/ink" xmlns:am3d="http://schemas.microsoft.com/office/drawing/2017/model3d" xmlns:o="urn:schemas-microsoft-com:office:office" xmlns:r="http://schemas.openxmlformats.org/officeDocument/2006/relationships" xmlns:m="http://schemas.openxmlformats.org/officeDocument/2006/math" xmlns:v="urn:schemas-microsoft-com:vml" xmlns:wp14="http://schemas.microsoft.com/office/word/2010/wordprocessingDrawing" xmlns:wp="http://schemas.openxmlformats.org/drawingml/2006/wordprocessingDrawing" xmlns:w10="urn:schemas-microsoft-com:office:word" xmlns:w="http://schemas.openxmlformats.org/wordprocessingml/2006/main" xmlns:w14="http://schemas.microsoft.com/office/word/2010/wordml" xmlns:w15="http://schemas.microsoft.com/office/word/2012/wordml" xmlns:w16cex="http://schemas.microsoft.com/office/word/2018/wordml/cex" xmlns:w16cid="http://schemas.microsoft.com/office/word/2016/wordml/cid" xmlns:w16="http://schemas.microsoft.com/office/word/2018/wordml" xmlns:w16se="http://schemas.microsoft.com/office/word/2015/wordml/symex" xmlns:wpg="http://schemas.microsoft.com/office/word/2010/wordprocessingGroup" xmlns:wpi="http://schemas.microsoft.com/office/word/2010/wordprocessingInk" xmlns:wne="http://schemas.microsoft.com/office/word/2006/wordml" xmlns:wps="http://schemas.microsoft.com/office/word/2010/wordprocessingShape" mc:Ignorable="w14 w15 w16se w16cid w16 w16cex wp14">
-  <w:docParts>
-    <w:docPart>
-      <w:docPartPr>
-        <w:name w:val="37AB93C53A784A5C82F3845707636515"/>
-        <w:category>
-          <w:name w:val="Algemeen"/>
-          <w:gallery w:val="placeholder"/>
-        </w:category>
-        <w:types>
-          <w:type w:val="bbPlcHdr"/>
-        </w:types>
-        <w:behaviors>
-          <w:behavior w:val="content"/>
-        </w:behaviors>
-        <w:guid w:val="{D1945859-CCE3-4E27-8964-BE1E08857308}"/>
-      </w:docPartPr>
-      <w:docPartBody>
-        <w:p>
-          <w:pPr>
-            <w:pStyle w:val="37AB93C53A784A5C82F3845707636515"/>
-          </w:pPr>
-          <w:r>
-            <w:rPr>
-              <w:lang w:bidi="nl-NL"/>
-            </w:rPr>
-            <w:t>Lorem Ipsum is een dummy-tekst van de print- en typografische sector.</w:t>
-          </w:r>
-        </w:p>
-      </w:docPartBody>
-    </w:docPart>
-    <w:docPart>
-      <w:docPartPr>
-        <w:name w:val="EC1B114A47FB4F7BB5F6F5159CDC82F5"/>
-        <w:category>
-          <w:name w:val="Algemeen"/>
-          <w:gallery w:val="placeholder"/>
-        </w:category>
-        <w:types>
-          <w:type w:val="bbPlcHdr"/>
-        </w:types>
-        <w:behaviors>
-          <w:behavior w:val="content"/>
-        </w:behaviors>
-        <w:guid w:val="{EF81A330-1663-4D5D-BCC5-EA905828D7C4}"/>
-      </w:docPartPr>
-      <w:docPartBody>
-        <w:p>
-          <w:pPr>
-            <w:pStyle w:val="Text"/>
-          </w:pPr>
-          <w:r>
-            <w:rPr>
-              <w:lang w:val="nl-NL" w:bidi="nl-NL"/>
-            </w:rPr>
-            <w:t>Lorem Ipsu</w:t>
-          </w:r>
-          <w:r>
-            <w:rPr>
-              <w:lang w:val="nl-NL" w:bidi="nl-NL"/>
-            </w:rPr>
-            <w:t xml:space="preserve">m is een dummy-tekst van de print- en typografische sector. Lorem Ipsum was de standaard dummy-tekst van de industrie vanaf het jaar 1500, toen een onbekende printer een galei met letterbeelden nam en ze door elkaar schudde om een getypte specimen boek te </w:t>
-          </w:r>
-          <w:r>
-            <w:rPr>
-              <w:lang w:val="nl-NL" w:bidi="nl-NL"/>
-            </w:rPr>
-            <w:t>maken.</w:t>
-          </w:r>
-        </w:p>
-        <w:p>
-          <w:pPr>
-            <w:pStyle w:val="Text"/>
-          </w:pPr>
-        </w:p>
-        <w:p>
-          <w:pPr>
-            <w:pStyle w:val="Text"/>
-          </w:pPr>
-          <w:r>
-            <w:rPr>
-              <w:lang w:val="nl-NL" w:bidi="nl-NL"/>
-            </w:rPr>
-            <w:t>Lorem Ipsum is een dummy tekst van de print- en typografische-sector. Lorem Ipsum was de standaard dummy-tekst van de industrie vanaf het jaar 1500, toen een onbekende printer een galei met letterbeelden nam en ze door elkaar schudde om een getypte</w:t>
-          </w:r>
-          <w:r>
-            <w:rPr>
-              <w:lang w:val="nl-NL" w:bidi="nl-NL"/>
-            </w:rPr>
-            <w:t xml:space="preserve"> specimen boek te maken.</w:t>
-          </w:r>
-        </w:p>
-        <w:p>
-          <w:pPr>
-            <w:pStyle w:val="Text"/>
-          </w:pPr>
-        </w:p>
-        <w:p>
-          <w:pPr>
-            <w:pStyle w:val="EC1B114A47FB4F7BB5F6F5159CDC82F5"/>
-          </w:pPr>
-          <w:r>
-            <w:rPr>
-              <w:lang w:bidi="nl-NL"/>
-            </w:rPr>
-            <w:t>Lorem Ipsum is een dummy tekst van de print- en typografische-sector. Lorem Ipsum is de standaard dummy-tekst van de sector sinds het jaar 1500, toen een onbekende drukker een galei met letterbeelden nam en deze willekeurig mengde</w:t>
-          </w:r>
-          <w:r>
-            <w:rPr>
-              <w:lang w:bidi="nl-NL"/>
-            </w:rPr>
-            <w:t xml:space="preserve"> om een specimen van een boek met letterbeelden te maken.</w:t>
-          </w:r>
-        </w:p>
-      </w:docPartBody>
-    </w:docPart>
-    <w:docPart>
-      <w:docPartPr>
-        <w:name w:val="23E045BCCFE8493D9218A22A6F608F82"/>
-        <w:category>
-          <w:name w:val="Algemeen"/>
-          <w:gallery w:val="placeholder"/>
-        </w:category>
-        <w:types>
-          <w:type w:val="bbPlcHdr"/>
-        </w:types>
-        <w:behaviors>
-          <w:behavior w:val="content"/>
-        </w:behaviors>
-        <w:guid w:val="{2A572D34-A049-4D33-A426-F4C068DB9F21}"/>
-      </w:docPartPr>
-      <w:docPartBody>
-        <w:p>
-          <w:pPr>
-            <w:pStyle w:val="23E045BCCFE8493D9218A22A6F608F82"/>
-          </w:pPr>
-          <w:r>
-            <w:rPr>
-              <w:rStyle w:val="Nadruk"/>
-              <w:lang w:bidi="nl-NL"/>
-            </w:rPr>
-            <w:t>KOPTEKST</w:t>
-          </w:r>
-        </w:p>
-      </w:docPartBody>
-    </w:docPart>
-    <w:docPart>
-      <w:docPartPr>
-        <w:name w:val="EDCE193F288D4397B4C21699D6A1BAA6"/>
-        <w:category>
-          <w:name w:val="Algemeen"/>
-          <w:gallery w:val="placeholder"/>
-        </w:category>
-        <w:types>
-          <w:type w:val="bbPlcHdr"/>
-        </w:types>
-        <w:behaviors>
-          <w:behavior w:val="content"/>
-        </w:behaviors>
-        <w:guid w:val="{C567001E-96AC-4CB1-9197-2CF093859AED}"/>
-      </w:docPartPr>
-      <w:docPartBody>
-        <w:p>
-          <w:pPr>
-            <w:pStyle w:val="EDCE193F288D4397B4C21699D6A1BAA6"/>
-          </w:pPr>
-          <w:r>
-            <w:rPr>
-              <w:lang w:bidi="nl-NL"/>
-            </w:rPr>
-            <w:t>Lorem Ipsum is een dummy tekst van de print- en typografische-sector. Lorem Ipsum was de standaard dummy-tekst van de industrie vanaf het jaar 1500, toen een onbekende printer een galei met</w:t>
-          </w:r>
-          <w:r>
-            <w:rPr>
-              <w:lang w:bidi="nl-NL"/>
-            </w:rPr>
-            <w:t xml:space="preserve"> letterbeelden nam en ze door elkaar schudde om een getypte specimen boek te maken.</w:t>
-          </w:r>
-        </w:p>
-      </w:docPartBody>
-    </w:docPart>
-    <w:docPart>
-      <w:docPartPr>
-        <w:name w:val="FC27EDE0C5BD4D289FF04ACD679A6732"/>
-        <w:category>
-          <w:name w:val="Algemeen"/>
-          <w:gallery w:val="placeholder"/>
-        </w:category>
-        <w:types>
-          <w:type w:val="bbPlcHdr"/>
-        </w:types>
-        <w:behaviors>
-          <w:behavior w:val="content"/>
-        </w:behaviors>
-        <w:guid w:val="{78FF98FF-8F25-462F-9341-29861EB291A9}"/>
-      </w:docPartPr>
-      <w:docPartBody>
-        <w:p>
-          <w:pPr>
-            <w:pStyle w:val="FC27EDE0C5BD4D289FF04ACD679A6732"/>
-          </w:pPr>
-          <w:r>
-            <w:rPr>
-              <w:rStyle w:val="CitaatChar"/>
-              <w:lang w:bidi="nl-NL"/>
-            </w:rPr>
-            <w:t>Lorem Ipsum is een dummy tekst van de print- en typografische-sector.</w:t>
-          </w:r>
-        </w:p>
-      </w:docPartBody>
-    </w:docPart>
-  </w:docParts>
-</w:glossaryDocument>
-</file>
-
-<file path=word/glossary/fontTable.xml><?xml version="1.0" encoding="utf-8"?>
-<w:fonts xmlns:mc="http://schemas.openxmlformats.org/markup-compatibility/2006" xmlns:r="http://schemas.openxmlformats.org/officeDocument/2006/relationships" xmlns:w="http://schemas.openxmlformats.org/wordprocessingml/2006/main" xmlns:w14="http://schemas.microsoft.com/office/word/2010/wordml" xmlns:w15="http://schemas.microsoft.com/office/word/2012/wordml" xmlns:w16cex="http://schemas.microsoft.com/office/word/2018/wordml/cex" xmlns:w16cid="http://schemas.microsoft.com/office/word/2016/wordml/cid" xmlns:w16="http://schemas.microsoft.com/office/word/2018/wordml" xmlns:w16se="http://schemas.microsoft.com/office/word/2015/wordml/symex" mc:Ignorable="w14 w15 w16se w16cid w16 w16cex">
-  <w:font w:name="Georgia">
-    <w:panose1 w:val="02040502050405020303"/>
-    <w:charset w:val="00"/>
-    <w:family w:val="roman"/>
-    <w:pitch w:val="variable"/>
-    <w:sig w:usb0="00000287" w:usb1="00000000" w:usb2="00000000" w:usb3="00000000" w:csb0="0000009F" w:csb1="00000000"/>
-  </w:font>
-  <w:font w:name="Times New Roman">
-    <w:panose1 w:val="02020603050405020304"/>
-    <w:charset w:val="00"/>
-    <w:family w:val="roman"/>
-    <w:pitch w:val="variable"/>
-    <w:sig w:usb0="E0002EFF" w:usb1="C000785B" w:usb2="00000009" w:usb3="00000000" w:csb0="000001FF" w:csb1="00000000"/>
-  </w:font>
-  <w:font w:name="Courier New">
-    <w:panose1 w:val="02070309020205020404"/>
-    <w:charset w:val="00"/>
-    <w:family w:val="modern"/>
-    <w:pitch w:val="fixed"/>
-    <w:sig w:usb0="E0002EFF" w:usb1="C0007843" w:usb2="00000009" w:usb3="00000000" w:csb0="000001FF" w:csb1="00000000"/>
-  </w:font>
-  <w:font w:name="Wingdings">
-    <w:panose1 w:val="05000000000000000000"/>
-    <w:charset w:val="02"/>
-    <w:family w:val="auto"/>
-    <w:pitch w:val="variable"/>
-    <w:sig w:usb0="00000000" w:usb1="10000000" w:usb2="00000000" w:usb3="00000000" w:csb0="80000000" w:csb1="00000000"/>
-  </w:font>
-  <w:font w:name="Symbol">
-    <w:panose1 w:val="05050102010706020507"/>
-    <w:charset w:val="02"/>
-    <w:family w:val="roman"/>
-    <w:pitch w:val="variable"/>
-    <w:sig w:usb0="00000000" w:usb1="10000000" w:usb2="00000000" w:usb3="00000000" w:csb0="80000000" w:csb1="00000000"/>
-  </w:font>
-  <w:font w:name="Arial Black">
-    <w:panose1 w:val="020B0A04020102020204"/>
-    <w:charset w:val="00"/>
-    <w:family w:val="swiss"/>
-    <w:pitch w:val="variable"/>
-    <w:sig w:usb0="A00002AF" w:usb1="400078FB" w:usb2="00000000" w:usb3="00000000" w:csb0="0000009F" w:csb1="00000000"/>
-  </w:font>
-  <w:font w:name="SimHei">
-    <w:altName w:val="黑体"/>
-    <w:panose1 w:val="02010600030101010101"/>
-    <w:charset w:val="86"/>
-    <w:family w:val="modern"/>
-    <w:pitch w:val="fixed"/>
-    <w:sig w:usb0="800002BF" w:usb1="38CF7CFA" w:usb2="00000016" w:usb3="00000000" w:csb0="00040001" w:csb1="00000000"/>
-  </w:font>
-  <w:font w:name="SimSun">
-    <w:altName w:val="宋体"/>
-    <w:panose1 w:val="02010600030101010101"/>
-    <w:charset w:val="86"/>
-    <w:family w:val="auto"/>
-    <w:pitch w:val="variable"/>
-    <w:sig w:usb0="00000003" w:usb1="288F0000" w:usb2="00000016" w:usb3="00000000" w:csb0="00040001" w:csb1="00000000"/>
-  </w:font>
-  <w:font w:name="Calibri">
-    <w:panose1 w:val="020F0502020204030204"/>
-    <w:charset w:val="00"/>
-    <w:family w:val="swiss"/>
-    <w:pitch w:val="variable"/>
-    <w:sig w:usb0="E4002EFF" w:usb1="C000247B" w:usb2="00000009" w:usb3="00000000" w:csb0="000001FF" w:csb1="00000000"/>
-  </w:font>
-  <w:font w:name="Calibri Light">
-    <w:panose1 w:val="020F0302020204030204"/>
-    <w:charset w:val="00"/>
-    <w:family w:val="swiss"/>
-    <w:pitch w:val="variable"/>
-    <w:sig w:usb0="E4002EFF" w:usb1="C000247B" w:usb2="00000009" w:usb3="00000000" w:csb0="000001FF" w:csb1="00000000"/>
-  </w:font>
-</w:fonts>
-</file>
-
-<file path=word/glossary/settings.xml><?xml version="1.0" encoding="utf-8"?>
-<w:settings xmlns:mc="http://schemas.openxmlformats.org/markup-compatibility/2006" xmlns:o="urn:schemas-microsoft-com:office:office" xmlns:r="http://schemas.openxmlformats.org/officeDocument/2006/relationships" xmlns:m="http://schemas.openxmlformats.org/officeDocument/2006/math" xmlns:v="urn:schemas-microsoft-com:vml" xmlns:w10="urn:schemas-microsoft-com:office:word" xmlns:w="http://schemas.openxmlformats.org/wordprocessingml/2006/main" xmlns:w14="http://schemas.microsoft.com/office/word/2010/wordml" xmlns:w15="http://schemas.microsoft.com/office/word/2012/wordml" xmlns:w16cex="http://schemas.microsoft.com/office/word/2018/wordml/cex" xmlns:w16cid="http://schemas.microsoft.com/office/word/2016/wordml/cid" xmlns:w16="http://schemas.microsoft.com/office/word/2018/wordml" xmlns:w16se="http://schemas.microsoft.com/office/word/2015/wordml/symex" xmlns:sl="http://schemas.openxmlformats.org/schemaLibrary/2006/main" mc:Ignorable="w14 w15 w16se w16cid w16 w16cex">
-  <w:view w:val="normal"/>
-  <w:defaultTabStop w:val="708"/>
-  <w:hyphenationZone w:val="425"/>
-  <w:characterSpacingControl w:val="doNotCompress"/>
-  <w:compat>
-    <w:useFELayout/>
-    <w:compatSetting w:name="compatibilityMode" w:uri="http://schemas.microsoft.com/office/word" w:val="15"/>
-    <w:compatSetting w:name="overrideTableStyleFontSizeAndJustification" w:uri="http://schemas.microsoft.com/office/word" w:val="1"/>
-    <w:compatSetting w:name="enableOpenTypeFeatures" w:uri="http://schemas.microsoft.com/office/word" w:val="1"/>
-    <w:compatSetting w:name="doNotFlipMirrorIndents" w:uri="http://schemas.microsoft.com/office/word" w:val="1"/>
-    <w:compatSetting w:name="differentiateMultirowTableHeaders" w:uri="http://schemas.microsoft.com/office/word" w:val="1"/>
-    <w:compatSetting w:name="useWord2013TrackBottomHyphenation" w:uri="http://schemas.microsoft.com/office/word" w:val="0"/>
-  </w:compat>
-  <w:rsids>
-    <w:rsidRoot w:val="00F94DF9"/>
-    <w:rsid w:val="00F94DF9"/>
-  </w:rsids>
-  <m:mathPr>
-    <m:mathFont m:val="Cambria Math"/>
-    <m:brkBin m:val="before"/>
-    <m:brkBinSub m:val="--"/>
-    <m:smallFrac m:val="0"/>
-    <m:dispDef/>
-    <m:lMargin m:val="0"/>
-    <m:rMargin m:val="0"/>
-    <m:defJc m:val="centerGroup"/>
-    <m:wrapIndent m:val="1440"/>
-    <m:intLim m:val="subSup"/>
-    <m:naryLim m:val="undOvr"/>
-  </m:mathPr>
-  <w:themeFontLang w:val="nl-NL"/>
-  <w:clrSchemeMapping w:bg1="light1" w:t1="dark1" w:bg2="light2" w:t2="dark2" w:accent1="accent1" w:accent2="accent2" w:accent3="accent3" w:accent4="accent4" w:accent5="accent5" w:accent6="accent6" w:hyperlink="hyperlink" w:followedHyperlink="followedHyperlink"/>
-  <w:decimalSymbol w:val=","/>
-  <w:listSeparator w:val=";"/>
-  <w15:chartTrackingRefBased/>
-</w:settings>
-</file>
-
-<file path=word/glossary/styles.xml><?xml version="1.0" encoding="utf-8"?>
-<w:styles xmlns:mc="http://schemas.openxmlformats.org/markup-compatibility/2006" xmlns:r="http://schemas.openxmlformats.org/officeDocument/2006/relationships" xmlns:w="http://schemas.openxmlformats.org/wordprocessingml/2006/main" xmlns:w14="http://schemas.microsoft.com/office/word/2010/wordml" xmlns:w15="http://schemas.microsoft.com/office/word/2012/wordml" xmlns:w16cex="http://schemas.microsoft.com/office/word/2018/wordml/cex" xmlns:w16cid="http://schemas.microsoft.com/office/word/2016/wordml/cid" xmlns:w16="http://schemas.microsoft.com/office/word/2018/wordml" xmlns:w16se="http://schemas.microsoft.com/office/word/2015/wordml/symex" mc:Ignorable="w14 w15 w16se w16cid w16 w16cex">
-  <w:docDefaults>
-    <w:rPrDefault>
-      <w:rPr>
-        <w:rFonts w:asciiTheme="minorHAnsi" w:eastAsiaTheme="minorEastAsia" w:hAnsiTheme="minorHAnsi" w:cstheme="minorBidi"/>
-        <w:sz w:val="22"/>
-        <w:szCs w:val="22"/>
-        <w:lang w:val="nl-NL" w:eastAsia="nl-NL" w:bidi="ar-SA"/>
-      </w:rPr>
-    </w:rPrDefault>
-    <w:pPrDefault>
-      <w:pPr>
-        <w:spacing w:after="160" w:line="259" w:lineRule="auto"/>
-      </w:pPr>
-    </w:pPrDefault>
-  </w:docDefaults>
-  <w:latentStyles w:defLockedState="0" w:defUIPriority="99" w:defSemiHidden="0" w:defUnhideWhenUsed="0" w:defQFormat="0" w:count="376">
-    <w:lsdException w:name="Normal" w:uiPriority="0" w:qFormat="1"/>
-    <w:lsdException w:name="heading 1" w:uiPriority="9" w:qFormat="1"/>
-    <w:lsdException w:name="heading 2" w:semiHidden="1" w:uiPriority="9" w:unhideWhenUsed="1" w:qFormat="1"/>
-    <w:lsdException w:name="heading 3" w:semiHidden="1" w:uiPriority="9" w:unhideWhenUsed="1" w:qFormat="1"/>
-    <w:lsdException w:name="heading 4" w:semiHidden="1" w:uiPriority="3" w:unhideWhenUsed="1" w:qFormat="1"/>
-    <w:lsdException w:name="heading 5" w:semiHidden="1" w:uiPriority="9" w:unhideWhenUsed="1" w:qFormat="1"/>
-    <w:lsdException w:name="heading 6" w:semiHidden="1" w:uiPriority="9" w:unhideWhenUsed="1" w:qFormat="1"/>
-    <w:lsdException w:name="heading 7" w:semiHidden="1" w:uiPriority="9" w:unhideWhenUsed="1" w:qFormat="1"/>
-    <w:lsdException w:name="heading 8" w:semiHidden="1" w:uiPriority="9" w:unhideWhenUsed="1" w:qFormat="1"/>
-    <w:lsdException w:name="heading 9" w:semiHidden="1" w:uiPriority="9" w:unhideWhenUsed="1" w:qFormat="1"/>
-    <w:lsdException w:name="index 1" w:semiHidden="1" w:unhideWhenUsed="1"/>
-    <w:lsdException w:name="index 2" w:semiHidden="1" w:unhideWhenUsed="1"/>
-    <w:lsdException w:name="index 3" w:semiHidden="1" w:unhideWhenUsed="1"/>
-    <w:lsdException w:name="index 4" w:semiHidden="1" w:unhideWhenUsed="1"/>
-    <w:lsdException w:name="index 5" w:semiHidden="1" w:unhideWhenUsed="1"/>
-    <w:lsdException w:name="index 6" w:semiHidden="1" w:unhideWhenUsed="1"/>
-    <w:lsdException w:name="index 7" w:semiHidden="1" w:unhideWhenUsed="1"/>
-    <w:lsdException w:name="index 8" w:semiHidden="1" w:unhideWhenUsed="1"/>
-    <w:lsdException w:name="index 9" w:semiHidden="1" w:unhideWhenUsed="1"/>
-    <w:lsdException w:name="toc 1" w:semiHidden="1" w:uiPriority="39" w:unhideWhenUsed="1"/>
-    <w:lsdException w:name="toc 2" w:semiHidden="1" w:uiPriority="39" w:unhideWhenUsed="1"/>
-    <w:lsdException w:name="toc 3" w:semiHidden="1" w:uiPriority="39" w:unhideWhenUsed="1"/>
-    <w:lsdException w:name="toc 4" w:semiHidden="1" w:uiPriority="39" w:unhideWhenUsed="1"/>
-    <w:lsdException w:name="toc 5" w:semiHidden="1" w:uiPriority="39" w:unhideWhenUsed="1"/>
-    <w:lsdException w:name="toc 6" w:semiHidden="1" w:uiPriority="39" w:unhideWhenUsed="1"/>
-    <w:lsdException w:name="toc 7" w:semiHidden="1" w:uiPriority="39" w:unhideWhenUsed="1"/>
-    <w:lsdException w:name="toc 8" w:semiHidden="1" w:uiPriority="39" w:unhideWhenUsed="1"/>
-    <w:lsdException w:name="toc 9" w:semiHidden="1" w:uiPriority="39" w:unhideWhenUsed="1"/>
-    <w:lsdException w:name="Normal Indent" w:semiHidden="1" w:unhideWhenUsed="1"/>
-    <w:lsdException w:name="footnote text" w:semiHidden="1" w:unhideWhenUsed="1"/>
-    <w:lsdException w:name="annotation text" w:semiHidden="1" w:unhideWhenUsed="1"/>
-    <w:lsdException w:name="header" w:semiHidden="1" w:unhideWhenUsed="1"/>
-    <w:lsdException w:name="footer" w:semiHidden="1" w:unhideWhenUsed="1"/>
-    <w:lsdException w:name="index heading" w:semiHidden="1" w:unhideWhenUsed="1"/>
-    <w:lsdException w:name="caption" w:semiHidden="1" w:uiPriority="35" w:unhideWhenUsed="1" w:qFormat="1"/>
-    <w:lsdException w:name="table of figures" w:semiHidden="1" w:unhideWhenUsed="1"/>
-    <w:lsdException w:name="envelope address" w:semiHidden="1" w:unhideWhenUsed="1"/>
-    <w:lsdException w:name="envelope return" w:semiHidden="1" w:unhideWhenUsed="1"/>
-    <w:lsdException w:name="footnote reference" w:semiHidden="1" w:unhideWhenUsed="1"/>
-    <w:lsdException w:name="annotation reference" w:semiHidden="1" w:unhideWhenUsed="1"/>
-    <w:lsdException w:name="line number" w:semiHidden="1" w:unhideWhenUsed="1"/>
-    <w:lsdException w:name="page number" w:semiHidden="1" w:unhideWhenUsed="1"/>
-    <w:lsdException w:name="endnote reference" w:semiHidden="1" w:unhideWhenUsed="1"/>
-    <w:lsdException w:name="endnote text" w:semiHidden="1" w:unhideWhenUsed="1"/>
-    <w:lsdException w:name="table of authorities" w:semiHidden="1" w:unhideWhenUsed="1"/>
-    <w:lsdException w:name="macro" w:semiHidden="1" w:unhideWhenUsed="1"/>
-    <w:lsdException w:name="toa heading" w:semiHidden="1" w:unhideWhenUsed="1"/>
-    <w:lsdException w:name="List" w:semiHidden="1" w:unhideWhenUsed="1"/>
-    <w:lsdException w:name="List Bullet" w:semiHidden="1" w:unhideWhenUsed="1"/>
-    <w:lsdException w:name="List Number" w:semiHidden="1" w:unhideWhenUsed="1"/>
-    <w:lsdException w:name="List 2" w:semiHidden="1" w:unhideWhenUsed="1"/>
-    <w:lsdException w:name="List 3" w:semiHidden="1" w:unhideWhenUsed="1"/>
-    <w:lsdException w:name="List 4" w:semiHidden="1" w:unhideWhenUsed="1"/>
-    <w:lsdException w:name="List 5" w:semiHidden="1" w:unhideWhenUsed="1"/>
-    <w:lsdException w:name="List Bullet 2" w:semiHidden="1" w:unhideWhenUsed="1"/>
-    <w:lsdException w:name="List Bullet 3" w:semiHidden="1" w:unhideWhenUsed="1"/>
-    <w:lsdException w:name="List Bullet 4" w:semiHidden="1" w:unhideWhenUsed="1"/>
-    <w:lsdException w:name="List Bullet 5" w:semiHidden="1" w:unhideWhenUsed="1"/>
-    <w:lsdException w:name="List Number 2" w:semiHidden="1" w:unhideWhenUsed="1"/>
-    <w:lsdException w:name="List Number 3" w:semiHidden="1" w:unhideWhenUsed="1"/>
-    <w:lsdException w:name="List Number 4" w:semiHidden="1" w:unhideWhenUsed="1"/>
-    <w:lsdException w:name="List Number 5" w:semiHidden="1" w:unhideWhenUsed="1"/>
-    <w:lsdException w:name="Title" w:uiPriority="10" w:qFormat="1"/>
-    <w:lsdException w:name="Closing" w:semiHidden="1" w:unhideWhenUsed="1"/>
-    <w:lsdException w:name="Signature" w:semiHidden="1" w:unhideWhenUsed="1"/>
-    <w:lsdException w:name="Default Paragraph Font" w:semiHidden="1" w:uiPriority="1" w:unhideWhenUsed="1"/>
-    <w:lsdException w:name="Body Text" w:semiHidden="1" w:unhideWhenUsed="1"/>
-    <w:lsdException w:name="Body Text Indent" w:semiHidden="1" w:unhideWhenUsed="1"/>
-    <w:lsdException w:name="List Continue" w:semiHidden="1" w:unhideWhenUsed="1"/>
-    <w:lsdException w:name="List Continue 2" w:semiHidden="1" w:unhideWhenUsed="1"/>
-    <w:lsdException w:name="List Continue 3" w:semiHidden="1" w:unhideWhenUsed="1"/>
-    <w:lsdException w:name="List Continue 4" w:semiHidden="1" w:unhideWhenUsed="1"/>
-    <w:lsdException w:name="List Continue 5" w:semiHidden="1" w:unhideWhenUsed="1"/>
-    <w:lsdException w:name="Message Header" w:semiHidden="1" w:unhideWhenUsed="1"/>
-    <w:lsdException w:name="Subtitle" w:uiPriority="11" w:qFormat="1"/>
-    <w:lsdException w:name="Salutation" w:semiHidden="1" w:unhideWhenUsed="1"/>
-    <w:lsdException w:name="Date" w:semiHidden="1" w:unhideWhenUsed="1"/>
-    <w:lsdException w:name="Body Text First Indent" w:semiHidden="1" w:unhideWhenUsed="1"/>
-    <w:lsdException w:name="Body Text First Indent 2" w:semiHidden="1" w:unhideWhenUsed="1"/>
-    <w:lsdException w:name="Note Heading" w:semiHidden="1" w:unhideWhenUsed="1"/>
-    <w:lsdException w:name="Body Text 2" w:semiHidden="1" w:unhideWhenUsed="1"/>
-    <w:lsdException w:name="Body Text 3" w:semiHidden="1" w:unhideWhenUsed="1"/>
-    <w:lsdException w:name="Body Text Indent 2" w:semiHidden="1" w:unhideWhenUsed="1"/>
-    <w:lsdException w:name="Body Text Indent 3" w:semiHidden="1" w:unhideWhenUsed="1"/>
-    <w:lsdException w:name="Block Text" w:semiHidden="1" w:unhideWhenUsed="1"/>
-    <w:lsdException w:name="Hyperlink" w:semiHidden="1" w:unhideWhenUsed="1"/>
-    <w:lsdException w:name="FollowedHyperlink" w:semiHidden="1" w:unhideWhenUsed="1"/>
-    <w:lsdException w:name="Strong" w:uiPriority="22" w:qFormat="1"/>
-    <w:lsdException w:name="Emphasis" w:uiPriority="20" w:qFormat="1"/>
-    <w:lsdException w:name="Document Map" w:semiHidden="1" w:unhideWhenUsed="1"/>
-    <w:lsdException w:name="Plain Text" w:semiHidden="1" w:unhideWhenUsed="1"/>
-    <w:lsdException w:name="E-mail Signature" w:semiHidden="1" w:unhideWhenUsed="1"/>
-    <w:lsdException w:name="HTML Top of Form" w:semiHidden="1" w:unhideWhenUsed="1"/>
-    <w:lsdException w:name="HTML Bottom of Form" w:semiHidden="1" w:unhideWhenUsed="1"/>
-    <w:lsdException w:name="Normal (Web)" w:semiHidden="1" w:unhideWhenUsed="1"/>
-    <w:lsdException w:name="HTML Acronym" w:semiHidden="1" w:unhideWhenUsed="1"/>
-    <w:lsdException w:name="HTML Address" w:semiHidden="1" w:unhideWhenUsed="1"/>
-    <w:lsdException w:name="HTML Cite" w:semiHidden="1" w:unhideWhenUsed="1"/>
-    <w:lsdException w:name="HTML Code" w:semiHidden="1" w:unhideWhenUsed="1"/>
-    <w:lsdException w:name="HTML Definition" w:semiHidden="1" w:unhideWhenUsed="1"/>
-    <w:lsdException w:name="HTML Keyboard" w:semiHidden="1" w:unhideWhenUsed="1"/>
-    <w:lsdException w:name="HTML Preformatted" w:semiHidden="1" w:unhideWhenUsed="1"/>
-    <w:lsdException w:name="HTML Sample" w:semiHidden="1" w:unhideWhenUsed="1"/>
-    <w:lsdException w:name="HTML Typewriter" w:semiHidden="1" w:unhideWhenUsed="1"/>
-    <w:lsdException w:name="HTML Variable" w:semiHidden="1" w:unhideWhenUsed="1"/>
-    <w:lsdException w:name="Normal Table" w:semiHidden="1" w:unhideWhenUsed="1"/>
-    <w:lsdException w:name="annotation subject" w:semiHidden="1" w:unhideWhenUsed="1"/>
-    <w:lsdException w:name="No List" w:semiHidden="1" w:unhideWhenUsed="1"/>
-    <w:lsdException w:name="Outline List 1" w:semiHidden="1" w:unhideWhenUsed="1"/>
-    <w:lsdException w:name="Outline List 2" w:semiHidden="1" w:unhideWhenUsed="1"/>
-    <w:lsdException w:name="Outline List 3" w:semiHidden="1" w:unhideWhenUsed="1"/>
-    <w:lsdException w:name="Table Simple 1" w:semiHidden="1" w:unhideWhenUsed="1"/>
-    <w:lsdException w:name="Table Simple 2" w:semiHidden="1" w:unhideWhenUsed="1"/>
-    <w:lsdException w:name="Table Simple 3" w:semiHidden="1" w:unhideWhenUsed="1"/>
-    <w:lsdException w:name="Table Classic 1" w:semiHidden="1" w:unhideWhenUsed="1"/>
-    <w:lsdException w:name="Table Classic 2" w:semiHidden="1" w:unhideWhenUsed="1"/>
-    <w:lsdException w:name="Table Classic 3" w:semiHidden="1" w:unhideWhenUsed="1"/>
-    <w:lsdException w:name="Table Classic 4" w:semiHidden="1" w:unhideWhenUsed="1"/>
-    <w:lsdException w:name="Table Colorful 1" w:semiHidden="1" w:unhideWhenUsed="1"/>
-    <w:lsdException w:name="Table Colorful 2" w:semiHidden="1" w:unhideWhenUsed="1"/>
-    <w:lsdException w:name="Table Colorful 3" w:semiHidden="1" w:unhideWhenUsed="1"/>
-    <w:lsdException w:name="Table Columns 1" w:semiHidden="1" w:unhideWhenUsed="1"/>
-    <w:lsdException w:name="Table Columns 2" w:semiHidden="1" w:unhideWhenUsed="1"/>
-    <w:lsdException w:name="Table Columns 3" w:semiHidden="1" w:unhideWhenUsed="1"/>
-    <w:lsdException w:name="Table Columns 4" w:semiHidden="1" w:unhideWhenUsed="1"/>
-    <w:lsdException w:name="Table Columns 5" w:semiHidden="1" w:unhideWhenUsed="1"/>
-    <w:lsdException w:name="Table Grid 1" w:semiHidden="1" w:unhideWhenUsed="1"/>
-    <w:lsdException w:name="Table Grid 2" w:semiHidden="1" w:unhideWhenUsed="1"/>
-    <w:lsdException w:name="Table Grid 3" w:semiHidden="1" w:unhideWhenUsed="1"/>
-    <w:lsdException w:name="Table Grid 4" w:semiHidden="1" w:unhideWhenUsed="1"/>
-    <w:lsdException w:name="Table Grid 5" w:semiHidden="1" w:unhideWhenUsed="1"/>
-    <w:lsdException w:name="Table Grid 6" w:semiHidden="1" w:unhideWhenUsed="1"/>
-    <w:lsdException w:name="Table Grid 7" w:semiHidden="1" w:unhideWhenUsed="1"/>
-    <w:lsdException w:name="Table Grid 8" w:semiHidden="1" w:unhideWhenUsed="1"/>
-    <w:lsdException w:name="Table List 1" w:semiHidden="1" w:unhideWhenUsed="1"/>
-    <w:lsdException w:name="Table List 2" w:semiHidden="1" w:unhideWhenUsed="1"/>
-    <w:lsdException w:name="Table List 3" w:semiHidden="1" w:unhideWhenUsed="1"/>
-    <w:lsdException w:name="Table List 4" w:semiHidden="1" w:unhideWhenUsed="1"/>
-    <w:lsdException w:name="Table List 5" w:semiHidden="1" w:unhideWhenUsed="1"/>
-    <w:lsdException w:name="Table List 6" w:semiHidden="1" w:unhideWhenUsed="1"/>
-    <w:lsdException w:name="Table List 7" w:semiHidden="1" w:unhideWhenUsed="1"/>
-    <w:lsdException w:name="Table List 8" w:semiHidden="1" w:unhideWhenUsed="1"/>
-    <w:lsdException w:name="Table 3D effects 1" w:semiHidden="1" w:unhideWhenUsed="1"/>
-    <w:lsdException w:name="Table 3D effects 2" w:semiHidden="1" w:unhideWhenUsed="1"/>
-    <w:lsdException w:name="Table 3D effects 3" w:semiHidden="1" w:unhideWhenUsed="1"/>
-    <w:lsdException w:name="Table Contemporary" w:semiHidden="1" w:unhideWhenUsed="1"/>
-    <w:lsdException w:name="Table Elegant" w:semiHidden="1" w:unhideWhenUsed="1"/>
-    <w:lsdException w:name="Table Professional" w:semiHidden="1" w:unhideWhenUsed="1"/>
-    <w:lsdException w:name="Table Subtle 1" w:semiHidden="1" w:unhideWhenUsed="1"/>
-    <w:lsdException w:name="Table Subtle 2" w:semiHidden="1" w:unhideWhenUsed="1"/>
-    <w:lsdException w:name="Table Web 1" w:semiHidden="1" w:unhideWhenUsed="1"/>
-    <w:lsdException w:name="Table Web 2" w:semiHidden="1" w:unhideWhenUsed="1"/>
-    <w:lsdException w:name="Table Web 3" w:semiHidden="1" w:unhideWhenUsed="1"/>
-    <w:lsdException w:name="Balloon Text" w:semiHidden="1" w:unhideWhenUsed="1"/>
-    <w:lsdException w:name="Table Grid" w:uiPriority="39"/>
-    <w:lsdException w:name="Table Theme" w:semiHidden="1" w:unhideWhenUsed="1"/>
-    <w:lsdException w:name="Placeholder Text" w:semiHidden="1"/>
-    <w:lsdException w:name="No Spacing" w:uiPriority="1" w:qFormat="1"/>
-    <w:lsdException w:name="Light Shading" w:uiPriority="60"/>
-    <w:lsdException w:name="Light List" w:uiPriority="61"/>
-    <w:lsdException w:name="Light Grid" w:uiPriority="62"/>
-    <w:lsdException w:name="Medium Shading 1" w:uiPriority="63"/>
-    <w:lsdException w:name="Medium Shading 2" w:uiPriority="64"/>
-    <w:lsdException w:name="Medium List 1" w:uiPriority="65"/>
-    <w:lsdException w:name="Medium List 2" w:uiPriority="66"/>
-    <w:lsdException w:name="Medium Grid 1" w:uiPriority="67"/>
-    <w:lsdException w:name="Medium Grid 2" w:uiPriority="68"/>
-    <w:lsdException w:name="Medium Grid 3" w:uiPriority="69"/>
-    <w:lsdException w:name="Dark List" w:uiPriority="70"/>
-    <w:lsdException w:name="Colorful Shading" w:uiPriority="71"/>
-    <w:lsdException w:name="Colorful List" w:uiPriority="72"/>
-    <w:lsdException w:name="Colorful Grid" w:uiPriority="73"/>
-    <w:lsdException w:name="Light Shading Accent 1" w:uiPriority="60"/>
-    <w:lsdException w:name="Light List Accent 1" w:uiPriority="61"/>
-    <w:lsdException w:name="Light Grid Accent 1" w:uiPriority="62"/>
-    <w:lsdException w:name="Medium Shading 1 Accent 1" w:uiPriority="63"/>
-    <w:lsdException w:name="Medium Shading 2 Accent 1" w:uiPriority="64"/>
-    <w:lsdException w:name="Medium List 1 Accent 1" w:uiPriority="65"/>
-    <w:lsdException w:name="Revision" w:semiHidden="1"/>
-    <w:lsdException w:name="List Paragraph" w:uiPriority="34" w:qFormat="1"/>
-    <w:lsdException w:name="Quote" w:uiPriority="29" w:qFormat="1"/>
-    <w:lsdException w:name="Intense Quote" w:uiPriority="30" w:qFormat="1"/>
-    <w:lsdException w:name="Medium List 2 Accent 1" w:uiPriority="66"/>
-    <w:lsdException w:name="Medium Grid 1 Accent 1" w:uiPriority="67"/>
-    <w:lsdException w:name="Medium Grid 2 Accent 1" w:uiPriority="68"/>
-    <w:lsdException w:name="Medium Grid 3 Accent 1" w:uiPriority="69"/>
-    <w:lsdException w:name="Dark List Accent 1" w:uiPriority="70"/>
-    <w:lsdException w:name="Colorful Shading Accent 1" w:uiPriority="71"/>
-    <w:lsdException w:name="Colorful List Accent 1" w:uiPriority="72"/>
-    <w:lsdException w:name="Colorful Grid Accent 1" w:uiPriority="73"/>
-    <w:lsdException w:name="Light Shading Accent 2" w:uiPriority="60"/>
-    <w:lsdException w:name="Light List Accent 2" w:uiPriority="61"/>
-    <w:lsdException w:name="Light Grid Accent 2" w:uiPriority="62"/>
-    <w:lsdException w:name="Medium Shading 1 Accent 2" w:uiPriority="63"/>
-    <w:lsdException w:name="Medium Shading 2 Accent 2" w:uiPriority="64"/>
-    <w:lsdException w:name="Medium List 1 Accent 2" w:uiPriority="65"/>
-    <w:lsdException w:name="Medium List 2 Accent 2" w:uiPriority="66"/>
-    <w:lsdException w:name="Medium Grid 1 Accent 2" w:uiPriority="67"/>
-    <w:lsdException w:name="Medium Grid 2 Accent 2" w:uiPriority="68"/>
-    <w:lsdException w:name="Medium Grid 3 Accent 2" w:uiPriority="69"/>
-    <w:lsdException w:name="Dark List Accent 2" w:uiPriority="70"/>
-    <w:lsdException w:name="Colorful Shading Accent 2" w:uiPriority="71"/>
-    <w:lsdException w:name="Colorful List Accent 2" w:uiPriority="72"/>
-    <w:lsdException w:name="Colorful Grid Accent 2" w:uiPriority="73"/>
-    <w:lsdException w:name="Light Shading Accent 3" w:uiPriority="60"/>
-    <w:lsdException w:name="Light List Accent 3" w:uiPriority="61"/>
-    <w:lsdException w:name="Light Grid Accent 3" w:uiPriority="62"/>
-    <w:lsdException w:name="Medium Shading 1 Accent 3" w:uiPriority="63"/>
-    <w:lsdException w:name="Medium Shading 2 Accent 3" w:uiPriority="64"/>
-    <w:lsdException w:name="Medium List 1 Accent 3" w:uiPriority="65"/>
-    <w:lsdException w:name="Medium List 2 Accent 3" w:uiPriority="66"/>
-    <w:lsdException w:name="Medium Grid 1 Accent 3" w:uiPriority="67"/>
-    <w:lsdException w:name="Medium Grid 2 Accent 3" w:uiPriority="68"/>
-    <w:lsdException w:name="Medium Grid 3 Accent 3" w:uiPriority="69"/>
-    <w:lsdException w:name="Dark List Accent 3" w:uiPriority="70"/>
-    <w:lsdException w:name="Colorful Shading Accent 3" w:uiPriority="71"/>
-    <w:lsdException w:name="Colorful List Accent 3" w:uiPriority="72"/>
-    <w:lsdException w:name="Colorful Grid Accent 3" w:uiPriority="73"/>
-    <w:lsdException w:name="Light Shading Accent 4" w:uiPriority="60"/>
-    <w:lsdException w:name="Light List Accent 4" w:uiPriority="61"/>
-    <w:lsdException w:name="Light Grid Accent 4" w:uiPriority="62"/>
-    <w:lsdException w:name="Medium Shading 1 Accent 4" w:uiPriority="63"/>
-    <w:lsdException w:name="Medium Shading 2 Accent 4" w:uiPriority="64"/>
-    <w:lsdException w:name="Medium List 1 Accent 4" w:uiPriority="65"/>
-    <w:lsdException w:name="Medium List 2 Accent 4" w:uiPriority="66"/>
-    <w:lsdException w:name="Medium Grid 1 Accent 4" w:uiPriority="67"/>
-    <w:lsdException w:name="Medium Grid 2 Accent 4" w:uiPriority="68"/>
-    <w:lsdException w:name="Medium Grid 3 Accent 4" w:uiPriority="69"/>
-    <w:lsdException w:name="Dark List Accent 4" w:uiPriority="70"/>
-    <w:lsdException w:name="Colorful Shading Accent 4" w:uiPriority="71"/>
-    <w:lsdException w:name="Colorful List Accent 4" w:uiPriority="72"/>
-    <w:lsdException w:name="Colorful Grid Accent 4" w:uiPriority="73"/>
-    <w:lsdException w:name="Light Shading Accent 5" w:uiPriority="60"/>
-    <w:lsdException w:name="Light List Accent 5" w:uiPriority="61"/>
-    <w:lsdException w:name="Light Grid Accent 5" w:uiPriority="62"/>
-    <w:lsdException w:name="Medium Shading 1 Accent 5" w:uiPriority="63"/>
-    <w:lsdException w:name="Medium Shading 2 Accent 5" w:uiPriority="64"/>
-    <w:lsdException w:name="Medium List 1 Accent 5" w:uiPriority="65"/>
-    <w:lsdException w:name="Medium List 2 Accent 5" w:uiPriority="66"/>
-    <w:lsdException w:name="Medium Grid 1 Accent 5" w:uiPriority="67"/>
-    <w:lsdException w:name="Medium Grid 2 Accent 5" w:uiPriority="68"/>
-    <w:lsdException w:name="Medium Grid 3 Accent 5" w:uiPriority="69"/>
-    <w:lsdException w:name="Dark List Accent 5" w:uiPriority="70"/>
-    <w:lsdException w:name="Colorful Shading Accent 5" w:uiPriority="71"/>
-    <w:lsdException w:name="Colorful List Accent 5" w:uiPriority="72"/>
-    <w:lsdException w:name="Colorful Grid Accent 5" w:uiPriority="73"/>
-    <w:lsdException w:name="Light Shading Accent 6" w:uiPriority="60"/>
-    <w:lsdException w:name="Light List Accent 6" w:uiPriority="61"/>
-    <w:lsdException w:name="Light Grid Accent 6" w:uiPriority="62"/>
-    <w:lsdException w:name="Medium Shading 1 Accent 6" w:uiPriority="63"/>
-    <w:lsdException w:name="Medium Shading 2 Accent 6" w:uiPriority="64"/>
-    <w:lsdException w:name="Medium List 1 Accent 6" w:uiPriority="65"/>
-    <w:lsdException w:name="Medium List 2 Accent 6" w:uiPriority="66"/>
-    <w:lsdException w:name="Medium Grid 1 Accent 6" w:uiPriority="67"/>
-    <w:lsdException w:name="Medium Grid 2 Accent 6" w:uiPriority="68"/>
-    <w:lsdException w:name="Medium Grid 3 Accent 6" w:uiPriority="69"/>
-    <w:lsdException w:name="Dark List Accent 6" w:uiPriority="70"/>
-    <w:lsdException w:name="Colorful Shading Accent 6" w:uiPriority="71"/>
-    <w:lsdException w:name="Colorful List Accent 6" w:uiPriority="72"/>
-    <w:lsdException w:name="Colorful Grid Accent 6" w:uiPriority="73"/>
-    <w:lsdException w:name="Subtle Emphasis" w:uiPriority="19" w:qFormat="1"/>
-    <w:lsdException w:name="Intense Emphasis" w:uiPriority="21" w:qFormat="1"/>
-    <w:lsdException w:name="Subtle Reference" w:uiPriority="31" w:qFormat="1"/>
-    <w:lsdException w:name="Intense Reference" w:uiPriority="32" w:qFormat="1"/>
-    <w:lsdException w:name="Book Title" w:uiPriority="33" w:qFormat="1"/>
-    <w:lsdException w:name="Bibliography" w:semiHidden="1" w:uiPriority="37" w:unhideWhenUsed="1"/>
-    <w:lsdException w:name="TOC Heading" w:semiHidden="1" w:uiPriority="39" w:unhideWhenUsed="1" w:qFormat="1"/>
-    <w:lsdException w:name="Plain Table 1" w:uiPriority="41"/>
-    <w:lsdException w:name="Plain Table 2" w:uiPriority="42"/>
-    <w:lsdException w:name="Plain Table 3" w:uiPriority="43"/>
-    <w:lsdException w:name="Plain Table 4" w:uiPriority="44"/>
-    <w:lsdException w:name="Plain Table 5" w:uiPriority="45"/>
-    <w:lsdException w:name="Grid Table Light" w:uiPriority="40"/>
-    <w:lsdException w:name="Grid Table 1 Light" w:uiPriority="46"/>
-    <w:lsdException w:name="Grid Table 2" w:uiPriority="47"/>
-    <w:lsdException w:name="Grid Table 3" w:uiPriority="48"/>
-    <w:lsdException w:name="Grid Table 4" w:uiPriority="49"/>
-    <w:lsdException w:name="Grid Table 5 Dark" w:uiPriority="50"/>
-    <w:lsdException w:name="Grid Table 6 Colorful" w:uiPriority="51"/>
-    <w:lsdException w:name="Grid Table 7 Colorful" w:uiPriority="52"/>
-    <w:lsdException w:name="Grid Table 1 Light Accent 1" w:uiPriority="46"/>
-    <w:lsdException w:name="Grid Table 2 Accent 1" w:uiPriority="47"/>
-    <w:lsdException w:name="Grid Table 3 Accent 1" w:uiPriority="48"/>
-    <w:lsdException w:name="Grid Table 4 Accent 1" w:uiPriority="49"/>
-    <w:lsdException w:name="Grid Table 5 Dark Accent 1" w:uiPriority="50"/>
-    <w:lsdException w:name="Grid Table 6 Colorful Accent 1" w:uiPriority="51"/>
-    <w:lsdException w:name="Grid Table 7 Colorful Accent 1" w:uiPriority="52"/>
-    <w:lsdException w:name="Grid Table 1 Light Accent 2" w:uiPriority="46"/>
-    <w:lsdException w:name="Grid Table 2 Accent 2" w:uiPriority="47"/>
-    <w:lsdException w:name="Grid Table 3 Accent 2" w:uiPriority="48"/>
-    <w:lsdException w:name="Grid Table 4 Accent 2" w:uiPriority="49"/>
-    <w:lsdException w:name="Grid Table 5 Dark Accent 2" w:uiPriority="50"/>
-    <w:lsdException w:name="Grid Table 6 Colorful Accent 2" w:uiPriority="51"/>
-    <w:lsdException w:name="Grid Table 7 Colorful Accent 2" w:uiPriority="52"/>
-    <w:lsdException w:name="Grid Table 1 Light Accent 3" w:uiPriority="46"/>
-    <w:lsdException w:name="Grid Table 2 Accent 3" w:uiPriority="47"/>
-    <w:lsdException w:name="Grid Table 3 Accent 3" w:uiPriority="48"/>
-    <w:lsdException w:name="Grid Table 4 Accent 3" w:uiPriority="49"/>
-    <w:lsdException w:name="Grid Table 5 Dark Accent 3" w:uiPriority="50"/>
-    <w:lsdException w:name="Grid Table 6 Colorful Accent 3" w:uiPriority="51"/>
-    <w:lsdException w:name="Grid Table 7 Colorful Accent 3" w:uiPriority="52"/>
-    <w:lsdException w:name="Grid Table 1 Light Accent 4" w:uiPriority="46"/>
-    <w:lsdException w:name="Grid Table 2 Accent 4" w:uiPriority="47"/>
-    <w:lsdException w:name="Grid Table 3 Accent 4" w:uiPriority="48"/>
-    <w:lsdException w:name="Grid Table 4 Accent 4" w:uiPriority="49"/>
-    <w:lsdException w:name="Grid Table 5 Dark Accent 4" w:uiPriority="50"/>
-    <w:lsdException w:name="Grid Table 6 Colorful Accent 4" w:uiPriority="51"/>
-    <w:lsdException w:name="Grid Table 7 Colorful Accent 4" w:uiPriority="52"/>
-    <w:lsdException w:name="Grid Table 1 Light Accent 5" w:uiPriority="46"/>
-    <w:lsdException w:name="Grid Table 2 Accent 5" w:uiPriority="47"/>
-    <w:lsdException w:name="Grid Table 3 Accent 5" w:uiPriority="48"/>
-    <w:lsdException w:name="Grid Table 4 Accent 5" w:uiPriority="49"/>
-    <w:lsdException w:name="Grid Table 5 Dark Accent 5" w:uiPriority="50"/>
-    <w:lsdException w:name="Grid Table 6 Colorful Accent 5" w:uiPriority="51"/>
-    <w:lsdException w:name="Grid Table 7 Colorful Accent 5" w:uiPriority="52"/>
-    <w:lsdException w:name="Grid Table 1 Light Accent 6" w:uiPriority="46"/>
-    <w:lsdException w:name="Grid Table 2 Accent 6" w:uiPriority="47"/>
-    <w:lsdException w:name="Grid Table 3 Accent 6" w:uiPriority="48"/>
-    <w:lsdException w:name="Grid Table 4 Accent 6" w:uiPriority="49"/>
-    <w:lsdException w:name="Grid Table 5 Dark Accent 6" w:uiPriority="50"/>
-    <w:lsdException w:name="Grid Table 6 Colorful Accent 6" w:uiPriority="51"/>
-    <w:lsdException w:name="Grid Table 7 Colorful Accent 6" w:uiPriority="52"/>
-    <w:lsdException w:name="List Table 1 Light" w:uiPriority="46"/>
-    <w:lsdException w:name="List Table 2" w:uiPriority="47"/>
-    <w:lsdException w:name="List Table 3" w:uiPriority="48"/>
-    <w:lsdException w:name="List Table 4" w:uiPriority="49"/>
-    <w:lsdException w:name="List Table 5 Dark" w:uiPriority="50"/>
-    <w:lsdException w:name="List Table 6 Colorful" w:uiPriority="51"/>
-    <w:lsdException w:name="List Table 7 Colorful" w:uiPriority="52"/>
-    <w:lsdException w:name="List Table 1 Light Accent 1" w:uiPriority="46"/>
-    <w:lsdException w:name="List Table 2 Accent 1" w:uiPriority="47"/>
-    <w:lsdException w:name="List Table 3 Accent 1" w:uiPriority="48"/>
-    <w:lsdException w:name="List Table 4 Accent 1" w:uiPriority="49"/>
-    <w:lsdException w:name="List Table 5 Dark Accent 1" w:uiPriority="50"/>
-    <w:lsdException w:name="List Table 6 Colorful Accent 1" w:uiPriority="51"/>
-    <w:lsdException w:name="List Table 7 Colorful Accent 1" w:uiPriority="52"/>
-    <w:lsdException w:name="List Table 1 Light Accent 2" w:uiPriority="46"/>
-    <w:lsdException w:name="List Table 2 Accent 2" w:uiPriority="47"/>
-    <w:lsdException w:name="List Table 3 Accent 2" w:uiPriority="48"/>
-    <w:lsdException w:name="List Table 4 Accent 2" w:uiPriority="49"/>
-    <w:lsdException w:name="List Table 5 Dark Accent 2" w:uiPriority="50"/>
-    <w:lsdException w:name="List Table 6 Colorful Accent 2" w:uiPriority="51"/>
-    <w:lsdException w:name="List Table 7 Colorful Accent 2" w:uiPriority="52"/>
-    <w:lsdException w:name="List Table 1 Light Accent 3" w:uiPriority="46"/>
-    <w:lsdException w:name="List Table 2 Accent 3" w:uiPriority="47"/>
-    <w:lsdException w:name="List Table 3 Accent 3" w:uiPriority="48"/>
-    <w:lsdException w:name="List Table 4 Accent 3" w:uiPriority="49"/>
-    <w:lsdException w:name="List Table 5 Dark Accent 3" w:uiPriority="50"/>
-    <w:lsdException w:name="List Table 6 Colorful Accent 3" w:uiPriority="51"/>
-    <w:lsdException w:name="List Table 7 Colorful Accent 3" w:uiPriority="52"/>
-    <w:lsdException w:name="List Table 1 Light Accent 4" w:uiPriority="46"/>
-    <w:lsdException w:name="List Table 2 Accent 4" w:uiPriority="47"/>
-    <w:lsdException w:name="List Table 3 Accent 4" w:uiPriority="48"/>
-    <w:lsdException w:name="List Table 4 Accent 4" w:uiPriority="49"/>
-    <w:lsdException w:name="List Table 5 Dark Accent 4" w:uiPriority="50"/>
-    <w:lsdException w:name="List Table 6 Colorful Accent 4" w:uiPriority="51"/>
-    <w:lsdException w:name="List Table 7 Colorful Accent 4" w:uiPriority="52"/>
-    <w:lsdException w:name="List Table 1 Light Accent 5" w:uiPriority="46"/>
-    <w:lsdException w:name="List Table 2 Accent 5" w:uiPriority="47"/>
-    <w:lsdException w:name="List Table 3 Accent 5" w:uiPriority="48"/>
-    <w:lsdException w:name="List Table 4 Accent 5" w:uiPriority="49"/>
-    <w:lsdException w:name="List Table 5 Dark Accent 5" w:uiPriority="50"/>
-    <w:lsdException w:name="List Table 6 Colorful Accent 5" w:uiPriority="51"/>
-    <w:lsdException w:name="List Table 7 Colorful Accent 5" w:uiPriority="52"/>
-    <w:lsdException w:name="List Table 1 Light Accent 6" w:uiPriority="46"/>
-    <w:lsdException w:name="List Table 2 Accent 6" w:uiPriority="47"/>
-    <w:lsdException w:name="List Table 3 Accent 6" w:uiPriority="48"/>
-    <w:lsdException w:name="List Table 4 Accent 6" w:uiPriority="49"/>
-    <w:lsdException w:name="List Table 5 Dark Accent 6" w:uiPriority="50"/>
-    <w:lsdException w:name="List Table 6 Colorful Accent 6" w:uiPriority="51"/>
-    <w:lsdException w:name="List Table 7 Colorful Accent 6" w:uiPriority="52"/>
-    <w:lsdException w:name="Mention" w:semiHidden="1" w:unhideWhenUsed="1"/>
-    <w:lsdException w:name="Smart Hyperlink" w:semiHidden="1" w:unhideWhenUsed="1"/>
-    <w:lsdException w:name="Hashtag" w:semiHidden="1" w:unhideWhenUsed="1"/>
-    <w:lsdException w:name="Unresolved Mention" w:semiHidden="1" w:unhideWhenUsed="1"/>
-    <w:lsdException w:name="Smart Link" w:semiHidden="1" w:unhideWhenUsed="1"/>
-  </w:latentStyles>
-  <w:style w:type="paragraph" w:default="1" w:styleId="Standaard">
-    <w:name w:val="Normal"/>
+  <w:style w:type="paragraph" w:styleId="ListParagraph">
+    <w:name w:val="List Paragraph"/>
+    <w:basedOn w:val="Normal"/>
+    <w:uiPriority w:val="34"/>
+    <w:semiHidden/>
     <w:qFormat/>
-  </w:style>
-  <w:style w:type="paragraph" w:styleId="Kop4">
-    <w:name w:val="heading 4"/>
-    <w:basedOn w:val="Standaard"/>
-    <w:next w:val="Standaard"/>
-    <w:link w:val="Kop4Char"/>
-    <w:uiPriority w:val="3"/>
-    <w:qFormat/>
+    <w:rsid w:val="00634148"/>
     <w:pPr>
-      <w:keepNext/>
-      <w:keepLines/>
-      <w:spacing w:after="0" w:line="240" w:lineRule="auto"/>
-      <w:outlineLvl w:val="3"/>
+      <w:ind w:left="720"/>
+      <w:contextualSpacing/>
     </w:pPr>
     <w:rPr>
-      <w:rFonts w:eastAsiaTheme="majorEastAsia" w:cstheme="majorBidi"/>
-      <w:i/>
-      <w:iCs/>
-      <w:color w:val="000000" w:themeColor="text1"/>
-      <w:sz w:val="32"/>
-      <w:szCs w:val="24"/>
-      <w:lang w:val="en-US" w:eastAsia="en-US"/>
+      <w:rFonts w:asciiTheme="minorHAnsi" w:eastAsiaTheme="minorHAnsi" w:hAnsiTheme="minorHAnsi" w:cstheme="minorBidi"/>
+      <w:lang w:val="nl-NL"/>
     </w:rPr>
   </w:style>
-  <w:style w:type="character" w:default="1" w:styleId="Standaardalinea-lettertype">
-    <w:name w:val="Default Paragraph Font"/>
-    <w:uiPriority w:val="1"/>
-    <w:semiHidden/>
-    <w:unhideWhenUsed/>
-  </w:style>
-  <w:style w:type="table" w:default="1" w:styleId="Standaardtabel">
-    <w:name w:val="Normal Table"/>
-    <w:uiPriority w:val="99"/>
-    <w:semiHidden/>
-    <w:unhideWhenUsed/>
-    <w:tblPr>
-      <w:tblInd w:w="0" w:type="dxa"/>
-      <w:tblCellMar>
-        <w:top w:w="0" w:type="dxa"/>
-        <w:left w:w="108" w:type="dxa"/>
-        <w:bottom w:w="0" w:type="dxa"/>
-        <w:right w:w="108" w:type="dxa"/>
-      </w:tblCellMar>
-    </w:tblPr>
-  </w:style>
-  <w:style w:type="numbering" w:default="1" w:styleId="Geenlijst">
-    <w:name w:val="No List"/>
-    <w:uiPriority w:val="99"/>
-    <w:semiHidden/>
-    <w:unhideWhenUsed/>
-  </w:style>
-  <w:style w:type="paragraph" w:customStyle="1" w:styleId="CF2A48AB567D42F0BC3D141C3C4A857C">
-    <w:name w:val="CF2A48AB567D42F0BC3D141C3C4A857C"/>
-  </w:style>
-  <w:style w:type="paragraph" w:customStyle="1" w:styleId="FA96F00A8219495B923CF2896C630074">
-    <w:name w:val="FA96F00A8219495B923CF2896C630074"/>
-  </w:style>
-  <w:style w:type="paragraph" w:customStyle="1" w:styleId="15A0AA72AA554AA6A5D5E9B9B38CDFD2">
-    <w:name w:val="15A0AA72AA554AA6A5D5E9B9B38CDFD2"/>
-  </w:style>
-  <w:style w:type="paragraph" w:customStyle="1" w:styleId="00E7B0DE621645BDA5F2806FB769C340">
-    <w:name w:val="00E7B0DE621645BDA5F2806FB769C340"/>
-  </w:style>
-  <w:style w:type="paragraph" w:customStyle="1" w:styleId="7B56483070274B6DB1E8F15B750A2BAF">
-    <w:name w:val="7B56483070274B6DB1E8F15B750A2BAF"/>
-  </w:style>
-  <w:style w:type="paragraph" w:customStyle="1" w:styleId="8A85579FC9714FC18B1FED75F4E9ABBF">
-    <w:name w:val="8A85579FC9714FC18B1FED75F4E9ABBF"/>
-  </w:style>
-  <w:style w:type="character" w:customStyle="1" w:styleId="Kop4Char">
-    <w:name w:val="Kop 4 Char"/>
-    <w:basedOn w:val="Standaardalinea-lettertype"/>
-    <w:link w:val="Kop4"/>
-    <w:uiPriority w:val="3"/>
-    <w:rPr>
-      <w:rFonts w:eastAsiaTheme="majorEastAsia" w:cstheme="majorBidi"/>
-      <w:i/>
-      <w:iCs/>
-      <w:color w:val="000000" w:themeColor="text1"/>
-      <w:sz w:val="32"/>
-      <w:szCs w:val="24"/>
-      <w:lang w:val="en-US" w:eastAsia="en-US"/>
-    </w:rPr>
-  </w:style>
-  <w:style w:type="paragraph" w:customStyle="1" w:styleId="C8B02BFDE3FC4D8F9A0EE06BBA9811CD">
-    <w:name w:val="C8B02BFDE3FC4D8F9A0EE06BBA9811CD"/>
-  </w:style>
-  <w:style w:type="paragraph" w:customStyle="1" w:styleId="Text">
-    <w:name w:val="Text"/>
-    <w:basedOn w:val="Standaard"/>
-    <w:uiPriority w:val="5"/>
-    <w:qFormat/>
-    <w:pPr>
-      <w:spacing w:after="0" w:line="240" w:lineRule="auto"/>
-    </w:pPr>
-    <w:rPr>
-      <w:rFonts w:eastAsiaTheme="minorHAnsi"/>
-      <w:i/>
-      <w:color w:val="000000" w:themeColor="text1"/>
-      <w:sz w:val="28"/>
-      <w:szCs w:val="24"/>
-      <w:lang w:val="en-US" w:eastAsia="en-US"/>
-    </w:rPr>
-  </w:style>
-  <w:style w:type="paragraph" w:customStyle="1" w:styleId="C79BEBDBCB1141D0B320C98BB3E3C4AF">
-    <w:name w:val="C79BEBDBCB1141D0B320C98BB3E3C4AF"/>
-  </w:style>
-  <w:style w:type="paragraph" w:customStyle="1" w:styleId="37AB93C53A784A5C82F3845707636515">
-    <w:name w:val="37AB93C53A784A5C82F3845707636515"/>
-  </w:style>
-  <w:style w:type="paragraph" w:customStyle="1" w:styleId="EC1B114A47FB4F7BB5F6F5159CDC82F5">
-    <w:name w:val="EC1B114A47FB4F7BB5F6F5159CDC82F5"/>
-  </w:style>
-  <w:style w:type="character" w:styleId="Nadruk">
-    <w:name w:val="Emphasis"/>
-    <w:basedOn w:val="Standaardalinea-lettertype"/>
-    <w:uiPriority w:val="20"/>
-    <w:qFormat/>
-    <w:rPr>
-      <w:i w:val="0"/>
-      <w:iCs/>
-      <w:color w:val="ED7D31" w:themeColor="accent2"/>
-    </w:rPr>
-  </w:style>
-  <w:style w:type="paragraph" w:customStyle="1" w:styleId="23E045BCCFE8493D9218A22A6F608F82">
-    <w:name w:val="23E045BCCFE8493D9218A22A6F608F82"/>
-  </w:style>
-  <w:style w:type="paragraph" w:customStyle="1" w:styleId="EDCE193F288D4397B4C21699D6A1BAA6">
-    <w:name w:val="EDCE193F288D4397B4C21699D6A1BAA6"/>
-  </w:style>
-  <w:style w:type="paragraph" w:styleId="Citaat">
-    <w:name w:val="Quote"/>
-    <w:basedOn w:val="Standaard"/>
-    <w:next w:val="Standaard"/>
-    <w:link w:val="CitaatChar"/>
-    <w:uiPriority w:val="29"/>
-    <w:qFormat/>
-    <w:pPr>
-      <w:spacing w:after="0" w:line="192" w:lineRule="auto"/>
-      <w:jc w:val="center"/>
-    </w:pPr>
-    <w:rPr>
-      <w:rFonts w:asciiTheme="majorHAnsi" w:eastAsiaTheme="minorHAnsi" w:hAnsiTheme="majorHAnsi"/>
-      <w:iCs/>
-      <w:color w:val="4472C4" w:themeColor="accent1"/>
-      <w:sz w:val="76"/>
-      <w:szCs w:val="24"/>
-      <w:lang w:val="en-US" w:eastAsia="en-US"/>
-    </w:rPr>
-  </w:style>
-  <w:style w:type="character" w:customStyle="1" w:styleId="CitaatChar">
-    <w:name w:val="Citaat Char"/>
-    <w:basedOn w:val="Standaardalinea-lettertype"/>
-    <w:link w:val="Citaat"/>
-    <w:uiPriority w:val="29"/>
-    <w:rPr>
-      <w:rFonts w:asciiTheme="majorHAnsi" w:eastAsiaTheme="minorHAnsi" w:hAnsiTheme="majorHAnsi"/>
-      <w:iCs/>
-      <w:color w:val="4472C4" w:themeColor="accent1"/>
-      <w:sz w:val="76"/>
-      <w:szCs w:val="24"/>
-      <w:lang w:val="en-US" w:eastAsia="en-US"/>
-    </w:rPr>
-  </w:style>
-  <w:style w:type="paragraph" w:customStyle="1" w:styleId="FC27EDE0C5BD4D289FF04ACD679A6732">
-    <w:name w:val="FC27EDE0C5BD4D289FF04ACD679A6732"/>
-  </w:style>
 </w:styles>
-</file>
-
-<file path=word/glossary/webSettings.xml><?xml version="1.0" encoding="utf-8"?>
-<w:webSettings xmlns:mc="http://schemas.openxmlformats.org/markup-compatibility/2006" xmlns:r="http://schemas.openxmlformats.org/officeDocument/2006/relationships" xmlns:w="http://schemas.openxmlformats.org/wordprocessingml/2006/main" xmlns:w14="http://schemas.microsoft.com/office/word/2010/wordml" xmlns:w15="http://schemas.microsoft.com/office/word/2012/wordml" xmlns:w16cex="http://schemas.microsoft.com/office/word/2018/wordml/cex" xmlns:w16cid="http://schemas.microsoft.com/office/word/2016/wordml/cid" xmlns:w16="http://schemas.microsoft.com/office/word/2018/wordml" xmlns:w16se="http://schemas.microsoft.com/office/word/2015/wordml/symex" mc:Ignorable="w14 w15 w16se w16cid w16 w16cex">
-  <w:optimizeForBrowser/>
-  <w:allowPNG/>
-</w:webSettings>
 </file>
 
 <file path=word/theme/theme1.xml><?xml version="1.0" encoding="utf-8"?>
@@ -4839,6 +4884,24 @@
 </file>
 
 <file path=customXml/item1.xml><?xml version="1.0" encoding="utf-8"?>
+<p:properties xmlns:p="http://schemas.microsoft.com/office/2006/metadata/properties" xmlns:xsi="http://www.w3.org/2001/XMLSchema-instance" xmlns:pc="http://schemas.microsoft.com/office/infopath/2007/PartnerControls">
+  <documentManagement>
+    <Status xmlns="71af3243-3dd4-4a8d-8c0d-dd76da1f02a5">Not started</Status>
+    <MediaServiceKeyPoints xmlns="71af3243-3dd4-4a8d-8c0d-dd76da1f02a5" xsi:nil="true"/>
+  </documentManagement>
+</p:properties>
+</file>
+
+<file path=customXml/item2.xml><?xml version="1.0" encoding="utf-8"?>
+<?mso-contentType ?>
+<FormTemplates xmlns="http://schemas.microsoft.com/sharepoint/v3/contenttype/forms">
+  <Display>DocumentLibraryForm</Display>
+  <Edit>DocumentLibraryForm</Edit>
+  <New>DocumentLibraryForm</New>
+</FormTemplates>
+</file>
+
+<file path=customXml/item3.xml><?xml version="1.0" encoding="utf-8"?>
 <ct:contentTypeSchema xmlns:ct="http://schemas.microsoft.com/office/2006/metadata/contentType" xmlns:ma="http://schemas.microsoft.com/office/2006/metadata/properties/metaAttributes" ct:_="" ma:_="" ma:contentTypeName="Document" ma:contentTypeID="0x01010079F111ED35F8CC479449609E8A0923A6" ma:contentTypeVersion="12" ma:contentTypeDescription="Create a new document." ma:contentTypeScope="" ma:versionID="fa6e671f1cd7e4d96ff9652be322dd5e">
   <xsd:schema xmlns:xsd="http://www.w3.org/2001/XMLSchema" xmlns:xs="http://www.w3.org/2001/XMLSchema" xmlns:p="http://schemas.microsoft.com/office/2006/metadata/properties" xmlns:ns2="71af3243-3dd4-4a8d-8c0d-dd76da1f02a5" xmlns:ns3="16c05727-aa75-4e4a-9b5f-8a80a1165891" targetNamespace="http://schemas.microsoft.com/office/2006/metadata/properties" ma:root="true" ma:fieldsID="4e2496f70b101db0b8013f30a071bbf7" ns2:_="" ns3:_="">
     <xsd:import namespace="71af3243-3dd4-4a8d-8c0d-dd76da1f02a5"/>
@@ -5059,25 +5122,25 @@
 </ct:contentTypeSchema>
 </file>
 
-<file path=customXml/item2.xml><?xml version="1.0" encoding="utf-8"?>
-<?mso-contentType ?>
-<FormTemplates xmlns="http://schemas.microsoft.com/sharepoint/v3/contenttype/forms">
-  <Display>DocumentLibraryForm</Display>
-  <Edit>DocumentLibraryForm</Edit>
-  <New>DocumentLibraryForm</New>
-</FormTemplates>
+<file path=customXml/itemProps1.xml><?xml version="1.0" encoding="utf-8"?>
+<ds:datastoreItem xmlns:ds="http://schemas.openxmlformats.org/officeDocument/2006/customXml" ds:itemID="{57798B56-5215-4AD8-847F-8A1F1C10FD6F}">
+  <ds:schemaRefs>
+    <ds:schemaRef ds:uri="http://schemas.microsoft.com/office/2006/metadata/properties"/>
+    <ds:schemaRef ds:uri="http://schemas.microsoft.com/office/infopath/2007/PartnerControls"/>
+    <ds:schemaRef ds:uri="71af3243-3dd4-4a8d-8c0d-dd76da1f02a5"/>
+  </ds:schemaRefs>
+</ds:datastoreItem>
 </file>
 
-<file path=customXml/item3.xml><?xml version="1.0" encoding="utf-8"?>
-<p:properties xmlns:p="http://schemas.microsoft.com/office/2006/metadata/properties" xmlns:xsi="http://www.w3.org/2001/XMLSchema-instance" xmlns:pc="http://schemas.microsoft.com/office/infopath/2007/PartnerControls">
-  <documentManagement>
-    <Status xmlns="71af3243-3dd4-4a8d-8c0d-dd76da1f02a5">Not started</Status>
-    <MediaServiceKeyPoints xmlns="71af3243-3dd4-4a8d-8c0d-dd76da1f02a5" xsi:nil="true"/>
-  </documentManagement>
-</p:properties>
+<file path=customXml/itemProps2.xml><?xml version="1.0" encoding="utf-8"?>
+<ds:datastoreItem xmlns:ds="http://schemas.openxmlformats.org/officeDocument/2006/customXml" ds:itemID="{EF425F07-5221-4468-81DD-0F0C28E7FD98}">
+  <ds:schemaRefs>
+    <ds:schemaRef ds:uri="http://schemas.microsoft.com/sharepoint/v3/contenttype/forms"/>
+  </ds:schemaRefs>
+</ds:datastoreItem>
 </file>
 
-<file path=customXml/itemProps1.xml><?xml version="1.0" encoding="utf-8"?>
+<file path=customXml/itemProps3.xml><?xml version="1.0" encoding="utf-8"?>
 <ds:datastoreItem xmlns:ds="http://schemas.openxmlformats.org/officeDocument/2006/customXml" ds:itemID="{507D20CB-E94B-44E8-97C3-44BC9C1AF38A}">
   <ds:schemaRefs>
     <ds:schemaRef ds:uri="http://schemas.microsoft.com/office/2006/metadata/contentType"/>
@@ -5094,22 +5157,4 @@
     <ds:schemaRef ds:uri="http://schemas.microsoft.com/internal/obd"/>
   </ds:schemaRefs>
 </ds:datastoreItem>
-</file>
-
-<file path=customXml/itemProps2.xml><?xml version="1.0" encoding="utf-8"?>
-<ds:datastoreItem xmlns:ds="http://schemas.openxmlformats.org/officeDocument/2006/customXml" ds:itemID="{EF425F07-5221-4468-81DD-0F0C28E7FD98}">
-  <ds:schemaRefs>
-    <ds:schemaRef ds:uri="http://schemas.microsoft.com/sharepoint/v3/contenttype/forms"/>
-  </ds:schemaRefs>
-</ds:datastoreItem>
-</file>
-
-<file path=customXml/itemProps3.xml><?xml version="1.0" encoding="utf-8"?>
-<ds:datastoreItem xmlns:ds="http://schemas.openxmlformats.org/officeDocument/2006/customXml" ds:itemID="{57798B56-5215-4AD8-847F-8A1F1C10FD6F}">
-  <ds:schemaRefs>
-    <ds:schemaRef ds:uri="http://schemas.microsoft.com/office/2006/metadata/properties"/>
-    <ds:schemaRef ds:uri="http://schemas.microsoft.com/office/infopath/2007/PartnerControls"/>
-    <ds:schemaRef ds:uri="71af3243-3dd4-4a8d-8c0d-dd76da1f02a5"/>
-  </ds:schemaRefs>
-</ds:datastoreItem>
 </file>